--- a/cmpe273-greensheet.docx
+++ b/cmpe273-greensheet.docx
@@ -12,13 +12,14 @@
           <w:sz w:val="28"/>
         </w:rPr>
       </w:pPr>
+      <w:bookmarkStart w:id="0" w:name="_Hlk481409806"/>
       <w:r>
         <w:rPr>
           <w:rFonts w:ascii="Helvetica Neue" w:eastAsia="Helvetica Neue" w:hAnsi="Helvetica Neue" w:cs="Helvetica Neue"/>
           <w:b/>
           <w:sz w:val="28"/>
         </w:rPr>
-        <w:t xml:space="preserve">: </w:t>
+        <w:t>San Jose</w:t>
       </w:r>
       <w:r>
         <w:rPr>
@@ -26,7 +27,7 @@
           <w:b/>
           <w:sz w:val="28"/>
         </w:rPr>
-        <w:t>San Jose</w:t>
+        <w:t xml:space="preserve"> State University</w:t>
       </w:r>
       <w:r>
         <w:rPr>
@@ -34,7 +35,7 @@
           <w:b/>
           <w:sz w:val="28"/>
         </w:rPr>
-        <w:t xml:space="preserve"> State University</w:t>
+        <w:t xml:space="preserve"> </w:t>
       </w:r>
       <w:r>
         <w:rPr>
@@ -42,7 +43,7 @@
           <w:b/>
           <w:sz w:val="28"/>
         </w:rPr>
-        <w:t xml:space="preserve">, </w:t>
+        <w:t>College of Engineering Department of Computer Engineering</w:t>
       </w:r>
       <w:r>
         <w:rPr>
@@ -50,7 +51,7 @@
           <w:b/>
           <w:sz w:val="28"/>
         </w:rPr>
-        <w:t>College of Engineering, Department of Computer Engineering</w:t>
+        <w:t xml:space="preserve"> </w:t>
       </w:r>
       <w:r>
         <w:rPr>
@@ -58,7 +59,7 @@
           <w:b/>
           <w:sz w:val="28"/>
         </w:rPr>
-        <w:t xml:space="preserve">, </w:t>
+        <w:t>CMPE 273 Section 1 Enterprise Distributed Systems</w:t>
       </w:r>
       <w:r>
         <w:rPr>
@@ -66,15 +67,7 @@
           <w:b/>
           <w:sz w:val="28"/>
         </w:rPr>
-        <w:t>CMPE 273, Section 1, Enterprise Distributed Systems</w:t>
-      </w:r>
-      <w:r>
-        <w:rPr>
-          <w:rFonts w:ascii="Helvetica Neue" w:eastAsia="Helvetica Neue" w:hAnsi="Helvetica Neue" w:cs="Helvetica Neue"/>
-          <w:b/>
-          <w:sz w:val="28"/>
-        </w:rPr>
-        <w:t xml:space="preserve">, </w:t>
+        <w:t xml:space="preserve"> </w:t>
       </w:r>
       <w:r>
         <w:rPr>
@@ -379,7 +372,7 @@
                 <w:color w:val="000080"/>
                 <w:sz w:val="24"/>
               </w:rPr>
-              <w:t>Sithu.aung@sjsu.edu</w:t>
+              <w:t>Sithuaung@sjsuedu</w:t>
             </w:r>
           </w:p>
         </w:tc>
@@ -473,7 +466,15 @@
                 <w:b/>
                 <w:sz w:val="24"/>
               </w:rPr>
-              <w:t>Wednesday 5:00pm-6:00pm by Appointment Only</w:t>
+              <w:t xml:space="preserve">Wednesday 5:00pm to </w:t>
+            </w:r>
+            <w:r>
+              <w:rPr>
+                <w:rFonts w:ascii="Helvetica Neue Light" w:eastAsia="Helvetica Neue Light" w:hAnsi="Helvetica Neue Light" w:cs="Helvetica Neue Light"/>
+                <w:b/>
+                <w:sz w:val="24"/>
+              </w:rPr>
+              <w:t>6:00pm by Appointment Only</w:t>
             </w:r>
           </w:p>
         </w:tc>
@@ -508,7 +509,17 @@
                 <w:b/>
                 <w:sz w:val="24"/>
               </w:rPr>
-              <w:t>Class Days/Time</w:t>
+              <w:t xml:space="preserve">Class Days or </w:t>
+            </w:r>
+            <w:bookmarkStart w:id="1" w:name="_GoBack"/>
+            <w:bookmarkEnd w:id="1"/>
+            <w:r>
+              <w:rPr>
+                <w:rFonts w:ascii="Helvetica Neue Light" w:eastAsia="Helvetica Neue Light" w:hAnsi="Helvetica Neue Light" w:cs="Helvetica Neue Light"/>
+                <w:b/>
+                <w:sz w:val="24"/>
+              </w:rPr>
+              <w:t>Time</w:t>
             </w:r>
           </w:p>
         </w:tc>
@@ -567,7 +578,15 @@
                 <w:b/>
                 <w:sz w:val="24"/>
               </w:rPr>
-              <w:t>Wednesday 6:00pm–8:45pm</w:t>
+              <w:t xml:space="preserve">Wednesday 6:00pm to </w:t>
+            </w:r>
+            <w:r>
+              <w:rPr>
+                <w:rFonts w:ascii="Helvetica Neue Light" w:eastAsia="Helvetica Neue Light" w:hAnsi="Helvetica Neue Light" w:cs="Helvetica Neue Light"/>
+                <w:b/>
+                <w:sz w:val="24"/>
+              </w:rPr>
+              <w:t>8:45pm</w:t>
             </w:r>
           </w:p>
         </w:tc>
@@ -802,18 +821,31 @@
           <w:b/>
           <w:sz w:val="24"/>
         </w:rPr>
-        <w:t xml:space="preserve"> ** </w:t>
-      </w:r>
-      <w:hyperlink r:id="rId5" w:history="1">
-        <w:r>
-          <w:rPr>
-            <w:rStyle w:val="Hyperlink"/>
-            <w:rFonts w:ascii="Helvetica Neue Light" w:eastAsia="Helvetica Neue Light" w:hAnsi="Helvetica Neue Light" w:cs="Helvetica Neue Light"/>
-            <w:sz w:val="24"/>
-          </w:rPr>
-          <w:t>https://sjsu.instructure.com</w:t>
-        </w:r>
-      </w:hyperlink>
+        <w:t xml:space="preserve"> </w:t>
+      </w:r>
+      <w:r>
+        <w:rPr>
+          <w:rFonts w:ascii="Helvetica Neue Light" w:eastAsia="Helvetica Neue Light" w:hAnsi="Helvetica Neue Light" w:cs="Helvetica Neue Light"/>
+          <w:b/>
+          <w:sz w:val="24"/>
+        </w:rPr>
+        <w:t>is</w:t>
+      </w:r>
+      <w:r>
+        <w:rPr>
+          <w:rFonts w:ascii="Helvetica Neue Light" w:eastAsia="Helvetica Neue Light" w:hAnsi="Helvetica Neue Light" w:cs="Helvetica Neue Light"/>
+          <w:b/>
+          <w:sz w:val="24"/>
+        </w:rPr>
+        <w:t xml:space="preserve"> </w:t>
+      </w:r>
+      <w:r>
+        <w:rPr>
+          <w:rFonts w:ascii="Helvetica Neue Light" w:eastAsia="Helvetica Neue Light" w:hAnsi="Helvetica Neue Light" w:cs="Helvetica Neue Light"/>
+          <w:sz w:val="24"/>
+        </w:rPr>
+        <w:t>https://sjsuinstructurecom</w:t>
+      </w:r>
     </w:p>
     <w:p>
       <w:pPr>
@@ -847,23 +879,55 @@
           <w:b/>
           <w:sz w:val="24"/>
         </w:rPr>
-        <w:t xml:space="preserve"> ** </w:t>
-      </w:r>
-      <w:r>
-        <w:rPr>
-          <w:rFonts w:ascii="Helvetica Neue Light" w:eastAsia="Helvetica Neue Light" w:hAnsi="Helvetica Neue Light" w:cs="Helvetica Neue Light"/>
-          <w:b/>
-          <w:sz w:val="24"/>
-        </w:rPr>
-        <w:t>The objective of this course is to introduce you to the architecture principles, application protocols, Web Service API design and integration patterns f</w:t>
-      </w:r>
-      <w:r>
-        <w:rPr>
-          <w:rFonts w:ascii="Helvetica Neue Light" w:eastAsia="Helvetica Neue Light" w:hAnsi="Helvetica Neue Light" w:cs="Helvetica Neue Light"/>
-          <w:b/>
-          <w:sz w:val="24"/>
-        </w:rPr>
-        <w:t>or building distributed system.</w:t>
+        <w:t xml:space="preserve"> </w:t>
+      </w:r>
+      <w:r>
+        <w:rPr>
+          <w:rFonts w:ascii="Helvetica Neue" w:eastAsia="Helvetica Neue" w:hAnsi="Helvetica Neue" w:cs="Helvetica Neue"/>
+          <w:b/>
+          <w:sz w:val="24"/>
+        </w:rPr>
+        <w:t>is</w:t>
+      </w:r>
+      <w:r>
+        <w:rPr>
+          <w:rFonts w:ascii="Helvetica Neue" w:eastAsia="Helvetica Neue" w:hAnsi="Helvetica Neue" w:cs="Helvetica Neue"/>
+          <w:b/>
+          <w:sz w:val="24"/>
+        </w:rPr>
+        <w:t xml:space="preserve"> </w:t>
+      </w:r>
+      <w:r>
+        <w:rPr>
+          <w:rFonts w:ascii="Helvetica Neue Light" w:eastAsia="Helvetica Neue Light" w:hAnsi="Helvetica Neue Light" w:cs="Helvetica Neue Light"/>
+          <w:b/>
+          <w:sz w:val="24"/>
+        </w:rPr>
+        <w:t>The objective of this course is to introduce you</w:t>
+      </w:r>
+      <w:r>
+        <w:rPr>
+          <w:rFonts w:ascii="Helvetica Neue Light" w:eastAsia="Helvetica Neue Light" w:hAnsi="Helvetica Neue Light" w:cs="Helvetica Neue Light"/>
+          <w:b/>
+          <w:sz w:val="24"/>
+        </w:rPr>
+        <w:t xml:space="preserve"> to the architecture principles application protocols</w:t>
+      </w:r>
+      <w:r>
+        <w:rPr>
+          <w:rFonts w:ascii="Helvetica Neue Light" w:eastAsia="Helvetica Neue Light" w:hAnsi="Helvetica Neue Light" w:cs="Helvetica Neue Light"/>
+          <w:b/>
+          <w:sz w:val="24"/>
+        </w:rPr>
+        <w:t xml:space="preserve"> Web Service API design and integration patterns f</w:t>
+      </w:r>
+      <w:r>
+        <w:rPr>
+          <w:rFonts w:ascii="Helvetica Neue Light" w:eastAsia="Helvetica Neue Light" w:hAnsi="Helvetica Neue Light" w:cs="Helvetica Neue Light"/>
+          <w:b/>
+          <w:sz w:val="24"/>
+        </w:rPr>
+        <w:t>or building distributed system</w:t>
       </w:r>
     </w:p>
     <w:p>
@@ -873,6 +937,7 @@
         <w:rPr>
           <w:rFonts w:ascii="Helvetica Neue Light" w:eastAsia="Helvetica Neue Light" w:hAnsi="Helvetica Neue Light" w:cs="Helvetica Neue Light"/>
           <w:b/>
+          <w:color w:val="000000"/>
           <w:sz w:val="24"/>
         </w:rPr>
       </w:pPr>
@@ -898,7 +963,23 @@
           <w:b/>
           <w:sz w:val="24"/>
         </w:rPr>
-        <w:t xml:space="preserve"> ** </w:t>
+        <w:t xml:space="preserve"> </w:t>
+      </w:r>
+      <w:r>
+        <w:rPr>
+          <w:rFonts w:ascii="Helvetica Neue Light" w:eastAsia="Helvetica Neue Light" w:hAnsi="Helvetica Neue Light" w:cs="Helvetica Neue Light"/>
+          <w:b/>
+          <w:sz w:val="24"/>
+        </w:rPr>
+        <w:t>is</w:t>
+      </w:r>
+      <w:r>
+        <w:rPr>
+          <w:rFonts w:ascii="Helvetica Neue Light" w:eastAsia="Helvetica Neue Light" w:hAnsi="Helvetica Neue Light" w:cs="Helvetica Neue Light"/>
+          <w:b/>
+          <w:sz w:val="24"/>
+        </w:rPr>
+        <w:t xml:space="preserve"> </w:t>
       </w:r>
       <w:r>
         <w:rPr>
@@ -915,7 +996,7 @@
           <w:color w:val="000000"/>
           <w:sz w:val="24"/>
         </w:rPr>
-        <w:t>ntroduction to application protocols for large scale distributed systems including object request brokers, asynchronous messaging, and Web services. Lab is based on using protocols to build distributed systems</w:t>
+        <w:t>ntroduction to application protocols for large scale distributed systems including object request b</w:t>
       </w:r>
       <w:r>
         <w:rPr>
@@ -924,7 +1005,60 @@
           <w:color w:val="000000"/>
           <w:sz w:val="24"/>
         </w:rPr>
-        <w:t>.</w:t>
+        <w:t xml:space="preserve">rokers asynchronous messaging </w:t>
+      </w:r>
+      <w:r>
+        <w:rPr>
+          <w:rFonts w:ascii="Helvetica Neue Light" w:eastAsia="Helvetica Neue Light" w:hAnsi="Helvetica Neue Light" w:cs="Helvetica Neue Light"/>
+          <w:b/>
+          <w:color w:val="000000"/>
+          <w:sz w:val="24"/>
+        </w:rPr>
+        <w:t xml:space="preserve">and Web services </w:t>
+      </w:r>
+    </w:p>
+    <w:p>
+      <w:pPr>
+        <w:keepNext/>
+        <w:spacing w:before="480" w:after="120" w:line="240" w:lineRule="auto"/>
+        <w:rPr>
+          <w:rFonts w:ascii="Helvetica Neue Light" w:eastAsia="Helvetica Neue Light" w:hAnsi="Helvetica Neue Light" w:cs="Helvetica Neue Light"/>
+          <w:b/>
+          <w:sz w:val="24"/>
+        </w:rPr>
+      </w:pPr>
+      <w:r>
+        <w:rPr>
+          <w:rFonts w:ascii="Helvetica Neue Light" w:eastAsia="Helvetica Neue Light" w:hAnsi="Helvetica Neue Light" w:cs="Helvetica Neue Light"/>
+          <w:b/>
+          <w:sz w:val="24"/>
+        </w:rPr>
+        <w:t xml:space="preserve">Course Catalog Description for CMPE273 </w:t>
+      </w:r>
+      <w:r>
+        <w:rPr>
+          <w:rFonts w:ascii="Helvetica Neue Light" w:eastAsia="Helvetica Neue Light" w:hAnsi="Helvetica Neue Light" w:cs="Helvetica Neue Light"/>
+          <w:b/>
+          <w:sz w:val="24"/>
+        </w:rPr>
+        <w:t>is</w:t>
+      </w:r>
+      <w:r>
+        <w:rPr>
+          <w:rFonts w:ascii="Helvetica Neue Light" w:eastAsia="Helvetica Neue Light" w:hAnsi="Helvetica Neue Light" w:cs="Helvetica Neue Light"/>
+          <w:b/>
+          <w:sz w:val="24"/>
+        </w:rPr>
+        <w:t xml:space="preserve"> </w:t>
+      </w:r>
+      <w:r>
+        <w:rPr>
+          <w:rFonts w:ascii="Helvetica Neue Light" w:eastAsia="Helvetica Neue Light" w:hAnsi="Helvetica Neue Light" w:cs="Helvetica Neue Light"/>
+          <w:b/>
+          <w:color w:val="000000"/>
+          <w:sz w:val="24"/>
+        </w:rPr>
+        <w:t>Lab is based on using protocols to build distributed systems</w:t>
       </w:r>
     </w:p>
     <w:tbl>
@@ -974,7 +1108,7 @@
                 <w:b/>
                 <w:sz w:val="24"/>
               </w:rPr>
-              <w:t>Program Outcome 1 (PO 1)</w:t>
+              <w:t>Program Outcome 1 PO1</w:t>
             </w:r>
           </w:p>
         </w:tc>
@@ -1035,7 +1169,7 @@
                 <w:b/>
                 <w:sz w:val="24"/>
               </w:rPr>
-              <w:t>Be able to demonstrate an understanding of advanced knowledge of the practice of software engineering, from vision to analysis, design, validation and deployment.</w:t>
+              <w:t>Be able to demonstrate an understanding of advanced knowledge of the practice of software engineering from vision to analysis design validation and deployment</w:t>
             </w:r>
           </w:p>
         </w:tc>
@@ -1069,7 +1203,7 @@
                 <w:b/>
                 <w:sz w:val="24"/>
               </w:rPr>
-              <w:t>Program Outcome 2 (PO 2)</w:t>
+              <w:t>Program Outcome 2 PO2</w:t>
             </w:r>
           </w:p>
         </w:tc>
@@ -1128,7 +1262,7 @@
                 <w:b/>
                 <w:sz w:val="24"/>
               </w:rPr>
-              <w:t>Be able to tackle complex engineering problems and tasks, using contemporary engineering principles, methodologies and tools.</w:t>
+              <w:t>Be able to tackle complex engineering problems and tasks using contemporary engineering principles methodologies and tools</w:t>
             </w:r>
           </w:p>
         </w:tc>
@@ -1162,7 +1296,15 @@
                 <w:b/>
                 <w:sz w:val="24"/>
               </w:rPr>
-              <w:t>Program Outcome 3 (PO 3)</w:t>
+              <w:t xml:space="preserve">Program Outcome </w:t>
+            </w:r>
+            <w:r>
+              <w:rPr>
+                <w:rFonts w:ascii="Helvetica Neue Light" w:eastAsia="Helvetica Neue Light" w:hAnsi="Helvetica Neue Light" w:cs="Helvetica Neue Light"/>
+                <w:b/>
+                <w:sz w:val="24"/>
+              </w:rPr>
+              <w:t>3 PO3</w:t>
             </w:r>
           </w:p>
         </w:tc>
@@ -1221,7 +1363,7 @@
                 <w:b/>
                 <w:sz w:val="24"/>
               </w:rPr>
-              <w:t>Be able to demonstrate leadership and the ability to participate in teamwork in an environment with different disciplines of engineering, science and business.</w:t>
+              <w:t>Be able to demonstrate leadership and the ability to participate in teamwork in an environment with different disciplines of engineering science and business</w:t>
             </w:r>
           </w:p>
         </w:tc>
@@ -1255,16 +1397,16 @@
                 <w:b/>
                 <w:sz w:val="24"/>
               </w:rPr>
-              <w:t xml:space="preserve">Program Outcome </w:t>
-            </w:r>
-            <w:r>
-              <w:rPr>
-                <w:rFonts w:ascii="Helvetica Neue Light" w:eastAsia="Helvetica Neue Light" w:hAnsi="Helvetica Neue Light" w:cs="Helvetica Neue Light"/>
-                <w:b/>
-                <w:sz w:val="24"/>
-              </w:rPr>
               <w:lastRenderedPageBreak/>
-              <w:t>4 (PO 4)</w:t>
+              <w:t xml:space="preserve">Program Outcome 4 </w:t>
+            </w:r>
+            <w:r>
+              <w:rPr>
+                <w:rFonts w:ascii="Helvetica Neue Light" w:eastAsia="Helvetica Neue Light" w:hAnsi="Helvetica Neue Light" w:cs="Helvetica Neue Light"/>
+                <w:b/>
+                <w:sz w:val="24"/>
+              </w:rPr>
+              <w:t>PO4</w:t>
             </w:r>
           </w:p>
         </w:tc>
@@ -1294,7 +1436,6 @@
                 <w:b/>
                 <w:sz w:val="24"/>
               </w:rPr>
-              <w:lastRenderedPageBreak/>
               <w:t>CMPE273</w:t>
             </w:r>
           </w:p>
@@ -1324,16 +1465,7 @@
                 <w:b/>
                 <w:sz w:val="24"/>
               </w:rPr>
-              <w:t xml:space="preserve">Be aware of ethical, economic and environmental implications of their work, </w:t>
-            </w:r>
-            <w:r>
-              <w:rPr>
-                <w:rFonts w:ascii="Helvetica Neue Light" w:eastAsia="Helvetica Neue Light" w:hAnsi="Helvetica Neue Light" w:cs="Helvetica Neue Light"/>
-                <w:b/>
-                <w:sz w:val="24"/>
-              </w:rPr>
-              <w:lastRenderedPageBreak/>
-              <w:t>as appropriate.</w:t>
+              <w:t>Be aware of ethical economic and environmental implications of their work as appropriate</w:t>
             </w:r>
           </w:p>
         </w:tc>
@@ -1367,8 +1499,7 @@
                 <w:b/>
                 <w:sz w:val="24"/>
               </w:rPr>
-              <w:lastRenderedPageBreak/>
-              <w:t>Program Outcome 5 (PO 5)</w:t>
+              <w:t>Program Outcome 5 PO5</w:t>
             </w:r>
           </w:p>
         </w:tc>
@@ -1427,7 +1558,7 @@
                 <w:b/>
                 <w:sz w:val="24"/>
               </w:rPr>
-              <w:t>Be able to advance successfully in the engineering profession, and sustain a process of life-long learning in engineer or other professional areas.</w:t>
+              <w:t>Be able to advance successfully in the engineering profession and sustain a process of life-long learning in engineer or other professional areas</w:t>
             </w:r>
           </w:p>
         </w:tc>
@@ -1461,7 +1592,7 @@
                 <w:b/>
                 <w:sz w:val="24"/>
               </w:rPr>
-              <w:t>Program Outcome 6 (PO 6)</w:t>
+              <w:t>Program Outcome 6 PO6</w:t>
             </w:r>
           </w:p>
         </w:tc>
@@ -1520,7 +1651,7 @@
                 <w:b/>
                 <w:sz w:val="24"/>
               </w:rPr>
-              <w:t>Be able to communicate effectively, in both oral and written forms.</w:t>
+              <w:t>Be able to communicate effectively in both oral and written forms</w:t>
             </w:r>
           </w:p>
         </w:tc>
@@ -1584,7 +1715,7 @@
                 <w:b/>
                 <w:sz w:val="24"/>
               </w:rPr>
-              <w:t>Course Learning Objective 1(CLO 1)</w:t>
+              <w:t>Course Learning Objective 1 CLO1</w:t>
             </w:r>
           </w:p>
         </w:tc>
@@ -1645,7 +1776,7 @@
                 <w:b/>
                 <w:sz w:val="24"/>
               </w:rPr>
-              <w:t>Ability to demonstrate an understanding of architecture principles in building distributed systems.</w:t>
+              <w:t>Ability to demonstrate an understanding of architecture principles in building distributed systems</w:t>
             </w:r>
           </w:p>
         </w:tc>
@@ -1679,7 +1810,7 @@
                 <w:b/>
                 <w:sz w:val="24"/>
               </w:rPr>
-              <w:t>Course Learning Objective 2 (CLO 2)</w:t>
+              <w:t>Course Learning Objective 2 CLO2</w:t>
             </w:r>
           </w:p>
         </w:tc>
@@ -1738,7 +1869,7 @@
                 <w:b/>
                 <w:sz w:val="24"/>
               </w:rPr>
-              <w:t>Ability to create application services using Web Services.</w:t>
+              <w:t>Ability to create application services using Web Services</w:t>
             </w:r>
           </w:p>
         </w:tc>
@@ -1772,7 +1903,7 @@
                 <w:b/>
                 <w:sz w:val="24"/>
               </w:rPr>
-              <w:t>Course Learning Objective 3 (CLO 3)</w:t>
+              <w:t>Course Learning Objective 3 CLO3</w:t>
             </w:r>
           </w:p>
         </w:tc>
@@ -1831,7 +1962,7 @@
                 <w:b/>
                 <w:sz w:val="24"/>
               </w:rPr>
-              <w:t>Ability to integrate application services using Java Messaging Services.</w:t>
+              <w:t>Ability to integrate application services using Java Messaging Services</w:t>
             </w:r>
           </w:p>
         </w:tc>
@@ -1865,7 +1996,15 @@
                 <w:b/>
                 <w:sz w:val="24"/>
               </w:rPr>
-              <w:t>Course Learning Objective 4 (CLO 4)</w:t>
+              <w:t>Course Learning Objective 4 CLO</w:t>
+            </w:r>
+            <w:r>
+              <w:rPr>
+                <w:rFonts w:ascii="Helvetica Neue Light" w:eastAsia="Helvetica Neue Light" w:hAnsi="Helvetica Neue Light" w:cs="Helvetica Neue Light"/>
+                <w:b/>
+                <w:sz w:val="24"/>
+              </w:rPr>
+              <w:t>4</w:t>
             </w:r>
           </w:p>
         </w:tc>
@@ -1924,7 +2063,7 @@
                 <w:b/>
                 <w:sz w:val="24"/>
               </w:rPr>
-              <w:t>Ability to design and implement distributed systems with a particular emphasis on how to deal with the shared state using distributed caching.</w:t>
+              <w:t>Ability to design and implement distributed systems with a particular emphasis on how to deal with the shared state using distributed caching</w:t>
             </w:r>
           </w:p>
         </w:tc>
@@ -1958,7 +2097,15 @@
                 <w:b/>
                 <w:sz w:val="24"/>
               </w:rPr>
-              <w:t>Course Learning Objective 5 (CLO 5)</w:t>
+              <w:t>C</w:t>
+            </w:r>
+            <w:r>
+              <w:rPr>
+                <w:rFonts w:ascii="Helvetica Neue Light" w:eastAsia="Helvetica Neue Light" w:hAnsi="Helvetica Neue Light" w:cs="Helvetica Neue Light"/>
+                <w:b/>
+                <w:sz w:val="24"/>
+              </w:rPr>
+              <w:t>ourse Learning Objective 5 CLO5</w:t>
             </w:r>
           </w:p>
         </w:tc>
@@ -2017,7 +2164,7 @@
                 <w:b/>
                 <w:sz w:val="24"/>
               </w:rPr>
-              <w:t>Ability to identify and evaluate application protocols and integration patterns for distributed system.</w:t>
+              <w:t>Ability to identify and evaluate application protocols and integration patterns for distributed system</w:t>
             </w:r>
           </w:p>
         </w:tc>
@@ -2048,27 +2195,27 @@
           <w:b/>
           <w:sz w:val="24"/>
         </w:rPr>
-        <w:t xml:space="preserve"> are as </w:t>
-      </w:r>
-      <w:r>
-        <w:rPr>
-          <w:rFonts w:ascii="Helvetica Neue" w:eastAsia="Helvetica Neue" w:hAnsi="Helvetica Neue" w:cs="Helvetica Neue"/>
-          <w:b/>
-          <w:sz w:val="24"/>
-        </w:rPr>
-        <w:t>follows</w:t>
-      </w:r>
-      <w:r>
-        <w:rPr>
-          <w:rFonts w:ascii="Helvetica Neue" w:eastAsia="Helvetica Neue" w:hAnsi="Helvetica Neue" w:cs="Helvetica Neue"/>
-          <w:b/>
-          <w:sz w:val="24"/>
-        </w:rPr>
-        <w:t xml:space="preserve">- </w:t>
-      </w:r>
-      <w:r>
-        <w:rPr>
-          <w:rFonts w:ascii="Helvetica Neue" w:eastAsia="Helvetica Neue" w:hAnsi="Helvetica Neue" w:cs="Helvetica Neue"/>
+        <w:t xml:space="preserve"> for CMPE273 are </w:t>
+      </w:r>
+      <w:r>
+        <w:rPr>
+          <w:rFonts w:ascii="Helvetica Neue Light" w:eastAsia="Helvetica Neue Light" w:hAnsi="Helvetica Neue Light" w:cs="Helvetica Neue Light"/>
+          <w:b/>
+          <w:sz w:val="24"/>
+        </w:rPr>
+        <w:t xml:space="preserve">Web Services by Gustavo Alonso Fabio Casati Harumi Kuno and Vijay Machiraju </w:t>
+      </w:r>
+      <w:r>
+        <w:rPr>
+          <w:rFonts w:ascii="Helvetica Neue Light" w:eastAsia="Helvetica Neue Light" w:hAnsi="Helvetica Neue Light" w:cs="Helvetica Neue Light"/>
+          <w:b/>
+          <w:sz w:val="24"/>
+        </w:rPr>
+        <w:t>2003</w:t>
+      </w:r>
+      <w:r>
+        <w:rPr>
+          <w:rFonts w:ascii="Helvetica Neue Light" w:eastAsia="Helvetica Neue Light" w:hAnsi="Helvetica Neue Light" w:cs="Helvetica Neue Light"/>
           <w:b/>
           <w:sz w:val="24"/>
         </w:rPr>
@@ -2080,47 +2227,7 @@
           <w:b/>
           <w:sz w:val="24"/>
         </w:rPr>
-        <w:t>Web Services, by Gustavo Alonso, Fabio Casati, Harumi Kuno and Vijay Machiraju (2003)</w:t>
-      </w:r>
-      <w:r>
-        <w:rPr>
-          <w:rFonts w:ascii="Helvetica Neue Light" w:eastAsia="Helvetica Neue Light" w:hAnsi="Helvetica Neue Light" w:cs="Helvetica Neue Light"/>
-          <w:b/>
-          <w:sz w:val="24"/>
-        </w:rPr>
-        <w:t xml:space="preserve">. </w:t>
-      </w:r>
-      <w:r>
-        <w:rPr>
-          <w:rFonts w:ascii="Helvetica Neue Light" w:eastAsia="Helvetica Neue Light" w:hAnsi="Helvetica Neue Light" w:cs="Helvetica Neue Light"/>
-          <w:b/>
-          <w:sz w:val="24"/>
-        </w:rPr>
-        <w:t>Enterprise Integration Patterns, by Gregor Hohpe and Bobby Woolf (2003)</w:t>
-      </w:r>
-      <w:r>
-        <w:rPr>
-          <w:rFonts w:ascii="Helvetica Neue Light" w:eastAsia="Helvetica Neue Light" w:hAnsi="Helvetica Neue Light" w:cs="Helvetica Neue Light"/>
-          <w:b/>
-          <w:sz w:val="24"/>
-        </w:rPr>
-        <w:t xml:space="preserve">. </w:t>
-      </w:r>
-      <w:r>
-        <w:rPr>
-          <w:rFonts w:ascii="Helvetica Neue Light" w:eastAsia="Helvetica Neue Light" w:hAnsi="Helvetica Neue Light" w:cs="Helvetica Neue Light"/>
-          <w:b/>
-          <w:sz w:val="24"/>
-        </w:rPr>
-        <w:t xml:space="preserve">Restful Web Services, by Leonard Richardson, Sam Ruby and David Hansson (2007) </w:t>
-      </w:r>
-      <w:r>
-        <w:rPr>
-          <w:rFonts w:ascii="Helvetica Neue Light" w:eastAsia="Helvetica Neue Light" w:hAnsi="Helvetica Neue Light" w:cs="Helvetica Neue Light"/>
-          <w:b/>
-          <w:sz w:val="24"/>
-        </w:rPr>
-        <w:t>.</w:t>
+        <w:t>Enterprise Integration Patterns by Gregor Hohpe and Bobby Woolf 2003</w:t>
       </w:r>
     </w:p>
     <w:p>
@@ -2139,35 +2246,11 @@
           <w:b/>
           <w:sz w:val="24"/>
         </w:rPr>
-        <w:t>Classroom Protocol</w:t>
-      </w:r>
-      <w:r>
-        <w:rPr>
-          <w:rFonts w:ascii="Helvetica Neue" w:eastAsia="Helvetica Neue" w:hAnsi="Helvetica Neue" w:cs="Helvetica Neue"/>
-          <w:b/>
-          <w:sz w:val="24"/>
-        </w:rPr>
-        <w:t xml:space="preserve"> is as </w:t>
-      </w:r>
-      <w:r>
-        <w:rPr>
-          <w:rFonts w:ascii="Helvetica Neue" w:eastAsia="Helvetica Neue" w:hAnsi="Helvetica Neue" w:cs="Helvetica Neue"/>
-          <w:b/>
-          <w:sz w:val="24"/>
-        </w:rPr>
-        <w:t>follows</w:t>
-      </w:r>
-      <w:r>
-        <w:rPr>
-          <w:rFonts w:ascii="Helvetica Neue" w:eastAsia="Helvetica Neue" w:hAnsi="Helvetica Neue" w:cs="Helvetica Neue"/>
-          <w:b/>
-          <w:sz w:val="24"/>
-        </w:rPr>
-        <w:t xml:space="preserve">- </w:t>
-      </w:r>
-      <w:r>
-        <w:rPr>
-          <w:rFonts w:ascii="Helvetica Neue" w:eastAsia="Helvetica Neue" w:hAnsi="Helvetica Neue" w:cs="Helvetica Neue"/>
+        <w:t>Text Books/Readings for CMPE273 are</w:t>
+      </w:r>
+      <w:r>
+        <w:rPr>
+          <w:rFonts w:ascii="Helvetica Neue Light" w:eastAsia="Helvetica Neue Light" w:hAnsi="Helvetica Neue Light" w:cs="Helvetica Neue Light"/>
           <w:b/>
           <w:sz w:val="24"/>
         </w:rPr>
@@ -2179,7 +2262,15 @@
           <w:b/>
           <w:sz w:val="24"/>
         </w:rPr>
-        <w:t>This course consists of a single lecture per week.  In-class activities including hands-on labs will be given to encourage attendance. You are encouraged to consult with me on your group project to make sure it is successful.</w:t>
+        <w:t>Restful Web Services by Leonard Richardson Sa</w:t>
+      </w:r>
+      <w:r>
+        <w:rPr>
+          <w:rFonts w:ascii="Helvetica Neue Light" w:eastAsia="Helvetica Neue Light" w:hAnsi="Helvetica Neue Light" w:cs="Helvetica Neue Light"/>
+          <w:b/>
+          <w:sz w:val="24"/>
+        </w:rPr>
+        <w:t>m Ruby and David Hansson 2007</w:t>
       </w:r>
     </w:p>
     <w:p>
@@ -2198,6 +2289,76 @@
           <w:b/>
           <w:sz w:val="24"/>
         </w:rPr>
+        <w:t>Classroom Protocol</w:t>
+      </w:r>
+      <w:r>
+        <w:rPr>
+          <w:rFonts w:ascii="Helvetica Neue" w:eastAsia="Helvetica Neue" w:hAnsi="Helvetica Neue" w:cs="Helvetica Neue"/>
+          <w:b/>
+          <w:sz w:val="24"/>
+        </w:rPr>
+        <w:t xml:space="preserve"> is </w:t>
+      </w:r>
+      <w:r>
+        <w:rPr>
+          <w:rFonts w:ascii="Helvetica Neue" w:eastAsia="Helvetica Neue" w:hAnsi="Helvetica Neue" w:cs="Helvetica Neue"/>
+          <w:b/>
+          <w:sz w:val="24"/>
+        </w:rPr>
+        <w:t>that t</w:t>
+      </w:r>
+      <w:r>
+        <w:rPr>
+          <w:rFonts w:ascii="Helvetica Neue Light" w:eastAsia="Helvetica Neue Light" w:hAnsi="Helvetica Neue Light" w:cs="Helvetica Neue Light"/>
+          <w:b/>
+          <w:sz w:val="24"/>
+        </w:rPr>
+        <w:t xml:space="preserve">his course consists of a single lecture per week  In-class activities including hands-on labs will be given to encourage attendance </w:t>
+      </w:r>
+    </w:p>
+    <w:p>
+      <w:pPr>
+        <w:keepNext/>
+        <w:spacing w:before="480" w:after="120" w:line="240" w:lineRule="auto"/>
+        <w:rPr>
+          <w:rFonts w:ascii="Helvetica Neue Light" w:eastAsia="Helvetica Neue Light" w:hAnsi="Helvetica Neue Light" w:cs="Helvetica Neue Light"/>
+          <w:b/>
+          <w:sz w:val="24"/>
+        </w:rPr>
+      </w:pPr>
+      <w:r>
+        <w:rPr>
+          <w:rFonts w:ascii="Helvetica Neue" w:eastAsia="Helvetica Neue" w:hAnsi="Helvetica Neue" w:cs="Helvetica Neue"/>
+          <w:b/>
+          <w:sz w:val="24"/>
+        </w:rPr>
+        <w:t>Classroom Protocol is that y</w:t>
+      </w:r>
+      <w:r>
+        <w:rPr>
+          <w:rFonts w:ascii="Helvetica Neue Light" w:eastAsia="Helvetica Neue Light" w:hAnsi="Helvetica Neue Light" w:cs="Helvetica Neue Light"/>
+          <w:b/>
+          <w:sz w:val="24"/>
+        </w:rPr>
+        <w:t>ou are encouraged to consult with me on your group project to make sure it is successful</w:t>
+      </w:r>
+    </w:p>
+    <w:p>
+      <w:pPr>
+        <w:keepNext/>
+        <w:spacing w:before="480" w:after="120" w:line="240" w:lineRule="auto"/>
+        <w:rPr>
+          <w:rFonts w:ascii="Helvetica Neue Light" w:eastAsia="Helvetica Neue Light" w:hAnsi="Helvetica Neue Light" w:cs="Helvetica Neue Light"/>
+          <w:b/>
+          <w:sz w:val="24"/>
+        </w:rPr>
+      </w:pPr>
+      <w:r>
+        <w:rPr>
+          <w:rFonts w:ascii="Helvetica Neue" w:eastAsia="Helvetica Neue" w:hAnsi="Helvetica Neue" w:cs="Helvetica Neue"/>
+          <w:b/>
+          <w:sz w:val="24"/>
+        </w:rPr>
         <w:t>Dropping and Adding</w:t>
       </w:r>
       <w:r>
@@ -2206,39 +2367,109 @@
           <w:b/>
           <w:sz w:val="24"/>
         </w:rPr>
-        <w:t xml:space="preserve"> protocol is as </w:t>
-      </w:r>
-      <w:r>
-        <w:rPr>
-          <w:rFonts w:ascii="Helvetica Neue" w:eastAsia="Helvetica Neue" w:hAnsi="Helvetica Neue" w:cs="Helvetica Neue"/>
-          <w:b/>
-          <w:sz w:val="24"/>
-        </w:rPr>
-        <w:t>follows</w:t>
-      </w:r>
-      <w:r>
-        <w:rPr>
-          <w:rFonts w:ascii="Helvetica Neue" w:eastAsia="Helvetica Neue" w:hAnsi="Helvetica Neue" w:cs="Helvetica Neue"/>
-          <w:b/>
-          <w:sz w:val="24"/>
-        </w:rPr>
-        <w:t xml:space="preserve">- </w:t>
-      </w:r>
-      <w:r>
-        <w:rPr>
-          <w:rFonts w:ascii="Helvetica Neue" w:eastAsia="Helvetica Neue" w:hAnsi="Helvetica Neue" w:cs="Helvetica Neue"/>
+        <w:t xml:space="preserve"> protocol is </w:t>
+      </w:r>
+      <w:r>
+        <w:rPr>
+          <w:rFonts w:ascii="Helvetica Neue" w:eastAsia="Helvetica Neue" w:hAnsi="Helvetica Neue" w:cs="Helvetica Neue"/>
+          <w:b/>
+          <w:sz w:val="24"/>
+        </w:rPr>
+        <w:t>s</w:t>
+      </w:r>
+      <w:r>
+        <w:rPr>
+          <w:rFonts w:ascii="Helvetica Neue Light" w:eastAsia="Helvetica Neue Light" w:hAnsi="Helvetica Neue Light" w:cs="Helvetica Neue Light"/>
+          <w:b/>
+          <w:sz w:val="24"/>
+        </w:rPr>
+        <w:t xml:space="preserve">tudents are responsible for understanding the policies and procedures about add/drops academic renewal etc </w:t>
+      </w:r>
+    </w:p>
+    <w:p>
+      <w:pPr>
+        <w:keepNext/>
+        <w:spacing w:before="480" w:after="120" w:line="240" w:lineRule="auto"/>
+        <w:rPr>
+          <w:rFonts w:ascii="Helvetica Neue Light" w:eastAsia="Helvetica Neue Light" w:hAnsi="Helvetica Neue Light" w:cs="Helvetica Neue Light"/>
+          <w:b/>
+          <w:sz w:val="24"/>
+        </w:rPr>
+      </w:pPr>
+      <w:r>
+        <w:rPr>
+          <w:rFonts w:ascii="Helvetica Neue" w:eastAsia="Helvetica Neue" w:hAnsi="Helvetica Neue" w:cs="Helvetica Neue"/>
+          <w:b/>
+          <w:sz w:val="24"/>
+        </w:rPr>
+        <w:t>Dropping and Adding protocol is</w:t>
+      </w:r>
+      <w:r>
+        <w:rPr>
+          <w:rFonts w:ascii="Helvetica Neue Light" w:eastAsia="Helvetica Neue Light" w:hAnsi="Helvetica Neue Light" w:cs="Helvetica Neue Light"/>
+          <w:b/>
+          <w:sz w:val="24"/>
+        </w:rPr>
+        <w:t xml:space="preserve"> i</w:t>
+      </w:r>
+      <w:r>
+        <w:rPr>
+          <w:rFonts w:ascii="Helvetica Neue Light" w:eastAsia="Helvetica Neue Light" w:hAnsi="Helvetica Neue Light" w:cs="Helvetica Neue Light"/>
+          <w:b/>
+          <w:sz w:val="24"/>
+        </w:rPr>
+        <w:t xml:space="preserve">nformation on add/drops is available at </w:t>
+      </w:r>
+      <w:r>
+        <w:rPr>
+          <w:rFonts w:ascii="Helvetica Neue Light" w:eastAsia="Helvetica Neue Light" w:hAnsi="Helvetica Neue Light" w:cs="Helvetica Neue Light"/>
+          <w:color w:val="0000FF"/>
+          <w:sz w:val="24"/>
+        </w:rPr>
+        <w:t>http://infosjsuedu/web-dbgen/narr/soc-fall/rec-298html</w:t>
+      </w:r>
+      <w:r>
+        <w:rPr>
+          <w:rFonts w:ascii="Helvetica Neue Light" w:eastAsia="Helvetica Neue Light" w:hAnsi="Helvetica Neue Light" w:cs="Helvetica Neue Light"/>
           <w:b/>
           <w:sz w:val="24"/>
         </w:rPr>
         <w:t xml:space="preserve"> </w:t>
       </w:r>
-      <w:r>
-        <w:rPr>
-          <w:rFonts w:ascii="Helvetica Neue Light" w:eastAsia="Helvetica Neue Light" w:hAnsi="Helvetica Neue Light" w:cs="Helvetica Neue Light"/>
-          <w:b/>
-          <w:sz w:val="24"/>
-        </w:rPr>
-        <w:t xml:space="preserve">Students are responsible for understanding the policies and procedures about add/drops, academic renewal, etc. Information on add/drops is available at </w:t>
+    </w:p>
+    <w:p>
+      <w:pPr>
+        <w:keepNext/>
+        <w:spacing w:before="480" w:after="120" w:line="240" w:lineRule="auto"/>
+        <w:rPr>
+          <w:rFonts w:ascii="Helvetica Neue Light" w:eastAsia="Helvetica Neue Light" w:hAnsi="Helvetica Neue Light" w:cs="Helvetica Neue Light"/>
+          <w:b/>
+          <w:sz w:val="24"/>
+        </w:rPr>
+      </w:pPr>
+      <w:r>
+        <w:rPr>
+          <w:rFonts w:ascii="Helvetica Neue" w:eastAsia="Helvetica Neue" w:hAnsi="Helvetica Neue" w:cs="Helvetica Neue"/>
+          <w:b/>
+          <w:sz w:val="24"/>
+        </w:rPr>
+        <w:t>Dropping and Adding protocol is</w:t>
+      </w:r>
+      <w:r>
+        <w:rPr>
+          <w:rFonts w:ascii="Helvetica Neue Light" w:eastAsia="Helvetica Neue Light" w:hAnsi="Helvetica Neue Light" w:cs="Helvetica Neue Light"/>
+          <w:b/>
+          <w:sz w:val="24"/>
+        </w:rPr>
+        <w:t xml:space="preserve"> i</w:t>
+      </w:r>
+      <w:r>
+        <w:rPr>
+          <w:rFonts w:ascii="Helvetica Neue Light" w:eastAsia="Helvetica Neue Light" w:hAnsi="Helvetica Neue Light" w:cs="Helvetica Neue Light"/>
+          <w:b/>
+          <w:sz w:val="24"/>
+        </w:rPr>
+        <w:t xml:space="preserve">nformation about late drop is available at </w:t>
       </w:r>
       <w:r>
         <w:rPr>
@@ -2246,31 +2477,15 @@
           <w:color w:val="0000FF"/>
           <w:sz w:val="24"/>
         </w:rPr>
-        <w:t>http://info.sjsu.edu/web-dbgen/narr/soc-fall/rec-298.html</w:t>
-      </w:r>
-      <w:r>
-        <w:rPr>
-          <w:rFonts w:ascii="Helvetica Neue Light" w:eastAsia="Helvetica Neue Light" w:hAnsi="Helvetica Neue Light" w:cs="Helvetica Neue Light"/>
-          <w:b/>
-          <w:sz w:val="24"/>
-        </w:rPr>
-        <w:t xml:space="preserve">. Information about late drop is available at </w:t>
-      </w:r>
-      <w:r>
-        <w:rPr>
-          <w:rFonts w:ascii="Helvetica Neue Light" w:eastAsia="Helvetica Neue Light" w:hAnsi="Helvetica Neue Light" w:cs="Helvetica Neue Light"/>
-          <w:color w:val="0000FF"/>
-          <w:sz w:val="24"/>
-        </w:rPr>
-        <w:t>http://www.sjsu.edu/sac/advising/latedrops/policy/</w:t>
-      </w:r>
-      <w:r>
-        <w:rPr>
-          <w:rFonts w:ascii="Helvetica Neue Light" w:eastAsia="Helvetica Neue Light" w:hAnsi="Helvetica Neue Light" w:cs="Helvetica Neue Light"/>
-          <w:b/>
-          <w:sz w:val="24"/>
-        </w:rPr>
-        <w:t xml:space="preserve">. Students should be aware of the current deadlines and penalties for adding and dropping classes. </w:t>
+        <w:t>http://wwwsjsuedu/sac/advising/latedrops/policy/</w:t>
+      </w:r>
+      <w:r>
+        <w:rPr>
+          <w:rFonts w:ascii="Helvetica Neue Light" w:eastAsia="Helvetica Neue Light" w:hAnsi="Helvetica Neue Light" w:cs="Helvetica Neue Light"/>
+          <w:b/>
+          <w:sz w:val="24"/>
+        </w:rPr>
+        <w:t xml:space="preserve"> </w:t>
       </w:r>
     </w:p>
     <w:p>
@@ -2279,85 +2494,41 @@
         <w:rPr>
           <w:rFonts w:ascii="Helvetica Neue Light" w:eastAsia="Helvetica Neue Light" w:hAnsi="Helvetica Neue Light" w:cs="Helvetica Neue Light"/>
           <w:b/>
-          <w:color w:val="0000FF"/>
-          <w:sz w:val="24"/>
-          <w:u w:val="single"/>
+          <w:sz w:val="24"/>
+          <w:vertAlign w:val="subscript"/>
         </w:rPr>
       </w:pPr>
       <w:r>
         <w:rPr>
-          <w:rFonts w:ascii="Helvetica Neue Light" w:eastAsia="Helvetica Neue Light" w:hAnsi="Helvetica Neue Light" w:cs="Helvetica Neue Light"/>
-          <w:b/>
-          <w:sz w:val="24"/>
-        </w:rPr>
-        <w:t>Information on add/drops</w:t>
-      </w:r>
-      <w:r>
-        <w:rPr>
-          <w:rFonts w:ascii="Helvetica Neue Light" w:eastAsia="Helvetica Neue Light" w:hAnsi="Helvetica Neue Light" w:cs="Helvetica Neue Light"/>
-          <w:b/>
-          <w:sz w:val="24"/>
-        </w:rPr>
-        <w:t xml:space="preserve"> ** </w:t>
-      </w:r>
-      <w:r>
-        <w:rPr>
-          <w:rFonts w:ascii="Helvetica Neue Light" w:eastAsia="Helvetica Neue Light" w:hAnsi="Helvetica Neue Light" w:cs="Helvetica Neue Light"/>
-          <w:b/>
-          <w:sz w:val="24"/>
-        </w:rPr>
-        <w:t xml:space="preserve">available at </w:t>
-      </w:r>
-      <w:r>
-        <w:rPr>
-          <w:rFonts w:ascii="Helvetica Neue Light" w:eastAsia="Helvetica Neue Light" w:hAnsi="Helvetica Neue Light" w:cs="Helvetica Neue Light"/>
-          <w:color w:val="0000FF"/>
-          <w:sz w:val="24"/>
-        </w:rPr>
-        <w:t>http://info.sjsu.edu/web-dbgen/narr/soc-fall/rec-298.html</w:t>
-      </w:r>
-    </w:p>
-    <w:p>
-      <w:pPr>
-        <w:spacing w:after="0" w:line="240" w:lineRule="auto"/>
-        <w:rPr>
-          <w:rFonts w:ascii="Helvetica Neue Light" w:eastAsia="Helvetica Neue Light" w:hAnsi="Helvetica Neue Light" w:cs="Helvetica Neue Light"/>
-          <w:b/>
-          <w:sz w:val="24"/>
-          <w:vertAlign w:val="subscript"/>
-        </w:rPr>
-      </w:pPr>
-      <w:r>
-        <w:rPr>
-          <w:rFonts w:ascii="Helvetica Neue Light" w:eastAsia="Helvetica Neue Light" w:hAnsi="Helvetica Neue Light" w:cs="Helvetica Neue Light"/>
-          <w:b/>
-          <w:sz w:val="24"/>
-        </w:rPr>
-        <w:t>Information about late drop</w:t>
-      </w:r>
-      <w:r>
-        <w:rPr>
-          <w:rFonts w:ascii="Helvetica Neue Light" w:eastAsia="Helvetica Neue Light" w:hAnsi="Helvetica Neue Light" w:cs="Helvetica Neue Light"/>
-          <w:b/>
-          <w:sz w:val="24"/>
-        </w:rPr>
-        <w:t xml:space="preserve"> ** </w:t>
-      </w:r>
-      <w:r>
-        <w:rPr>
-          <w:rFonts w:ascii="Helvetica Neue Light" w:eastAsia="Helvetica Neue Light" w:hAnsi="Helvetica Neue Light" w:cs="Helvetica Neue Light"/>
-          <w:b/>
-          <w:sz w:val="24"/>
-        </w:rPr>
-        <w:t xml:space="preserve">available at </w:t>
-      </w:r>
-      <w:r>
-        <w:rPr>
-          <w:rFonts w:ascii="Helvetica Neue Light" w:eastAsia="Helvetica Neue Light" w:hAnsi="Helvetica Neue Light" w:cs="Helvetica Neue Light"/>
-          <w:color w:val="0000FF"/>
-          <w:sz w:val="24"/>
-        </w:rPr>
-        <w:t>http://www.sjsu.edu/sac/advising/latedrops/policy/</w:t>
+          <w:rFonts w:ascii="Helvetica Neue" w:eastAsia="Helvetica Neue" w:hAnsi="Helvetica Neue" w:cs="Helvetica Neue"/>
+          <w:b/>
+          <w:sz w:val="24"/>
+        </w:rPr>
+        <w:t>Dropping and Adding protocol is</w:t>
+      </w:r>
+      <w:r>
+        <w:rPr>
+          <w:rFonts w:ascii="Helvetica Neue Light" w:eastAsia="Helvetica Neue Light" w:hAnsi="Helvetica Neue Light" w:cs="Helvetica Neue Light"/>
+          <w:b/>
+          <w:sz w:val="24"/>
+        </w:rPr>
+        <w:t xml:space="preserve"> s</w:t>
+      </w:r>
+      <w:r>
+        <w:rPr>
+          <w:rFonts w:ascii="Helvetica Neue Light" w:eastAsia="Helvetica Neue Light" w:hAnsi="Helvetica Neue Light" w:cs="Helvetica Neue Light"/>
+          <w:b/>
+          <w:sz w:val="24"/>
+        </w:rPr>
+        <w:t>tudents should be aware of the current deadlines and penalties f</w:t>
+      </w:r>
+      <w:r>
+        <w:rPr>
+          <w:rFonts w:ascii="Helvetica Neue Light" w:eastAsia="Helvetica Neue Light" w:hAnsi="Helvetica Neue Light" w:cs="Helvetica Neue Light"/>
+          <w:b/>
+          <w:sz w:val="24"/>
+        </w:rPr>
+        <w:t>or adding and dropping classes</w:t>
       </w:r>
     </w:p>
     <w:tbl>
@@ -2994,39 +3165,50 @@
           <w:b/>
           <w:sz w:val="24"/>
         </w:rPr>
-        <w:t xml:space="preserve"> are as </w:t>
-      </w:r>
-      <w:r>
-        <w:rPr>
-          <w:rFonts w:ascii="Helvetica Neue" w:eastAsia="Helvetica Neue" w:hAnsi="Helvetica Neue" w:cs="Helvetica Neue"/>
-          <w:b/>
-          <w:sz w:val="24"/>
-        </w:rPr>
-        <w:t>follows</w:t>
-      </w:r>
-      <w:r>
-        <w:rPr>
-          <w:rFonts w:ascii="Helvetica Neue" w:eastAsia="Helvetica Neue" w:hAnsi="Helvetica Neue" w:cs="Helvetica Neue"/>
-          <w:b/>
-          <w:sz w:val="24"/>
-        </w:rPr>
-        <w:t xml:space="preserve">- </w:t>
-      </w:r>
-      <w:r>
-        <w:rPr>
-          <w:rFonts w:ascii="Helvetica Neue" w:eastAsia="Helvetica Neue" w:hAnsi="Helvetica Neue" w:cs="Helvetica Neue"/>
-          <w:b/>
-          <w:sz w:val="24"/>
-        </w:rPr>
         <w:t xml:space="preserve"> </w:t>
       </w:r>
       <w:r>
         <w:rPr>
-          <w:rFonts w:ascii="Helvetica Neue Light" w:eastAsia="Helvetica Neue Light" w:hAnsi="Helvetica Neue Light" w:cs="Helvetica Neue Light"/>
-          <w:b/>
-          <w:sz w:val="24"/>
-        </w:rPr>
-        <w:t>There will be no make-up exam. Absence from the scheduled final exam will result in a failing grade in the course unless documented reasons are submitted to the instructor and receiving a written approval from the instructor before the exam.</w:t>
+          <w:rFonts w:ascii="Helvetica Neue" w:eastAsia="Helvetica Neue" w:hAnsi="Helvetica Neue" w:cs="Helvetica Neue"/>
+          <w:b/>
+          <w:sz w:val="24"/>
+        </w:rPr>
+        <w:t>is that t</w:t>
+      </w:r>
+      <w:r>
+        <w:rPr>
+          <w:rFonts w:ascii="Helvetica Neue Light" w:eastAsia="Helvetica Neue Light" w:hAnsi="Helvetica Neue Light" w:cs="Helvetica Neue Light"/>
+          <w:b/>
+          <w:sz w:val="24"/>
+        </w:rPr>
+        <w:t xml:space="preserve">here will be no make-up exam </w:t>
+      </w:r>
+    </w:p>
+    <w:p>
+      <w:pPr>
+        <w:keepNext/>
+        <w:spacing w:before="480" w:after="120" w:line="240" w:lineRule="auto"/>
+        <w:rPr>
+          <w:rFonts w:ascii="Helvetica Neue Light" w:eastAsia="Helvetica Neue Light" w:hAnsi="Helvetica Neue Light" w:cs="Helvetica Neue Light"/>
+          <w:b/>
+          <w:sz w:val="24"/>
+        </w:rPr>
+      </w:pPr>
+      <w:r>
+        <w:rPr>
+          <w:rFonts w:ascii="Helvetica Neue" w:eastAsia="Helvetica Neue" w:hAnsi="Helvetica Neue" w:cs="Helvetica Neue"/>
+          <w:b/>
+          <w:sz w:val="24"/>
+        </w:rPr>
+        <w:t xml:space="preserve">Assignments and Grading Policy is that </w:t>
+      </w:r>
+      <w:r>
+        <w:rPr>
+          <w:rFonts w:ascii="Helvetica Neue Light" w:eastAsia="Helvetica Neue Light" w:hAnsi="Helvetica Neue Light" w:cs="Helvetica Neue Light"/>
+          <w:b/>
+          <w:sz w:val="24"/>
+        </w:rPr>
+        <w:t>Absence from the scheduled final exam will result in a failing grade in the course unless documented reasons are submitted to the instructor and receiving a written approval from the instructor before the exam</w:t>
       </w:r>
     </w:p>
     <w:p>
@@ -3053,15 +3235,31 @@
           <w:b/>
           <w:sz w:val="24"/>
         </w:rPr>
-        <w:t xml:space="preserve"> ** </w:t>
-      </w:r>
-      <w:r>
-        <w:rPr>
-          <w:rFonts w:ascii="Helvetica Neue Light" w:eastAsia="Helvetica Neue Light" w:hAnsi="Helvetica Neue Light" w:cs="Helvetica Neue Light"/>
-          <w:b/>
-          <w:sz w:val="24"/>
-        </w:rPr>
-        <w:t>All labs must be done in the class or you will get no credit.</w:t>
+        <w:t xml:space="preserve"> </w:t>
+      </w:r>
+      <w:r>
+        <w:rPr>
+          <w:rFonts w:ascii="Helvetica Neue Light" w:eastAsia="Helvetica Neue Light" w:hAnsi="Helvetica Neue Light" w:cs="Helvetica Neue Light"/>
+          <w:b/>
+          <w:sz w:val="24"/>
+        </w:rPr>
+        <w:t>is</w:t>
+      </w:r>
+      <w:r>
+        <w:rPr>
+          <w:rFonts w:ascii="Helvetica Neue Light" w:eastAsia="Helvetica Neue Light" w:hAnsi="Helvetica Neue Light" w:cs="Helvetica Neue Light"/>
+          <w:b/>
+          <w:sz w:val="24"/>
+        </w:rPr>
+        <w:t xml:space="preserve"> </w:t>
+      </w:r>
+      <w:r>
+        <w:rPr>
+          <w:rFonts w:ascii="Helvetica Neue Light" w:eastAsia="Helvetica Neue Light" w:hAnsi="Helvetica Neue Light" w:cs="Helvetica Neue Light"/>
+          <w:b/>
+          <w:sz w:val="24"/>
+        </w:rPr>
+        <w:t>All labs must be done in the class or you will get no credit</w:t>
       </w:r>
     </w:p>
     <w:p>
@@ -3088,31 +3286,23 @@
           <w:b/>
           <w:sz w:val="24"/>
         </w:rPr>
-        <w:t xml:space="preserve"> work is as </w:t>
-      </w:r>
-      <w:r>
-        <w:rPr>
-          <w:rFonts w:ascii="Helvetica Neue Light" w:eastAsia="Helvetica Neue Light" w:hAnsi="Helvetica Neue Light" w:cs="Helvetica Neue Light"/>
-          <w:b/>
-          <w:sz w:val="24"/>
-        </w:rPr>
-        <w:t>follows</w:t>
-      </w:r>
-      <w:r>
-        <w:rPr>
-          <w:rFonts w:ascii="Helvetica Neue Light" w:eastAsia="Helvetica Neue Light" w:hAnsi="Helvetica Neue Light" w:cs="Helvetica Neue Light"/>
-          <w:b/>
-          <w:sz w:val="24"/>
-        </w:rPr>
-        <w:t xml:space="preserve">- </w:t>
-      </w:r>
-      <w:r>
-        <w:rPr>
-          <w:rFonts w:ascii="Helvetica Neue Light" w:eastAsia="Helvetica Neue Light" w:hAnsi="Helvetica Neue Light" w:cs="Helvetica Neue Light"/>
-          <w:b/>
-          <w:sz w:val="24"/>
-        </w:rPr>
-        <w:t xml:space="preserve"> Students will work in groups of five students on a semester-long project. You will be required to give a presentation on a running demo and submit project documents and source code to Github for shared team project and Bitbucket for individual assignments.</w:t>
+        <w:t xml:space="preserve"> work is </w:t>
+      </w:r>
+      <w:r>
+        <w:rPr>
+          <w:rFonts w:ascii="Helvetica Neue Light" w:eastAsia="Helvetica Neue Light" w:hAnsi="Helvetica Neue Light" w:cs="Helvetica Neue Light"/>
+          <w:b/>
+          <w:sz w:val="24"/>
+        </w:rPr>
+        <w:t>that s</w:t>
+      </w:r>
+      <w:r>
+        <w:rPr>
+          <w:rFonts w:ascii="Helvetica Neue Light" w:eastAsia="Helvetica Neue Light" w:hAnsi="Helvetica Neue Light" w:cs="Helvetica Neue Light"/>
+          <w:b/>
+          <w:sz w:val="24"/>
+        </w:rPr>
+        <w:t xml:space="preserve">tudents will work in groups of five students on a semester-long project </w:t>
       </w:r>
     </w:p>
     <w:p>
@@ -3131,15 +3321,16 @@
           <w:b/>
           <w:sz w:val="24"/>
         </w:rPr>
-        <w:t xml:space="preserve">: </w:t>
-      </w:r>
-      <w:r>
-        <w:rPr>
-          <w:rFonts w:ascii="Helvetica Neue Light" w:eastAsia="Helvetica Neue Light" w:hAnsi="Helvetica Neue Light" w:cs="Helvetica Neue Light"/>
-          <w:b/>
-          <w:sz w:val="24"/>
-        </w:rPr>
-        <w:t>Students will work in groups of five students on a semester-long project.</w:t>
+        <w:lastRenderedPageBreak/>
+        <w:t xml:space="preserve">Hands-on Labs is </w:t>
+      </w:r>
+      <w:r>
+        <w:rPr>
+          <w:rFonts w:ascii="Helvetica Neue Light" w:eastAsia="Helvetica Neue Light" w:hAnsi="Helvetica Neue Light" w:cs="Helvetica Neue Light"/>
+          <w:b/>
+          <w:sz w:val="24"/>
+        </w:rPr>
+        <w:t>You will be required to give a presentation on a running demo and submit project documents and source code to Github for shared team project and Bitbucket for individual assignments</w:t>
       </w:r>
     </w:p>
     <w:p>
@@ -3158,55 +3349,7 @@
           <w:b/>
           <w:sz w:val="24"/>
         </w:rPr>
-        <w:t>Deadline</w:t>
-      </w:r>
-      <w:r>
-        <w:rPr>
-          <w:rFonts w:ascii="Helvetica Neue Light" w:eastAsia="Helvetica Neue Light" w:hAnsi="Helvetica Neue Light" w:cs="Helvetica Neue Light"/>
-          <w:b/>
-          <w:sz w:val="24"/>
-        </w:rPr>
-        <w:t xml:space="preserve">s are as </w:t>
-      </w:r>
-      <w:r>
-        <w:rPr>
-          <w:rFonts w:ascii="Helvetica Neue Light" w:eastAsia="Helvetica Neue Light" w:hAnsi="Helvetica Neue Light" w:cs="Helvetica Neue Light"/>
-          <w:b/>
-          <w:sz w:val="24"/>
-        </w:rPr>
-        <w:t>follows</w:t>
-      </w:r>
-      <w:r>
-        <w:rPr>
-          <w:rFonts w:ascii="Helvetica Neue Light" w:eastAsia="Helvetica Neue Light" w:hAnsi="Helvetica Neue Light" w:cs="Helvetica Neue Light"/>
-          <w:b/>
-          <w:sz w:val="24"/>
-        </w:rPr>
-        <w:t xml:space="preserve">- </w:t>
-      </w:r>
-      <w:r>
-        <w:rPr>
-          <w:rFonts w:ascii="Helvetica Neue Light" w:eastAsia="Helvetica Neue Light" w:hAnsi="Helvetica Neue Light" w:cs="Helvetica Neue Light"/>
-          <w:b/>
-          <w:sz w:val="24"/>
-        </w:rPr>
-        <w:t xml:space="preserve"> Assignments and projects are due</w:t>
-      </w:r>
-      <w:r>
-        <w:rPr>
-          <w:rFonts w:ascii="Helvetica Neue Light" w:eastAsia="Helvetica Neue Light" w:hAnsi="Helvetica Neue Light" w:cs="Helvetica Neue Light"/>
-          <w:b/>
-          <w:sz w:val="24"/>
-        </w:rPr>
-        <w:t xml:space="preserve"> before class. That means that the instructor</w:t>
-      </w:r>
-      <w:r>
-        <w:rPr>
-          <w:rFonts w:ascii="Helvetica Neue Light" w:eastAsia="Helvetica Neue Light" w:hAnsi="Helvetica Neue Light" w:cs="Helvetica Neue Light"/>
-          <w:b/>
-          <w:sz w:val="24"/>
-        </w:rPr>
-        <w:t xml:space="preserve"> will collect all the hardcopies at the beginning of class. Late submissions incur a 20% penalty of total points for each day. Exceptions will be granted only if arranged prior to the due date or a documented illness intervenes.</w:t>
+        <w:t>Students will work in groups of five students on a semester-long project</w:t>
       </w:r>
     </w:p>
     <w:p>
@@ -3225,31 +3368,39 @@
           <w:b/>
           <w:sz w:val="24"/>
         </w:rPr>
-        <w:t xml:space="preserve">The penalty for </w:t>
-      </w:r>
-      <w:r>
-        <w:rPr>
-          <w:rFonts w:ascii="Helvetica Neue Light" w:eastAsia="Helvetica Neue Light" w:hAnsi="Helvetica Neue Light" w:cs="Helvetica Neue Light"/>
-          <w:b/>
-          <w:sz w:val="24"/>
-        </w:rPr>
-        <w:t>Late submissions</w:t>
-      </w:r>
-      <w:r>
-        <w:rPr>
-          <w:rFonts w:ascii="Helvetica Neue Light" w:eastAsia="Helvetica Neue Light" w:hAnsi="Helvetica Neue Light" w:cs="Helvetica Neue Light"/>
-          <w:b/>
-          <w:sz w:val="24"/>
-        </w:rPr>
-        <w:t xml:space="preserve"> ** </w:t>
-      </w:r>
-      <w:r>
-        <w:rPr>
-          <w:rFonts w:ascii="Helvetica Neue Light" w:eastAsia="Helvetica Neue Light" w:hAnsi="Helvetica Neue Light" w:cs="Helvetica Neue Light"/>
-          <w:b/>
-          <w:sz w:val="24"/>
-        </w:rPr>
-        <w:t>20% penalty of total points for each day.</w:t>
+        <w:t>Deadline</w:t>
+      </w:r>
+      <w:r>
+        <w:rPr>
+          <w:rFonts w:ascii="Helvetica Neue Light" w:eastAsia="Helvetica Neue Light" w:hAnsi="Helvetica Neue Light" w:cs="Helvetica Neue Light"/>
+          <w:b/>
+          <w:sz w:val="24"/>
+        </w:rPr>
+        <w:t xml:space="preserve">s for CMPE273 is </w:t>
+      </w:r>
+      <w:r>
+        <w:rPr>
+          <w:rFonts w:ascii="Helvetica Neue Light" w:eastAsia="Helvetica Neue Light" w:hAnsi="Helvetica Neue Light" w:cs="Helvetica Neue Light"/>
+          <w:b/>
+          <w:sz w:val="24"/>
+        </w:rPr>
+        <w:t>Assignments and projects are due</w:t>
+      </w:r>
+      <w:r>
+        <w:rPr>
+          <w:rFonts w:ascii="Helvetica Neue Light" w:eastAsia="Helvetica Neue Light" w:hAnsi="Helvetica Neue Light" w:cs="Helvetica Neue Light"/>
+          <w:b/>
+          <w:sz w:val="24"/>
+        </w:rPr>
+        <w:t xml:space="preserve"> before class That means that the instructor</w:t>
+      </w:r>
+      <w:r>
+        <w:rPr>
+          <w:rFonts w:ascii="Helvetica Neue Light" w:eastAsia="Helvetica Neue Light" w:hAnsi="Helvetica Neue Light" w:cs="Helvetica Neue Light"/>
+          <w:b/>
+          <w:sz w:val="24"/>
+        </w:rPr>
+        <w:t xml:space="preserve"> will collect all the hardcopies at the beginning of class </w:t>
       </w:r>
     </w:p>
     <w:p>
@@ -3264,44 +3415,19 @@
       </w:pPr>
       <w:r>
         <w:rPr>
-          <w:rFonts w:ascii="Helvetica Neue" w:eastAsia="Helvetica Neue" w:hAnsi="Helvetica Neue" w:cs="Helvetica Neue"/>
-          <w:b/>
-          <w:sz w:val="24"/>
-        </w:rPr>
-        <w:t>Grading</w:t>
-      </w:r>
-      <w:r>
-        <w:rPr>
-          <w:rFonts w:ascii="Helvetica Neue" w:eastAsia="Helvetica Neue" w:hAnsi="Helvetica Neue" w:cs="Helvetica Neue"/>
-          <w:b/>
-          <w:sz w:val="24"/>
-        </w:rPr>
-        <w:t xml:space="preserve"> is done as follows- </w:t>
-      </w:r>
-      <w:r>
-        <w:rPr>
-          <w:rFonts w:ascii="Helvetica Neue Light" w:eastAsia="Helvetica Neue Light" w:hAnsi="Helvetica Neue Light" w:cs="Helvetica Neue Light"/>
-          <w:b/>
-          <w:color w:val="000000"/>
-          <w:sz w:val="24"/>
-        </w:rPr>
-        <w:t>The grading will be curved.</w:t>
-      </w:r>
-      <w:r>
-        <w:rPr>
-          <w:rFonts w:ascii="Helvetica Neue Light" w:eastAsia="Helvetica Neue Light" w:hAnsi="Helvetica Neue Light" w:cs="Helvetica Neue Light"/>
-          <w:b/>
-          <w:sz w:val="24"/>
-        </w:rPr>
-        <w:t xml:space="preserve"> The instructor reserves the right to change the grade based on class participation, quality of work on assignments, and above-a</w:t>
-      </w:r>
-      <w:r>
-        <w:rPr>
-          <w:rFonts w:ascii="Helvetica Neue Light" w:eastAsia="Helvetica Neue Light" w:hAnsi="Helvetica Neue Light" w:cs="Helvetica Neue Light"/>
-          <w:b/>
-          <w:sz w:val="24"/>
-        </w:rPr>
-        <w:t>nd-beyond project contribution.</w:t>
+          <w:rFonts w:ascii="Helvetica Neue Light" w:eastAsia="Helvetica Neue Light" w:hAnsi="Helvetica Neue Light" w:cs="Helvetica Neue Light"/>
+          <w:b/>
+          <w:sz w:val="24"/>
+        </w:rPr>
+        <w:t xml:space="preserve">Deadlines for CMPE273 is </w:t>
+      </w:r>
+      <w:r>
+        <w:rPr>
+          <w:rFonts w:ascii="Helvetica Neue Light" w:eastAsia="Helvetica Neue Light" w:hAnsi="Helvetica Neue Light" w:cs="Helvetica Neue Light"/>
+          <w:b/>
+          <w:sz w:val="24"/>
+        </w:rPr>
+        <w:t>Late submissions incur a 20% penalty of total points for each day Exceptions will be granted only if arranged prior to the due date or a documented illness intervenes</w:t>
       </w:r>
     </w:p>
     <w:p>
@@ -3311,7 +3437,6 @@
         <w:rPr>
           <w:rFonts w:ascii="Helvetica Neue Light" w:eastAsia="Helvetica Neue Light" w:hAnsi="Helvetica Neue Light" w:cs="Helvetica Neue Light"/>
           <w:b/>
-          <w:color w:val="000000"/>
           <w:sz w:val="24"/>
         </w:rPr>
       </w:pPr>
@@ -3319,38 +3444,33 @@
         <w:rPr>
           <w:rFonts w:ascii="Helvetica Neue Light" w:eastAsia="Helvetica Neue Light" w:hAnsi="Helvetica Neue Light" w:cs="Helvetica Neue Light"/>
           <w:b/>
-          <w:color w:val="000000"/>
-          <w:sz w:val="24"/>
-        </w:rPr>
-        <w:lastRenderedPageBreak/>
-        <w:t>The grading</w:t>
-      </w:r>
-      <w:r>
-        <w:rPr>
-          <w:rFonts w:ascii="Helvetica Neue Light" w:eastAsia="Helvetica Neue Light" w:hAnsi="Helvetica Neue Light" w:cs="Helvetica Neue Light"/>
-          <w:b/>
-          <w:color w:val="000000"/>
-          <w:sz w:val="24"/>
-        </w:rPr>
-        <w:t xml:space="preserve"> ** </w:t>
-      </w:r>
-      <w:r>
-        <w:rPr>
-          <w:rFonts w:ascii="Helvetica Neue Light" w:eastAsia="Helvetica Neue Light" w:hAnsi="Helvetica Neue Light" w:cs="Helvetica Neue Light"/>
-          <w:b/>
-          <w:color w:val="000000"/>
-          <w:sz w:val="24"/>
-        </w:rPr>
-        <w:t>curved</w:t>
-      </w:r>
-      <w:r>
-        <w:rPr>
-          <w:rFonts w:ascii="Helvetica Neue Light" w:eastAsia="Helvetica Neue Light" w:hAnsi="Helvetica Neue Light" w:cs="Helvetica Neue Light"/>
-          <w:b/>
-          <w:color w:val="000000"/>
-          <w:sz w:val="24"/>
-        </w:rPr>
-        <w:t>.</w:t>
+          <w:sz w:val="24"/>
+        </w:rPr>
+        <w:t xml:space="preserve">The penalty for </w:t>
+      </w:r>
+      <w:r>
+        <w:rPr>
+          <w:rFonts w:ascii="Helvetica Neue Light" w:eastAsia="Helvetica Neue Light" w:hAnsi="Helvetica Neue Light" w:cs="Helvetica Neue Light"/>
+          <w:b/>
+          <w:sz w:val="24"/>
+        </w:rPr>
+        <w:t>Late submissions</w:t>
+      </w:r>
+      <w:r>
+        <w:rPr>
+          <w:rFonts w:ascii="Helvetica Neue Light" w:eastAsia="Helvetica Neue Light" w:hAnsi="Helvetica Neue Light" w:cs="Helvetica Neue Light"/>
+          <w:b/>
+          <w:sz w:val="24"/>
+        </w:rPr>
+        <w:t xml:space="preserve"> </w:t>
+      </w:r>
+      <w:r>
+        <w:rPr>
+          <w:rFonts w:ascii="Helvetica Neue Light" w:eastAsia="Helvetica Neue Light" w:hAnsi="Helvetica Neue Light" w:cs="Helvetica Neue Light"/>
+          <w:b/>
+          <w:sz w:val="24"/>
+        </w:rPr>
+        <w:t>20% penalty of total points for each day</w:t>
       </w:r>
     </w:p>
     <w:p>
@@ -3358,7 +3478,7 @@
         <w:spacing w:after="0" w:line="240" w:lineRule="auto"/>
         <w:jc w:val="both"/>
         <w:rPr>
-          <w:rFonts w:ascii="Helvetica Neue" w:eastAsia="Helvetica Neue" w:hAnsi="Helvetica Neue" w:cs="Helvetica Neue"/>
+          <w:rFonts w:ascii="Helvetica Neue Light" w:eastAsia="Helvetica Neue Light" w:hAnsi="Helvetica Neue Light" w:cs="Helvetica Neue Light"/>
           <w:b/>
           <w:sz w:val="24"/>
         </w:rPr>
@@ -3369,6 +3489,110 @@
           <w:b/>
           <w:sz w:val="24"/>
         </w:rPr>
+        <w:t>Grading</w:t>
+      </w:r>
+      <w:r>
+        <w:rPr>
+          <w:rFonts w:ascii="Helvetica Neue" w:eastAsia="Helvetica Neue" w:hAnsi="Helvetica Neue" w:cs="Helvetica Neue"/>
+          <w:b/>
+          <w:sz w:val="24"/>
+        </w:rPr>
+        <w:t xml:space="preserve"> </w:t>
+      </w:r>
+      <w:r>
+        <w:rPr>
+          <w:rFonts w:ascii="Helvetica Neue" w:eastAsia="Helvetica Neue" w:hAnsi="Helvetica Neue" w:cs="Helvetica Neue"/>
+          <w:b/>
+          <w:sz w:val="24"/>
+        </w:rPr>
+        <w:t>for CMPE273 is</w:t>
+      </w:r>
+      <w:r>
+        <w:rPr>
+          <w:rFonts w:ascii="Helvetica Neue" w:eastAsia="Helvetica Neue" w:hAnsi="Helvetica Neue" w:cs="Helvetica Neue"/>
+          <w:b/>
+          <w:sz w:val="24"/>
+        </w:rPr>
+        <w:t xml:space="preserve"> </w:t>
+      </w:r>
+      <w:r>
+        <w:rPr>
+          <w:rFonts w:ascii="Helvetica Neue" w:eastAsia="Helvetica Neue" w:hAnsi="Helvetica Neue" w:cs="Helvetica Neue"/>
+          <w:b/>
+          <w:sz w:val="24"/>
+        </w:rPr>
+        <w:t>t</w:t>
+      </w:r>
+      <w:r>
+        <w:rPr>
+          <w:rFonts w:ascii="Helvetica Neue Light" w:eastAsia="Helvetica Neue Light" w:hAnsi="Helvetica Neue Light" w:cs="Helvetica Neue Light"/>
+          <w:b/>
+          <w:color w:val="000000"/>
+          <w:sz w:val="24"/>
+        </w:rPr>
+        <w:t>he grading will be curved</w:t>
+      </w:r>
+      <w:r>
+        <w:rPr>
+          <w:rFonts w:ascii="Helvetica Neue Light" w:eastAsia="Helvetica Neue Light" w:hAnsi="Helvetica Neue Light" w:cs="Helvetica Neue Light"/>
+          <w:b/>
+          <w:sz w:val="24"/>
+        </w:rPr>
+        <w:t xml:space="preserve"> </w:t>
+      </w:r>
+    </w:p>
+    <w:p>
+      <w:pPr>
+        <w:spacing w:after="0" w:line="240" w:lineRule="auto"/>
+        <w:jc w:val="both"/>
+        <w:rPr>
+          <w:rFonts w:ascii="Helvetica Neue Light" w:eastAsia="Helvetica Neue Light" w:hAnsi="Helvetica Neue Light" w:cs="Helvetica Neue Light"/>
+          <w:b/>
+          <w:color w:val="000000"/>
+          <w:sz w:val="24"/>
+        </w:rPr>
+      </w:pPr>
+      <w:r>
+        <w:rPr>
+          <w:rFonts w:ascii="Helvetica Neue" w:eastAsia="Helvetica Neue" w:hAnsi="Helvetica Neue" w:cs="Helvetica Neue"/>
+          <w:b/>
+          <w:sz w:val="24"/>
+        </w:rPr>
+        <w:t xml:space="preserve">Grading for CMPE273 is </w:t>
+      </w:r>
+      <w:r>
+        <w:rPr>
+          <w:rFonts w:ascii="Helvetica Neue Light" w:eastAsia="Helvetica Neue Light" w:hAnsi="Helvetica Neue Light" w:cs="Helvetica Neue Light"/>
+          <w:b/>
+          <w:sz w:val="24"/>
+        </w:rPr>
+        <w:t>The instructor reserves the right to change the grade based on class participation quality of work on assignments and above-a</w:t>
+      </w:r>
+      <w:r>
+        <w:rPr>
+          <w:rFonts w:ascii="Helvetica Neue Light" w:eastAsia="Helvetica Neue Light" w:hAnsi="Helvetica Neue Light" w:cs="Helvetica Neue Light"/>
+          <w:b/>
+          <w:sz w:val="24"/>
+        </w:rPr>
+        <w:t>nd-beyond project contribution</w:t>
+      </w:r>
+    </w:p>
+    <w:p>
+      <w:pPr>
+        <w:spacing w:after="0" w:line="240" w:lineRule="auto"/>
+        <w:jc w:val="both"/>
+        <w:rPr>
+          <w:rFonts w:ascii="Helvetica Neue Light" w:eastAsia="Helvetica Neue Light" w:hAnsi="Helvetica Neue Light" w:cs="Helvetica Neue Light"/>
+          <w:b/>
+          <w:sz w:val="24"/>
+        </w:rPr>
+      </w:pPr>
+      <w:r>
+        <w:rPr>
+          <w:rFonts w:ascii="Helvetica Neue" w:eastAsia="Helvetica Neue" w:hAnsi="Helvetica Neue" w:cs="Helvetica Neue"/>
+          <w:b/>
+          <w:sz w:val="24"/>
+        </w:rPr>
         <w:t xml:space="preserve">The </w:t>
       </w:r>
       <w:r>
@@ -3385,47 +3609,74 @@
           <w:b/>
           <w:sz w:val="24"/>
         </w:rPr>
-        <w:t xml:space="preserve"> is done as </w:t>
-      </w:r>
-      <w:r>
-        <w:rPr>
-          <w:rFonts w:ascii="Helvetica Neue" w:eastAsia="Helvetica Neue" w:hAnsi="Helvetica Neue" w:cs="Helvetica Neue"/>
-          <w:b/>
-          <w:sz w:val="24"/>
-        </w:rPr>
-        <w:t>follows</w:t>
-      </w:r>
-      <w:r>
-        <w:rPr>
-          <w:rFonts w:ascii="Helvetica Neue" w:eastAsia="Helvetica Neue" w:hAnsi="Helvetica Neue" w:cs="Helvetica Neue"/>
-          <w:b/>
-          <w:sz w:val="24"/>
-        </w:rPr>
-        <w:t xml:space="preserve">- </w:t>
-      </w:r>
-      <w:r>
-        <w:rPr>
-          <w:rFonts w:ascii="Helvetica Neue" w:eastAsia="Helvetica Neue" w:hAnsi="Helvetica Neue" w:cs="Helvetica Neue"/>
-          <w:b/>
-          <w:sz w:val="24"/>
-        </w:rPr>
         <w:t xml:space="preserve"> </w:t>
       </w:r>
       <w:r>
         <w:rPr>
-          <w:rFonts w:ascii="Helvetica Neue Light" w:eastAsia="Helvetica Neue Light" w:hAnsi="Helvetica Neue Light" w:cs="Helvetica Neue Light"/>
-          <w:b/>
-          <w:sz w:val="24"/>
-        </w:rPr>
-        <w:t>All the assignments and project code must be submitted electronically to your GitHub/Bitbucket’s repository. All assignments and the final e</w:t>
-      </w:r>
-      <w:r>
-        <w:rPr>
-          <w:rFonts w:ascii="Helvetica Neue Light" w:eastAsia="Helvetica Neue Light" w:hAnsi="Helvetica Neue Light" w:cs="Helvetica Neue Light"/>
-          <w:b/>
-          <w:sz w:val="24"/>
-        </w:rPr>
-        <w:t>xam must be done individually.</w:t>
+          <w:rFonts w:ascii="Helvetica Neue" w:eastAsia="Helvetica Neue" w:hAnsi="Helvetica Neue" w:cs="Helvetica Neue"/>
+          <w:b/>
+          <w:sz w:val="24"/>
+        </w:rPr>
+        <w:t>will be a</w:t>
+      </w:r>
+      <w:r>
+        <w:rPr>
+          <w:rFonts w:ascii="Helvetica Neue Light" w:eastAsia="Helvetica Neue Light" w:hAnsi="Helvetica Neue Light" w:cs="Helvetica Neue Light"/>
+          <w:b/>
+          <w:sz w:val="24"/>
+        </w:rPr>
+        <w:t>ll the assignments and project code must be submitte</w:t>
+      </w:r>
+      <w:r>
+        <w:rPr>
+          <w:rFonts w:ascii="Helvetica Neue Light" w:eastAsia="Helvetica Neue Light" w:hAnsi="Helvetica Neue Light" w:cs="Helvetica Neue Light"/>
+          <w:b/>
+          <w:sz w:val="24"/>
+        </w:rPr>
+        <w:t xml:space="preserve">d electronically to your GitHub or </w:t>
+      </w:r>
+      <w:r>
+        <w:rPr>
+          <w:rFonts w:ascii="Helvetica Neue Light" w:eastAsia="Helvetica Neue Light" w:hAnsi="Helvetica Neue Light" w:cs="Helvetica Neue Light"/>
+          <w:b/>
+          <w:sz w:val="24"/>
+        </w:rPr>
+        <w:t xml:space="preserve">Bitbucket repository </w:t>
+      </w:r>
+    </w:p>
+    <w:p>
+      <w:pPr>
+        <w:spacing w:after="0" w:line="240" w:lineRule="auto"/>
+        <w:jc w:val="both"/>
+        <w:rPr>
+          <w:rFonts w:ascii="Helvetica Neue" w:eastAsia="Helvetica Neue" w:hAnsi="Helvetica Neue" w:cs="Helvetica Neue"/>
+          <w:b/>
+          <w:sz w:val="24"/>
+        </w:rPr>
+      </w:pPr>
+      <w:r>
+        <w:rPr>
+          <w:rFonts w:ascii="Helvetica Neue" w:eastAsia="Helvetica Neue" w:hAnsi="Helvetica Neue" w:cs="Helvetica Neue"/>
+          <w:b/>
+          <w:sz w:val="24"/>
+        </w:rPr>
+        <w:t xml:space="preserve">The Submission will be </w:t>
+      </w:r>
+      <w:r>
+        <w:rPr>
+          <w:rFonts w:ascii="Helvetica Neue Light" w:eastAsia="Helvetica Neue Light" w:hAnsi="Helvetica Neue Light" w:cs="Helvetica Neue Light"/>
+          <w:b/>
+          <w:sz w:val="24"/>
+        </w:rPr>
+        <w:t>All assignments and the final e</w:t>
+      </w:r>
+      <w:r>
+        <w:rPr>
+          <w:rFonts w:ascii="Helvetica Neue Light" w:eastAsia="Helvetica Neue Light" w:hAnsi="Helvetica Neue Light" w:cs="Helvetica Neue Light"/>
+          <w:b/>
+          <w:sz w:val="24"/>
+        </w:rPr>
+        <w:t>xam must be done individually</w:t>
       </w:r>
     </w:p>
     <w:p>
@@ -3444,7 +3695,7 @@
           <w:b/>
           <w:sz w:val="28"/>
         </w:rPr>
-        <w:t>University, College, Department or Course Policies</w:t>
+        <w:t>University College Department or Course Policies</w:t>
       </w:r>
       <w:r>
         <w:rPr>
@@ -3468,7 +3719,15 @@
           <w:b/>
           <w:sz w:val="24"/>
         </w:rPr>
-        <w:t xml:space="preserve"> ** </w:t>
+        <w:t xml:space="preserve"> is</w:t>
+      </w:r>
+      <w:r>
+        <w:rPr>
+          <w:rFonts w:ascii="Helvetica Neue" w:eastAsia="Helvetica Neue" w:hAnsi="Helvetica Neue" w:cs="Helvetica Neue"/>
+          <w:b/>
+          <w:sz w:val="24"/>
+        </w:rPr>
+        <w:t xml:space="preserve"> </w:t>
       </w:r>
       <w:r>
         <w:rPr>
@@ -3484,89 +3743,15 @@
           <w:color w:val="0000FF"/>
           <w:sz w:val="24"/>
         </w:rPr>
-        <w:t>http://www.sa.sjsu.edu/download/judicial_affairs/Academic_Integrity_Policy_S07-2.pdf</w:t>
-      </w:r>
-      <w:r>
-        <w:rPr>
-          <w:rFonts w:ascii="Helvetica Neue Light" w:eastAsia="Helvetica Neue Light" w:hAnsi="Helvetica Neue Light" w:cs="Helvetica Neue Light"/>
-          <w:b/>
-          <w:sz w:val="24"/>
-        </w:rPr>
-        <w:t xml:space="preserve">. Your own commitment to learning, as evidenced by your enrollment at San Jose State University and the University’s integrity policy, require you to be honest in all your academic course work. Faculty members are required to report all infractions to the office of Student Conduct and Ethical Development. The website for Student Conduct and Ethical Development is available at </w:t>
-      </w:r>
-      <w:r>
-        <w:rPr>
-          <w:rFonts w:ascii="Helvetica Neue Light" w:eastAsia="Helvetica Neue Light" w:hAnsi="Helvetica Neue Light" w:cs="Helvetica Neue Light"/>
-          <w:color w:val="0000FF"/>
-          <w:sz w:val="24"/>
-        </w:rPr>
-        <w:t>http://www.sa.sjsu.edu/judicial_affairs/index.html</w:t>
-      </w:r>
-      <w:r>
-        <w:rPr>
-          <w:rFonts w:ascii="Helvetica Neue Light" w:eastAsia="Helvetica Neue Light" w:hAnsi="Helvetica Neue Light" w:cs="Helvetica Neue Light"/>
-          <w:b/>
-          <w:sz w:val="24"/>
-        </w:rPr>
-        <w:t>. Instances of academic dishonesty will not be tolerated. Cheating on exams or plagiarism (presenting the work of another as your own, or the use of another person’s ideas without giving proper credit) will result in a failing grade and sanctions by the University. For this class, all assignments are to be completed by the individual student unless otherwise specified. If you would like to include in your assignment any material you have submitted, or plan to submit for another class, please note that SJSU’s Academic Policy F06-1 requires approval of instructors.</w:t>
-      </w:r>
-    </w:p>
-    <w:p>
-      <w:pPr>
-        <w:spacing w:after="120" w:line="240" w:lineRule="auto"/>
-        <w:rPr>
-          <w:rFonts w:ascii="Helvetica Neue Light" w:eastAsia="Helvetica Neue Light" w:hAnsi="Helvetica Neue Light" w:cs="Helvetica Neue Light"/>
-          <w:b/>
-          <w:sz w:val="24"/>
-        </w:rPr>
-      </w:pPr>
-      <w:r>
-        <w:rPr>
-          <w:rFonts w:ascii="Helvetica Neue Light" w:eastAsia="Helvetica Neue Light" w:hAnsi="Helvetica Neue Light" w:cs="Helvetica Neue Light"/>
-          <w:b/>
-          <w:sz w:val="24"/>
-        </w:rPr>
-        <w:t>The website for Student C</w:t>
-      </w:r>
-      <w:r>
-        <w:rPr>
-          <w:rFonts w:ascii="Helvetica Neue Light" w:eastAsia="Helvetica Neue Light" w:hAnsi="Helvetica Neue Light" w:cs="Helvetica Neue Light"/>
-          <w:b/>
-          <w:sz w:val="24"/>
-        </w:rPr>
-        <w:t>onduct and Ethical Development</w:t>
-      </w:r>
-      <w:r>
-        <w:rPr>
-          <w:rFonts w:ascii="Helvetica Neue Light" w:eastAsia="Helvetica Neue Light" w:hAnsi="Helvetica Neue Light" w:cs="Helvetica Neue Light"/>
-          <w:b/>
-          <w:sz w:val="24"/>
-        </w:rPr>
-        <w:t xml:space="preserve"> ** </w:t>
-      </w:r>
-      <w:r>
-        <w:rPr>
-          <w:rFonts w:ascii="Helvetica Neue Light" w:eastAsia="Helvetica Neue Light" w:hAnsi="Helvetica Neue Light" w:cs="Helvetica Neue Light"/>
-          <w:b/>
-          <w:sz w:val="24"/>
-        </w:rPr>
-        <w:t xml:space="preserve">available at </w:t>
-      </w:r>
-      <w:hyperlink r:id="rId6" w:history="1">
-        <w:r>
-          <w:rPr>
-            <w:color w:val="0000FF"/>
-          </w:rPr>
-          <w:t>http://www.sa.sjsu.edu/judicial_affairs/index.html</w:t>
-        </w:r>
-      </w:hyperlink>
-      <w:r>
-        <w:rPr>
-          <w:rFonts w:ascii="Helvetica Neue Light" w:eastAsia="Helvetica Neue Light" w:hAnsi="Helvetica Neue Light" w:cs="Helvetica Neue Light"/>
-          <w:color w:val="0000FF"/>
-          <w:sz w:val="24"/>
-        </w:rPr>
-        <w:t>.</w:t>
+        <w:t>http://wwwsasjsuedu/download/judicial_affairs/Academic_Integrity_Policy_S07-2pdf</w:t>
+      </w:r>
+      <w:r>
+        <w:rPr>
+          <w:rFonts w:ascii="Helvetica Neue Light" w:eastAsia="Helvetica Neue Light" w:hAnsi="Helvetica Neue Light" w:cs="Helvetica Neue Light"/>
+          <w:b/>
+          <w:sz w:val="24"/>
+        </w:rPr>
+        <w:t xml:space="preserve"> </w:t>
       </w:r>
     </w:p>
     <w:p>
@@ -3585,7 +3770,101 @@
           <w:b/>
           <w:sz w:val="28"/>
         </w:rPr>
-        <w:t>University, College, Department or Course Policies</w:t>
+        <w:t>University College Department or Course Policies</w:t>
+      </w:r>
+      <w:r>
+        <w:rPr>
+          <w:rFonts w:ascii="Helvetica Neue" w:eastAsia="Helvetica Neue" w:hAnsi="Helvetica Neue" w:cs="Helvetica Neue"/>
+          <w:b/>
+          <w:sz w:val="24"/>
+        </w:rPr>
+        <w:t xml:space="preserve"> Academic integrity is </w:t>
+      </w:r>
+      <w:r>
+        <w:rPr>
+          <w:rFonts w:ascii="Helvetica Neue Light" w:eastAsia="Helvetica Neue Light" w:hAnsi="Helvetica Neue Light" w:cs="Helvetica Neue Light"/>
+          <w:b/>
+          <w:sz w:val="24"/>
+        </w:rPr>
+        <w:t xml:space="preserve">Your own commitment to learning as evidenced by your enrollment at San Jose State University and the University’s integrity policy require you to be honest in all your academic course work </w:t>
+      </w:r>
+    </w:p>
+    <w:p>
+      <w:pPr>
+        <w:keepNext/>
+        <w:spacing w:before="120" w:after="120" w:line="240" w:lineRule="auto"/>
+        <w:rPr>
+          <w:rFonts w:ascii="Helvetica Neue Light" w:eastAsia="Helvetica Neue Light" w:hAnsi="Helvetica Neue Light" w:cs="Helvetica Neue Light"/>
+          <w:b/>
+          <w:sz w:val="24"/>
+        </w:rPr>
+      </w:pPr>
+      <w:r>
+        <w:rPr>
+          <w:rFonts w:ascii="Helvetica Neue" w:eastAsia="Helvetica Neue" w:hAnsi="Helvetica Neue" w:cs="Helvetica Neue"/>
+          <w:b/>
+          <w:sz w:val="28"/>
+        </w:rPr>
+        <w:t>University College Department or Course Policies</w:t>
+      </w:r>
+      <w:r>
+        <w:rPr>
+          <w:rFonts w:ascii="Helvetica Neue" w:eastAsia="Helvetica Neue" w:hAnsi="Helvetica Neue" w:cs="Helvetica Neue"/>
+          <w:b/>
+          <w:sz w:val="24"/>
+        </w:rPr>
+        <w:t xml:space="preserve"> Academic integrity is </w:t>
+      </w:r>
+      <w:r>
+        <w:rPr>
+          <w:rFonts w:ascii="Helvetica Neue Light" w:eastAsia="Helvetica Neue Light" w:hAnsi="Helvetica Neue Light" w:cs="Helvetica Neue Light"/>
+          <w:b/>
+          <w:sz w:val="24"/>
+        </w:rPr>
+        <w:t xml:space="preserve">Faculty members are required to report all infractions to the office of Student Conduct and Ethical Development </w:t>
+      </w:r>
+    </w:p>
+    <w:p>
+      <w:pPr>
+        <w:keepNext/>
+        <w:spacing w:before="120" w:after="120" w:line="240" w:lineRule="auto"/>
+        <w:rPr>
+          <w:rFonts w:ascii="Helvetica Neue Light" w:eastAsia="Helvetica Neue Light" w:hAnsi="Helvetica Neue Light" w:cs="Helvetica Neue Light"/>
+          <w:b/>
+          <w:sz w:val="24"/>
+        </w:rPr>
+      </w:pPr>
+      <w:r>
+        <w:rPr>
+          <w:rFonts w:ascii="Helvetica Neue" w:eastAsia="Helvetica Neue" w:hAnsi="Helvetica Neue" w:cs="Helvetica Neue"/>
+          <w:b/>
+          <w:sz w:val="28"/>
+        </w:rPr>
+        <w:t>University College Department or Course Policies</w:t>
+      </w:r>
+      <w:r>
+        <w:rPr>
+          <w:rFonts w:ascii="Helvetica Neue" w:eastAsia="Helvetica Neue" w:hAnsi="Helvetica Neue" w:cs="Helvetica Neue"/>
+          <w:b/>
+          <w:sz w:val="24"/>
+        </w:rPr>
+        <w:t xml:space="preserve"> Academic integrity is </w:t>
+      </w:r>
+      <w:r>
+        <w:rPr>
+          <w:rFonts w:ascii="Helvetica Neue Light" w:eastAsia="Helvetica Neue Light" w:hAnsi="Helvetica Neue Light" w:cs="Helvetica Neue Light"/>
+          <w:b/>
+          <w:sz w:val="24"/>
+        </w:rPr>
+        <w:t xml:space="preserve">The website for Student Conduct and Ethical Development is available at </w:t>
+      </w:r>
+      <w:r>
+        <w:rPr>
+          <w:rFonts w:ascii="Helvetica Neue Light" w:eastAsia="Helvetica Neue Light" w:hAnsi="Helvetica Neue Light" w:cs="Helvetica Neue Light"/>
+          <w:color w:val="0000FF"/>
+          <w:sz w:val="24"/>
+        </w:rPr>
+        <w:t>http://wwwsasjsuedu/judicial_affairs/indexhtml</w:t>
       </w:r>
       <w:r>
         <w:rPr>
@@ -3595,6 +3874,146 @@
         </w:rPr>
         <w:t xml:space="preserve"> </w:t>
       </w:r>
+    </w:p>
+    <w:p>
+      <w:pPr>
+        <w:keepNext/>
+        <w:spacing w:before="120" w:after="120" w:line="240" w:lineRule="auto"/>
+        <w:rPr>
+          <w:rFonts w:ascii="Helvetica Neue Light" w:eastAsia="Helvetica Neue Light" w:hAnsi="Helvetica Neue Light" w:cs="Helvetica Neue Light"/>
+          <w:b/>
+          <w:sz w:val="24"/>
+        </w:rPr>
+      </w:pPr>
+      <w:r>
+        <w:rPr>
+          <w:rFonts w:ascii="Helvetica Neue" w:eastAsia="Helvetica Neue" w:hAnsi="Helvetica Neue" w:cs="Helvetica Neue"/>
+          <w:b/>
+          <w:sz w:val="28"/>
+        </w:rPr>
+        <w:t>University College Department or Course Policies</w:t>
+      </w:r>
+      <w:r>
+        <w:rPr>
+          <w:rFonts w:ascii="Helvetica Neue" w:eastAsia="Helvetica Neue" w:hAnsi="Helvetica Neue" w:cs="Helvetica Neue"/>
+          <w:b/>
+          <w:sz w:val="24"/>
+        </w:rPr>
+        <w:t xml:space="preserve"> Academic integrity is </w:t>
+      </w:r>
+      <w:r>
+        <w:rPr>
+          <w:rFonts w:ascii="Helvetica Neue Light" w:eastAsia="Helvetica Neue Light" w:hAnsi="Helvetica Neue Light" w:cs="Helvetica Neue Light"/>
+          <w:b/>
+          <w:sz w:val="24"/>
+        </w:rPr>
+        <w:t>Instances of academic dishonesty will not be tolerated Cheating on exams or plagiarism presenting the work of another as your own or the use of another person’s ideas without giving proper credit will result in a failing grade a</w:t>
+      </w:r>
+      <w:r>
+        <w:rPr>
+          <w:rFonts w:ascii="Helvetica Neue Light" w:eastAsia="Helvetica Neue Light" w:hAnsi="Helvetica Neue Light" w:cs="Helvetica Neue Light"/>
+          <w:b/>
+          <w:sz w:val="24"/>
+        </w:rPr>
+        <w:t>nd sanctions by the University</w:t>
+      </w:r>
+    </w:p>
+    <w:p>
+      <w:pPr>
+        <w:keepNext/>
+        <w:spacing w:before="120" w:after="120" w:line="240" w:lineRule="auto"/>
+        <w:rPr>
+          <w:rFonts w:ascii="Helvetica Neue Light" w:eastAsia="Helvetica Neue Light" w:hAnsi="Helvetica Neue Light" w:cs="Helvetica Neue Light"/>
+          <w:b/>
+          <w:sz w:val="24"/>
+        </w:rPr>
+      </w:pPr>
+      <w:r>
+        <w:rPr>
+          <w:rFonts w:ascii="Helvetica Neue" w:eastAsia="Helvetica Neue" w:hAnsi="Helvetica Neue" w:cs="Helvetica Neue"/>
+          <w:b/>
+          <w:sz w:val="28"/>
+        </w:rPr>
+        <w:t>University College Department or Course Policies</w:t>
+      </w:r>
+      <w:r>
+        <w:rPr>
+          <w:rFonts w:ascii="Helvetica Neue" w:eastAsia="Helvetica Neue" w:hAnsi="Helvetica Neue" w:cs="Helvetica Neue"/>
+          <w:b/>
+          <w:sz w:val="24"/>
+        </w:rPr>
+        <w:t xml:space="preserve"> Academic integrity is </w:t>
+      </w:r>
+      <w:r>
+        <w:rPr>
+          <w:rFonts w:ascii="Helvetica Neue Light" w:eastAsia="Helvetica Neue Light" w:hAnsi="Helvetica Neue Light" w:cs="Helvetica Neue Light"/>
+          <w:b/>
+          <w:sz w:val="24"/>
+        </w:rPr>
+        <w:t xml:space="preserve">For this class all assignments are to be completed by the individual student unless otherwise specified </w:t>
+      </w:r>
+    </w:p>
+    <w:p>
+      <w:pPr>
+        <w:keepNext/>
+        <w:spacing w:before="120" w:after="120" w:line="240" w:lineRule="auto"/>
+        <w:rPr>
+          <w:rFonts w:ascii="Helvetica Neue Light" w:eastAsia="Helvetica Neue Light" w:hAnsi="Helvetica Neue Light" w:cs="Helvetica Neue Light"/>
+          <w:b/>
+          <w:sz w:val="24"/>
+        </w:rPr>
+      </w:pPr>
+      <w:r>
+        <w:rPr>
+          <w:rFonts w:ascii="Helvetica Neue" w:eastAsia="Helvetica Neue" w:hAnsi="Helvetica Neue" w:cs="Helvetica Neue"/>
+          <w:b/>
+          <w:sz w:val="28"/>
+        </w:rPr>
+        <w:t>University College Department or Course Policies</w:t>
+      </w:r>
+      <w:r>
+        <w:rPr>
+          <w:rFonts w:ascii="Helvetica Neue" w:eastAsia="Helvetica Neue" w:hAnsi="Helvetica Neue" w:cs="Helvetica Neue"/>
+          <w:b/>
+          <w:sz w:val="24"/>
+        </w:rPr>
+        <w:t xml:space="preserve"> Academic integrity is </w:t>
+      </w:r>
+      <w:r>
+        <w:rPr>
+          <w:rFonts w:ascii="Helvetica Neue Light" w:eastAsia="Helvetica Neue Light" w:hAnsi="Helvetica Neue Light" w:cs="Helvetica Neue Light"/>
+          <w:b/>
+          <w:sz w:val="24"/>
+        </w:rPr>
+        <w:t>If you would like to include in your assignment any material you have submitted or plan to submit for another class please note that SJSU’s Academic Policy F06-1 requires approval of instructors</w:t>
+      </w:r>
+    </w:p>
+    <w:p>
+      <w:pPr>
+        <w:keepNext/>
+        <w:spacing w:before="120" w:after="120" w:line="240" w:lineRule="auto"/>
+        <w:rPr>
+          <w:rFonts w:ascii="Helvetica Neue Light" w:eastAsia="Helvetica Neue Light" w:hAnsi="Helvetica Neue Light" w:cs="Helvetica Neue Light"/>
+          <w:b/>
+          <w:sz w:val="24"/>
+        </w:rPr>
+      </w:pPr>
+      <w:r>
+        <w:rPr>
+          <w:rFonts w:ascii="Helvetica Neue" w:eastAsia="Helvetica Neue" w:hAnsi="Helvetica Neue" w:cs="Helvetica Neue"/>
+          <w:b/>
+          <w:sz w:val="28"/>
+        </w:rPr>
+        <w:t>University College Department or Course Policies</w:t>
+      </w:r>
+      <w:r>
+        <w:rPr>
+          <w:rFonts w:ascii="Helvetica Neue Light" w:eastAsia="Helvetica Neue Light" w:hAnsi="Helvetica Neue Light" w:cs="Helvetica Neue Light"/>
+          <w:b/>
+          <w:sz w:val="24"/>
+        </w:rPr>
+        <w:t xml:space="preserve"> </w:t>
+      </w:r>
       <w:r>
         <w:rPr>
           <w:rFonts w:ascii="Helvetica Neue Light" w:eastAsia="Helvetica Neue Light" w:hAnsi="Helvetica Neue Light" w:cs="Helvetica Neue Light"/>
@@ -3609,15 +4028,91 @@
           <w:b/>
           <w:sz w:val="24"/>
         </w:rPr>
-        <w:t xml:space="preserve"> ** </w:t>
-      </w:r>
-      <w:r>
-        <w:rPr>
-          <w:rFonts w:ascii="Helvetica Neue Light" w:eastAsia="Helvetica Neue Light" w:hAnsi="Helvetica Neue Light" w:cs="Helvetica Neue Light"/>
-          <w:b/>
-          <w:sz w:val="24"/>
-        </w:rPr>
-        <w:t>If you need course adaptations or accommodations because of a disability, or if you need to make special arrangements in case the building must be evacuated, please make an appointment with me as soon as possible, or see me during office hours. Presidential Directive 97-03 requires that students with disabilities requesting accommodations must register with the DRC (Disability Resource Center) to establish a record of their disability.</w:t>
+        <w:t xml:space="preserve"> </w:t>
+      </w:r>
+      <w:r>
+        <w:rPr>
+          <w:rFonts w:ascii="Helvetica Neue Light" w:eastAsia="Helvetica Neue Light" w:hAnsi="Helvetica Neue Light" w:cs="Helvetica Neue Light"/>
+          <w:b/>
+          <w:sz w:val="24"/>
+        </w:rPr>
+        <w:t>is</w:t>
+      </w:r>
+      <w:r>
+        <w:rPr>
+          <w:rFonts w:ascii="Helvetica Neue Light" w:eastAsia="Helvetica Neue Light" w:hAnsi="Helvetica Neue Light" w:cs="Helvetica Neue Light"/>
+          <w:b/>
+          <w:sz w:val="24"/>
+        </w:rPr>
+        <w:t xml:space="preserve"> </w:t>
+      </w:r>
+      <w:r>
+        <w:rPr>
+          <w:rFonts w:ascii="Helvetica Neue Light" w:eastAsia="Helvetica Neue Light" w:hAnsi="Helvetica Neue Light" w:cs="Helvetica Neue Light"/>
+          <w:b/>
+          <w:sz w:val="24"/>
+        </w:rPr>
+        <w:t xml:space="preserve">If you need course adaptations or accommodations </w:t>
+      </w:r>
+      <w:r>
+        <w:rPr>
+          <w:rFonts w:ascii="Helvetica Neue Light" w:eastAsia="Helvetica Neue Light" w:hAnsi="Helvetica Neue Light" w:cs="Helvetica Neue Light"/>
+          <w:b/>
+          <w:sz w:val="24"/>
+        </w:rPr>
+        <w:lastRenderedPageBreak/>
+        <w:t xml:space="preserve">because of a disability or if you need to make special arrangements in case the building must be evacuated please make an appointment with me as soon as possible or see me during office hours </w:t>
+      </w:r>
+    </w:p>
+    <w:p>
+      <w:pPr>
+        <w:keepNext/>
+        <w:spacing w:before="120" w:after="120" w:line="240" w:lineRule="auto"/>
+        <w:rPr>
+          <w:rFonts w:ascii="Helvetica Neue Light" w:eastAsia="Helvetica Neue Light" w:hAnsi="Helvetica Neue Light" w:cs="Helvetica Neue Light"/>
+          <w:b/>
+          <w:sz w:val="24"/>
+        </w:rPr>
+      </w:pPr>
+      <w:r>
+        <w:rPr>
+          <w:rFonts w:ascii="Helvetica Neue" w:eastAsia="Helvetica Neue" w:hAnsi="Helvetica Neue" w:cs="Helvetica Neue"/>
+          <w:b/>
+          <w:sz w:val="28"/>
+        </w:rPr>
+        <w:t>University College Department or Course Policies</w:t>
+      </w:r>
+      <w:r>
+        <w:rPr>
+          <w:rFonts w:ascii="Helvetica Neue Light" w:eastAsia="Helvetica Neue Light" w:hAnsi="Helvetica Neue Light" w:cs="Helvetica Neue Light"/>
+          <w:b/>
+          <w:sz w:val="24"/>
+        </w:rPr>
+        <w:t xml:space="preserve"> Campus Policy in Compliance with the American Disabilities Act is </w:t>
+      </w:r>
+      <w:r>
+        <w:rPr>
+          <w:rFonts w:ascii="Helvetica Neue Light" w:eastAsia="Helvetica Neue Light" w:hAnsi="Helvetica Neue Light" w:cs="Helvetica Neue Light"/>
+          <w:b/>
+          <w:sz w:val="24"/>
+        </w:rPr>
+        <w:t>Presidential Directive 97-03 requires that students with disabilities requesting accommodati</w:t>
+      </w:r>
+      <w:r>
+        <w:rPr>
+          <w:rFonts w:ascii="Helvetica Neue Light" w:eastAsia="Helvetica Neue Light" w:hAnsi="Helvetica Neue Light" w:cs="Helvetica Neue Light"/>
+          <w:b/>
+          <w:sz w:val="24"/>
+        </w:rPr>
+        <w:t>ons must register with the DRC Disability Resource Center</w:t>
+      </w:r>
+      <w:r>
+        <w:rPr>
+          <w:rFonts w:ascii="Helvetica Neue Light" w:eastAsia="Helvetica Neue Light" w:hAnsi="Helvetica Neue Light" w:cs="Helvetica Neue Light"/>
+          <w:b/>
+          <w:sz w:val="24"/>
+        </w:rPr>
+        <w:t xml:space="preserve"> to establish a record of their disability</w:t>
       </w:r>
     </w:p>
     <w:p>
@@ -3639,7 +4134,7 @@
           <w:b/>
           <w:sz w:val="28"/>
         </w:rPr>
-        <w:t>University, College, Department or Course Policies</w:t>
+        <w:t>University College Department or Course Policies</w:t>
       </w:r>
       <w:r>
         <w:rPr>
@@ -3663,35 +4158,19 @@
           <w:b/>
           <w:sz w:val="24"/>
         </w:rPr>
-        <w:t xml:space="preserve"> ** </w:t>
-      </w:r>
-      <w:r>
-        <w:rPr>
-          <w:rFonts w:ascii="Helvetica Neue Light" w:eastAsia="Helvetica Neue Light" w:hAnsi="Helvetica Neue Light" w:cs="Helvetica Neue Light"/>
-          <w:b/>
-          <w:sz w:val="24"/>
-        </w:rPr>
-        <w:t>Copying online content without correct quote is treated as plagiarism in this class.</w:t>
-      </w:r>
-      <w:r>
-        <w:rPr>
-          <w:rFonts w:ascii="Helvetica Neue Light" w:eastAsia="Helvetica Neue Light" w:hAnsi="Helvetica Neue Light" w:cs="Helvetica Neue Light"/>
-          <w:b/>
-          <w:sz w:val="24"/>
-        </w:rPr>
         <w:t xml:space="preserve"> </w:t>
       </w:r>
       <w:r>
         <w:rPr>
-          <w:rFonts w:ascii="Helvetica Neue Light" w:eastAsia="Helvetica Neue Light" w:hAnsi="Helvetica Neue Light" w:cs="Helvetica Neue Light"/>
-          <w:b/>
-          <w:sz w:val="24"/>
-        </w:rPr>
-        <w:t>Both the person who copies and the person who facilitates the copying will be prosecuted for academic dishonesty.</w:t>
-      </w:r>
-      <w:r>
-        <w:rPr>
-          <w:rFonts w:ascii="Helvetica Neue Light" w:eastAsia="Helvetica Neue Light" w:hAnsi="Helvetica Neue Light" w:cs="Helvetica Neue Light"/>
+          <w:rFonts w:ascii="Helvetica Neue" w:eastAsia="Helvetica Neue" w:hAnsi="Helvetica Neue" w:cs="Helvetica Neue"/>
+          <w:b/>
+          <w:sz w:val="24"/>
+        </w:rPr>
+        <w:t>is</w:t>
+      </w:r>
+      <w:r>
+        <w:rPr>
+          <w:rFonts w:ascii="Helvetica Neue" w:eastAsia="Helvetica Neue" w:hAnsi="Helvetica Neue" w:cs="Helvetica Neue"/>
           <w:b/>
           <w:sz w:val="24"/>
         </w:rPr>
@@ -3703,176 +4182,7 @@
           <w:b/>
           <w:sz w:val="24"/>
         </w:rPr>
-        <w:t>A student or students involved in a cheating incident involving any non-exam instrument (homework, reports, projects, or class exercises) will receive an F on that instrument, and will be reported to the judicial affairs office. Whether the report will carry a recommendation for disciplinary action will be left to my judgment.</w:t>
-      </w:r>
-      <w:r>
-        <w:rPr>
-          <w:rFonts w:ascii="Helvetica Neue Light" w:eastAsia="Helvetica Neue Light" w:hAnsi="Helvetica Neue Light" w:cs="Helvetica Neue Light"/>
-          <w:b/>
-          <w:sz w:val="24"/>
-        </w:rPr>
-        <w:t xml:space="preserve"> </w:t>
-      </w:r>
-      <w:r>
-        <w:rPr>
-          <w:rFonts w:ascii="Helvetica Neue Light" w:eastAsia="Helvetica Neue Light" w:hAnsi="Helvetica Neue Light" w:cs="Helvetica Neue Light"/>
-          <w:b/>
-          <w:sz w:val="24"/>
-        </w:rPr>
-        <w:t>A student or students involved in a cheating incident on any quick test, the midterm exam or the final exam will receive an F in the course, and will be reported to the judicial affairs office with a recommendation for disciplinary action.</w:t>
-      </w:r>
-      <w:r>
-        <w:rPr>
-          <w:rFonts w:ascii="Helvetica Neue Light" w:eastAsia="Helvetica Neue Light" w:hAnsi="Helvetica Neue Light" w:cs="Helvetica Neue Light"/>
-          <w:b/>
-          <w:sz w:val="24"/>
-        </w:rPr>
-        <w:t xml:space="preserve"> </w:t>
-      </w:r>
-      <w:r>
-        <w:rPr>
-          <w:rFonts w:ascii="Helvetica Neue Light" w:eastAsia="Helvetica Neue Light" w:hAnsi="Helvetica Neue Light" w:cs="Helvetica Neue Light"/>
-          <w:b/>
-          <w:sz w:val="24"/>
-        </w:rPr>
-        <w:t xml:space="preserve">Things (among many others) you may not do when working with other </w:t>
-      </w:r>
-      <w:r>
-        <w:rPr>
-          <w:rFonts w:ascii="Helvetica Neue Light" w:eastAsia="Helvetica Neue Light" w:hAnsi="Helvetica Neue Light" w:cs="Helvetica Neue Light"/>
-          <w:b/>
-          <w:sz w:val="24"/>
-        </w:rPr>
-        <w:t>students (except for team work)-</w:t>
-      </w:r>
-      <w:r>
-        <w:rPr>
-          <w:rFonts w:ascii="Helvetica Neue Light" w:eastAsia="Helvetica Neue Light" w:hAnsi="Helvetica Neue Light" w:cs="Helvetica Neue Light"/>
-          <w:b/>
-          <w:sz w:val="24"/>
-        </w:rPr>
-        <w:t xml:space="preserve">  </w:t>
-      </w:r>
-      <w:r>
-        <w:rPr>
-          <w:rFonts w:ascii="Helvetica Neue Light" w:eastAsia="Helvetica Neue Light" w:hAnsi="Helvetica Neue Light" w:cs="Helvetica Neue Light"/>
-          <w:b/>
-          <w:sz w:val="24"/>
-        </w:rPr>
-        <w:t>The term “solution” mentioned below means anything (code, design document, description, etc.) you will submit for assignments and exams.</w:t>
-      </w:r>
-      <w:r>
-        <w:rPr>
-          <w:rFonts w:ascii="Helvetica Neue Light" w:eastAsia="Helvetica Neue Light" w:hAnsi="Helvetica Neue Light" w:cs="Helvetica Neue Light"/>
-          <w:b/>
-          <w:sz w:val="24"/>
-        </w:rPr>
-        <w:t xml:space="preserve"> </w:t>
-      </w:r>
-      <w:r>
-        <w:rPr>
-          <w:rFonts w:ascii="Helvetica Neue Light" w:eastAsia="Helvetica Neue Light" w:hAnsi="Helvetica Neue Light" w:cs="Helvetica Neue Light"/>
-          <w:b/>
-          <w:sz w:val="24"/>
-        </w:rPr>
-        <w:t>Work on an assignment together, type in solutions (separately or together) and turn in separate copies.</w:t>
-      </w:r>
-      <w:r>
-        <w:rPr>
-          <w:rFonts w:ascii="Helvetica Neue Light" w:eastAsia="Helvetica Neue Light" w:hAnsi="Helvetica Neue Light" w:cs="Helvetica Neue Light"/>
-          <w:b/>
-          <w:sz w:val="24"/>
-        </w:rPr>
-        <w:t xml:space="preserve"> </w:t>
-      </w:r>
-      <w:r>
-        <w:rPr>
-          <w:rFonts w:ascii="Helvetica Neue Light" w:eastAsia="Helvetica Neue Light" w:hAnsi="Helvetica Neue Light" w:cs="Helvetica Neue Light"/>
-          <w:b/>
-          <w:sz w:val="24"/>
-        </w:rPr>
-        <w:t>Each works on a part of an assignment and turn in separate copies after combining solutions.</w:t>
-      </w:r>
-      <w:r>
-        <w:rPr>
-          <w:rFonts w:ascii="Helvetica Neue Light" w:eastAsia="Helvetica Neue Light" w:hAnsi="Helvetica Neue Light" w:cs="Helvetica Neue Light"/>
-          <w:b/>
-          <w:sz w:val="24"/>
-        </w:rPr>
-        <w:t xml:space="preserve"> </w:t>
-      </w:r>
-      <w:r>
-        <w:rPr>
-          <w:rFonts w:ascii="Helvetica Neue Light" w:eastAsia="Helvetica Neue Light" w:hAnsi="Helvetica Neue Light" w:cs="Helvetica Neue Light"/>
-          <w:b/>
-          <w:sz w:val="24"/>
-        </w:rPr>
-        <w:t xml:space="preserve">Give any part of your solution (through paper, board writing, email, web posting, reading loud, letting someone else look at your screen, </w:t>
-      </w:r>
-      <w:r>
-        <w:rPr>
-          <w:rFonts w:ascii="Helvetica Neue Light" w:eastAsia="Helvetica Neue Light" w:hAnsi="Helvetica Neue Light" w:cs="Helvetica Neue Light"/>
-          <w:b/>
-          <w:sz w:val="24"/>
-        </w:rPr>
-        <w:lastRenderedPageBreak/>
-        <w:t>etc.) to other students before the assignment deadline.</w:t>
-      </w:r>
-      <w:r>
-        <w:rPr>
-          <w:rFonts w:ascii="Helvetica Neue Light" w:eastAsia="Helvetica Neue Light" w:hAnsi="Helvetica Neue Light" w:cs="Helvetica Neue Light"/>
-          <w:b/>
-          <w:sz w:val="24"/>
-        </w:rPr>
-        <w:t xml:space="preserve"> </w:t>
-      </w:r>
-      <w:r>
-        <w:rPr>
-          <w:rFonts w:ascii="Helvetica Neue Light" w:eastAsia="Helvetica Neue Light" w:hAnsi="Helvetica Neue Light" w:cs="Helvetica Neue Light"/>
-          <w:b/>
-          <w:sz w:val="24"/>
-        </w:rPr>
-        <w:t>Things you may do w</w:t>
-      </w:r>
-      <w:r>
-        <w:rPr>
-          <w:rFonts w:ascii="Helvetica Neue Light" w:eastAsia="Helvetica Neue Light" w:hAnsi="Helvetica Neue Light" w:cs="Helvetica Neue Light"/>
-          <w:b/>
-          <w:sz w:val="24"/>
-        </w:rPr>
-        <w:t>hen working with other students-</w:t>
-      </w:r>
-      <w:r>
-        <w:rPr>
-          <w:rFonts w:ascii="Helvetica Neue Light" w:eastAsia="Helvetica Neue Light" w:hAnsi="Helvetica Neue Light" w:cs="Helvetica Neue Light"/>
-          <w:b/>
-          <w:sz w:val="24"/>
-        </w:rPr>
-        <w:t xml:space="preserve"> </w:t>
-      </w:r>
-      <w:r>
-        <w:rPr>
-          <w:rFonts w:ascii="Helvetica Neue Light" w:eastAsia="Helvetica Neue Light" w:hAnsi="Helvetica Neue Light" w:cs="Helvetica Neue Light"/>
-          <w:b/>
-          <w:sz w:val="24"/>
-        </w:rPr>
-        <w:t>Discuss with other students and leave the discussion with empty hands.</w:t>
-      </w:r>
-      <w:r>
-        <w:rPr>
-          <w:rFonts w:ascii="Helvetica Neue Light" w:eastAsia="Helvetica Neue Light" w:hAnsi="Helvetica Neue Light" w:cs="Helvetica Neue Light"/>
-          <w:b/>
-          <w:sz w:val="24"/>
-        </w:rPr>
-        <w:t xml:space="preserve"> </w:t>
-      </w:r>
-      <w:r>
-        <w:rPr>
-          <w:rFonts w:ascii="Helvetica Neue Light" w:eastAsia="Helvetica Neue Light" w:hAnsi="Helvetica Neue Light" w:cs="Helvetica Neue Light"/>
-          <w:b/>
-          <w:sz w:val="24"/>
-        </w:rPr>
-        <w:t>Share assignment solutions after the assignment deadline in order to compare different techniques used for solving the problems.</w:t>
+        <w:t>Copying online content without correct quote is treated as plagiarism in this class</w:t>
       </w:r>
       <w:r>
         <w:rPr>
@@ -3898,27 +4208,27 @@
       </w:pPr>
       <w:r>
         <w:rPr>
-          <w:rFonts w:ascii="Helvetica Neue Light" w:eastAsia="Helvetica Neue Light" w:hAnsi="Helvetica Neue Light" w:cs="Helvetica Neue Light"/>
-          <w:b/>
-          <w:sz w:val="24"/>
-        </w:rPr>
-        <w:t>Things (among many others) you may not do when working with other students (except for team work)</w:t>
-      </w:r>
-      <w:r>
-        <w:rPr>
-          <w:rFonts w:ascii="Helvetica Neue Light" w:eastAsia="Helvetica Neue Light" w:hAnsi="Helvetica Neue Light" w:cs="Helvetica Neue Light"/>
-          <w:b/>
-          <w:sz w:val="24"/>
-        </w:rPr>
-        <w:t xml:space="preserve"> ** </w:t>
-      </w:r>
-      <w:r>
-        <w:rPr>
-          <w:rFonts w:ascii="Helvetica Neue Light" w:eastAsia="Helvetica Neue Light" w:hAnsi="Helvetica Neue Light" w:cs="Helvetica Neue Light"/>
-          <w:b/>
-          <w:sz w:val="24"/>
-        </w:rPr>
-        <w:t>The term “solution” mentioned below means anything (code, design document, description, etc.) you will submit for assignments and exams.</w:t>
+          <w:rFonts w:ascii="Helvetica Neue" w:eastAsia="Helvetica Neue" w:hAnsi="Helvetica Neue" w:cs="Helvetica Neue"/>
+          <w:b/>
+          <w:sz w:val="28"/>
+        </w:rPr>
+        <w:t>University College Department or Course Policies</w:t>
+      </w:r>
+      <w:r>
+        <w:rPr>
+          <w:rFonts w:ascii="Helvetica Neue" w:eastAsia="Helvetica Neue" w:hAnsi="Helvetica Neue" w:cs="Helvetica Neue"/>
+          <w:b/>
+          <w:sz w:val="24"/>
+        </w:rPr>
+        <w:t xml:space="preserve"> Course Policy on Plagiarism is </w:t>
+      </w:r>
+      <w:r>
+        <w:rPr>
+          <w:rFonts w:ascii="Helvetica Neue Light" w:eastAsia="Helvetica Neue Light" w:hAnsi="Helvetica Neue Light" w:cs="Helvetica Neue Light"/>
+          <w:b/>
+          <w:sz w:val="24"/>
+        </w:rPr>
+        <w:t>Both the person who copies and the person who facilitates the copying will be prosecuted for academic dishonesty</w:t>
       </w:r>
       <w:r>
         <w:rPr>
@@ -3927,46 +4237,6 @@
           <w:sz w:val="24"/>
         </w:rPr>
         <w:t xml:space="preserve"> </w:t>
-      </w:r>
-      <w:r>
-        <w:rPr>
-          <w:rFonts w:ascii="Helvetica Neue Light" w:eastAsia="Helvetica Neue Light" w:hAnsi="Helvetica Neue Light" w:cs="Helvetica Neue Light"/>
-          <w:b/>
-          <w:sz w:val="24"/>
-        </w:rPr>
-        <w:t>Work on an assignment together, type in solutions (separately or together) and turn in separate copies.</w:t>
-      </w:r>
-      <w:r>
-        <w:rPr>
-          <w:rFonts w:ascii="Helvetica Neue Light" w:eastAsia="Helvetica Neue Light" w:hAnsi="Helvetica Neue Light" w:cs="Helvetica Neue Light"/>
-          <w:b/>
-          <w:sz w:val="24"/>
-        </w:rPr>
-        <w:t xml:space="preserve"> </w:t>
-      </w:r>
-      <w:r>
-        <w:rPr>
-          <w:rFonts w:ascii="Helvetica Neue Light" w:eastAsia="Helvetica Neue Light" w:hAnsi="Helvetica Neue Light" w:cs="Helvetica Neue Light"/>
-          <w:b/>
-          <w:sz w:val="24"/>
-        </w:rPr>
-        <w:t>Each works on a part of an assignment and turn in separate copies after combining solutions.</w:t>
-      </w:r>
-      <w:r>
-        <w:rPr>
-          <w:rFonts w:ascii="Helvetica Neue Light" w:eastAsia="Helvetica Neue Light" w:hAnsi="Helvetica Neue Light" w:cs="Helvetica Neue Light"/>
-          <w:b/>
-          <w:sz w:val="24"/>
-        </w:rPr>
-        <w:t xml:space="preserve"> </w:t>
-      </w:r>
-      <w:r>
-        <w:rPr>
-          <w:rFonts w:ascii="Helvetica Neue Light" w:eastAsia="Helvetica Neue Light" w:hAnsi="Helvetica Neue Light" w:cs="Helvetica Neue Light"/>
-          <w:b/>
-          <w:sz w:val="24"/>
-        </w:rPr>
-        <w:t>Give any part of your solution (through paper, board writing, email, web posting, reading loud, letting someone else look at your screen, etc.) to other students before the assignment deadline.</w:t>
       </w:r>
     </w:p>
     <w:p>
@@ -3984,27 +4254,452 @@
       </w:pPr>
       <w:r>
         <w:rPr>
-          <w:rFonts w:ascii="Helvetica Neue Light" w:eastAsia="Helvetica Neue Light" w:hAnsi="Helvetica Neue Light" w:cs="Helvetica Neue Light"/>
-          <w:b/>
-          <w:sz w:val="24"/>
-        </w:rPr>
-        <w:t>Things you may do when working with other students</w:t>
-      </w:r>
-      <w:r>
-        <w:rPr>
-          <w:rFonts w:ascii="Helvetica Neue Light" w:eastAsia="Helvetica Neue Light" w:hAnsi="Helvetica Neue Light" w:cs="Helvetica Neue Light"/>
-          <w:b/>
-          <w:sz w:val="24"/>
-        </w:rPr>
-        <w:t xml:space="preserve"> ** </w:t>
-      </w:r>
-      <w:r>
-        <w:rPr>
-          <w:rFonts w:ascii="Helvetica Neue Light" w:eastAsia="Helvetica Neue Light" w:hAnsi="Helvetica Neue Light" w:cs="Helvetica Neue Light"/>
-          <w:b/>
-          <w:sz w:val="24"/>
-        </w:rPr>
-        <w:t>Discuss with other students and leave the discussion with empty hands.Share assignment solutions after the assignment deadline in order to compare different techniques used for solving the problems.</w:t>
+          <w:rFonts w:ascii="Helvetica Neue" w:eastAsia="Helvetica Neue" w:hAnsi="Helvetica Neue" w:cs="Helvetica Neue"/>
+          <w:b/>
+          <w:sz w:val="28"/>
+        </w:rPr>
+        <w:t>University College Department or Course Policies</w:t>
+      </w:r>
+      <w:r>
+        <w:rPr>
+          <w:rFonts w:ascii="Helvetica Neue" w:eastAsia="Helvetica Neue" w:hAnsi="Helvetica Neue" w:cs="Helvetica Neue"/>
+          <w:b/>
+          <w:sz w:val="24"/>
+        </w:rPr>
+        <w:t xml:space="preserve"> Course Policy on Plagiarism is </w:t>
+      </w:r>
+      <w:r>
+        <w:rPr>
+          <w:rFonts w:ascii="Helvetica Neue Light" w:eastAsia="Helvetica Neue Light" w:hAnsi="Helvetica Neue Light" w:cs="Helvetica Neue Light"/>
+          <w:b/>
+          <w:sz w:val="24"/>
+        </w:rPr>
+        <w:t xml:space="preserve">A student or students involved in a cheating incident involving any non-exam instrument homework reports projects or class exercises will receive an F on that instrument and will be reported to the judicial affairs office </w:t>
+      </w:r>
+    </w:p>
+    <w:p>
+      <w:pPr>
+        <w:keepNext/>
+        <w:tabs>
+          <w:tab w:val="left" w:pos="720"/>
+        </w:tabs>
+        <w:spacing w:before="120" w:after="120" w:line="240" w:lineRule="auto"/>
+        <w:rPr>
+          <w:rFonts w:ascii="Helvetica Neue Light" w:eastAsia="Helvetica Neue Light" w:hAnsi="Helvetica Neue Light" w:cs="Helvetica Neue Light"/>
+          <w:b/>
+          <w:sz w:val="24"/>
+        </w:rPr>
+      </w:pPr>
+      <w:r>
+        <w:rPr>
+          <w:rFonts w:ascii="Helvetica Neue" w:eastAsia="Helvetica Neue" w:hAnsi="Helvetica Neue" w:cs="Helvetica Neue"/>
+          <w:b/>
+          <w:sz w:val="28"/>
+        </w:rPr>
+        <w:t>University College Department or Course Policies</w:t>
+      </w:r>
+      <w:r>
+        <w:rPr>
+          <w:rFonts w:ascii="Helvetica Neue" w:eastAsia="Helvetica Neue" w:hAnsi="Helvetica Neue" w:cs="Helvetica Neue"/>
+          <w:b/>
+          <w:sz w:val="24"/>
+        </w:rPr>
+        <w:t xml:space="preserve"> Course Policy on Plagiarism is </w:t>
+      </w:r>
+      <w:r>
+        <w:rPr>
+          <w:rFonts w:ascii="Helvetica Neue Light" w:eastAsia="Helvetica Neue Light" w:hAnsi="Helvetica Neue Light" w:cs="Helvetica Neue Light"/>
+          <w:b/>
+          <w:sz w:val="24"/>
+        </w:rPr>
+        <w:t>Whether the report will carry a recommendation for disciplinary action will be left to my judgment</w:t>
+      </w:r>
+      <w:r>
+        <w:rPr>
+          <w:rFonts w:ascii="Helvetica Neue Light" w:eastAsia="Helvetica Neue Light" w:hAnsi="Helvetica Neue Light" w:cs="Helvetica Neue Light"/>
+          <w:b/>
+          <w:sz w:val="24"/>
+        </w:rPr>
+        <w:t xml:space="preserve"> </w:t>
+      </w:r>
+    </w:p>
+    <w:p>
+      <w:pPr>
+        <w:keepNext/>
+        <w:tabs>
+          <w:tab w:val="left" w:pos="720"/>
+        </w:tabs>
+        <w:spacing w:before="120" w:after="120" w:line="240" w:lineRule="auto"/>
+        <w:rPr>
+          <w:rFonts w:ascii="Helvetica Neue Light" w:eastAsia="Helvetica Neue Light" w:hAnsi="Helvetica Neue Light" w:cs="Helvetica Neue Light"/>
+          <w:b/>
+          <w:sz w:val="24"/>
+        </w:rPr>
+      </w:pPr>
+      <w:r>
+        <w:rPr>
+          <w:rFonts w:ascii="Helvetica Neue" w:eastAsia="Helvetica Neue" w:hAnsi="Helvetica Neue" w:cs="Helvetica Neue"/>
+          <w:b/>
+          <w:sz w:val="28"/>
+        </w:rPr>
+        <w:t>University College Department or Course Policies</w:t>
+      </w:r>
+      <w:r>
+        <w:rPr>
+          <w:rFonts w:ascii="Helvetica Neue" w:eastAsia="Helvetica Neue" w:hAnsi="Helvetica Neue" w:cs="Helvetica Neue"/>
+          <w:b/>
+          <w:sz w:val="24"/>
+        </w:rPr>
+        <w:t xml:space="preserve"> Course Policy on Plagiarism is </w:t>
+      </w:r>
+      <w:r>
+        <w:rPr>
+          <w:rFonts w:ascii="Helvetica Neue Light" w:eastAsia="Helvetica Neue Light" w:hAnsi="Helvetica Neue Light" w:cs="Helvetica Neue Light"/>
+          <w:b/>
+          <w:sz w:val="24"/>
+        </w:rPr>
+        <w:t>A student or students involved in a cheating incident on any quick test the midterm exam or the final exam will receive an F in the course and will be reported to the judicial affairs office with a recommendation for disciplinary action</w:t>
+      </w:r>
+      <w:r>
+        <w:rPr>
+          <w:rFonts w:ascii="Helvetica Neue Light" w:eastAsia="Helvetica Neue Light" w:hAnsi="Helvetica Neue Light" w:cs="Helvetica Neue Light"/>
+          <w:b/>
+          <w:sz w:val="24"/>
+        </w:rPr>
+        <w:t xml:space="preserve"> </w:t>
+      </w:r>
+    </w:p>
+    <w:p>
+      <w:pPr>
+        <w:keepNext/>
+        <w:tabs>
+          <w:tab w:val="left" w:pos="720"/>
+        </w:tabs>
+        <w:spacing w:before="120" w:after="120" w:line="240" w:lineRule="auto"/>
+        <w:rPr>
+          <w:rFonts w:ascii="Helvetica Neue Light" w:eastAsia="Helvetica Neue Light" w:hAnsi="Helvetica Neue Light" w:cs="Helvetica Neue Light"/>
+          <w:b/>
+          <w:sz w:val="24"/>
+        </w:rPr>
+      </w:pPr>
+      <w:r>
+        <w:rPr>
+          <w:rFonts w:ascii="Helvetica Neue" w:eastAsia="Helvetica Neue" w:hAnsi="Helvetica Neue" w:cs="Helvetica Neue"/>
+          <w:b/>
+          <w:sz w:val="28"/>
+        </w:rPr>
+        <w:t>University College Department or Course Policies</w:t>
+      </w:r>
+      <w:r>
+        <w:rPr>
+          <w:rFonts w:ascii="Helvetica Neue" w:eastAsia="Helvetica Neue" w:hAnsi="Helvetica Neue" w:cs="Helvetica Neue"/>
+          <w:b/>
+          <w:sz w:val="24"/>
+        </w:rPr>
+        <w:t xml:space="preserve"> Course Policy on Plagiarism is </w:t>
+      </w:r>
+      <w:r>
+        <w:rPr>
+          <w:rFonts w:ascii="Helvetica Neue Light" w:eastAsia="Helvetica Neue Light" w:hAnsi="Helvetica Neue Light" w:cs="Helvetica Neue Light"/>
+          <w:b/>
+          <w:sz w:val="24"/>
+        </w:rPr>
+        <w:t xml:space="preserve">Things among many others you may not do when working with other </w:t>
+      </w:r>
+      <w:r>
+        <w:rPr>
+          <w:rFonts w:ascii="Helvetica Neue Light" w:eastAsia="Helvetica Neue Light" w:hAnsi="Helvetica Neue Light" w:cs="Helvetica Neue Light"/>
+          <w:b/>
+          <w:sz w:val="24"/>
+        </w:rPr>
+        <w:t>students except for team work-</w:t>
+      </w:r>
+      <w:r>
+        <w:rPr>
+          <w:rFonts w:ascii="Helvetica Neue Light" w:eastAsia="Helvetica Neue Light" w:hAnsi="Helvetica Neue Light" w:cs="Helvetica Neue Light"/>
+          <w:b/>
+          <w:sz w:val="24"/>
+        </w:rPr>
+        <w:t xml:space="preserve">  </w:t>
+      </w:r>
+      <w:r>
+        <w:rPr>
+          <w:rFonts w:ascii="Helvetica Neue Light" w:eastAsia="Helvetica Neue Light" w:hAnsi="Helvetica Neue Light" w:cs="Helvetica Neue Light"/>
+          <w:b/>
+          <w:sz w:val="24"/>
+        </w:rPr>
+        <w:t>The term solution mentioned below means anything code de</w:t>
+      </w:r>
+      <w:r>
+        <w:rPr>
+          <w:rFonts w:ascii="Helvetica Neue Light" w:eastAsia="Helvetica Neue Light" w:hAnsi="Helvetica Neue Light" w:cs="Helvetica Neue Light"/>
+          <w:b/>
+          <w:sz w:val="24"/>
+        </w:rPr>
+        <w:t>sign document description etc</w:t>
+      </w:r>
+      <w:r>
+        <w:rPr>
+          <w:rFonts w:ascii="Helvetica Neue Light" w:eastAsia="Helvetica Neue Light" w:hAnsi="Helvetica Neue Light" w:cs="Helvetica Neue Light"/>
+          <w:b/>
+          <w:sz w:val="24"/>
+        </w:rPr>
+        <w:t xml:space="preserve"> you will submit for assignments and exams</w:t>
+      </w:r>
+      <w:r>
+        <w:rPr>
+          <w:rFonts w:ascii="Helvetica Neue Light" w:eastAsia="Helvetica Neue Light" w:hAnsi="Helvetica Neue Light" w:cs="Helvetica Neue Light"/>
+          <w:b/>
+          <w:sz w:val="24"/>
+        </w:rPr>
+        <w:t xml:space="preserve"> </w:t>
+      </w:r>
+    </w:p>
+    <w:p>
+      <w:pPr>
+        <w:keepNext/>
+        <w:tabs>
+          <w:tab w:val="left" w:pos="720"/>
+        </w:tabs>
+        <w:spacing w:before="120" w:after="120" w:line="240" w:lineRule="auto"/>
+        <w:rPr>
+          <w:rFonts w:ascii="Helvetica Neue Light" w:eastAsia="Helvetica Neue Light" w:hAnsi="Helvetica Neue Light" w:cs="Helvetica Neue Light"/>
+          <w:b/>
+          <w:sz w:val="24"/>
+        </w:rPr>
+      </w:pPr>
+      <w:r>
+        <w:rPr>
+          <w:rFonts w:ascii="Helvetica Neue" w:eastAsia="Helvetica Neue" w:hAnsi="Helvetica Neue" w:cs="Helvetica Neue"/>
+          <w:b/>
+          <w:sz w:val="28"/>
+        </w:rPr>
+        <w:t>University College Department or Course Policies</w:t>
+      </w:r>
+      <w:r>
+        <w:rPr>
+          <w:rFonts w:ascii="Helvetica Neue" w:eastAsia="Helvetica Neue" w:hAnsi="Helvetica Neue" w:cs="Helvetica Neue"/>
+          <w:b/>
+          <w:sz w:val="24"/>
+        </w:rPr>
+        <w:t xml:space="preserve"> Course Policy on Plagiarism is </w:t>
+      </w:r>
+      <w:r>
+        <w:rPr>
+          <w:rFonts w:ascii="Helvetica Neue Light" w:eastAsia="Helvetica Neue Light" w:hAnsi="Helvetica Neue Light" w:cs="Helvetica Neue Light"/>
+          <w:b/>
+          <w:sz w:val="24"/>
+        </w:rPr>
+        <w:t>Work on an assignment together type in solutions separately or together and turn in separate copies</w:t>
+      </w:r>
+      <w:r>
+        <w:rPr>
+          <w:rFonts w:ascii="Helvetica Neue Light" w:eastAsia="Helvetica Neue Light" w:hAnsi="Helvetica Neue Light" w:cs="Helvetica Neue Light"/>
+          <w:b/>
+          <w:sz w:val="24"/>
+        </w:rPr>
+        <w:t xml:space="preserve"> </w:t>
+      </w:r>
+    </w:p>
+    <w:p>
+      <w:pPr>
+        <w:keepNext/>
+        <w:tabs>
+          <w:tab w:val="left" w:pos="720"/>
+        </w:tabs>
+        <w:spacing w:before="120" w:after="120" w:line="240" w:lineRule="auto"/>
+        <w:rPr>
+          <w:rFonts w:ascii="Helvetica Neue Light" w:eastAsia="Helvetica Neue Light" w:hAnsi="Helvetica Neue Light" w:cs="Helvetica Neue Light"/>
+          <w:b/>
+          <w:sz w:val="24"/>
+        </w:rPr>
+      </w:pPr>
+      <w:r>
+        <w:rPr>
+          <w:rFonts w:ascii="Helvetica Neue" w:eastAsia="Helvetica Neue" w:hAnsi="Helvetica Neue" w:cs="Helvetica Neue"/>
+          <w:b/>
+          <w:sz w:val="28"/>
+        </w:rPr>
+        <w:t>University College Department or Course Policies</w:t>
+      </w:r>
+      <w:r>
+        <w:rPr>
+          <w:rFonts w:ascii="Helvetica Neue" w:eastAsia="Helvetica Neue" w:hAnsi="Helvetica Neue" w:cs="Helvetica Neue"/>
+          <w:b/>
+          <w:sz w:val="24"/>
+        </w:rPr>
+        <w:t xml:space="preserve"> Course Policy on Plagiarism is </w:t>
+      </w:r>
+      <w:r>
+        <w:rPr>
+          <w:rFonts w:ascii="Helvetica Neue Light" w:eastAsia="Helvetica Neue Light" w:hAnsi="Helvetica Neue Light" w:cs="Helvetica Neue Light"/>
+          <w:b/>
+          <w:sz w:val="24"/>
+        </w:rPr>
+        <w:t>Each works on a part of an assignment and turn in separate copies after combining solutions</w:t>
+      </w:r>
+      <w:r>
+        <w:rPr>
+          <w:rFonts w:ascii="Helvetica Neue Light" w:eastAsia="Helvetica Neue Light" w:hAnsi="Helvetica Neue Light" w:cs="Helvetica Neue Light"/>
+          <w:b/>
+          <w:sz w:val="24"/>
+        </w:rPr>
+        <w:t xml:space="preserve"> </w:t>
+      </w:r>
+    </w:p>
+    <w:p>
+      <w:pPr>
+        <w:keepNext/>
+        <w:tabs>
+          <w:tab w:val="left" w:pos="720"/>
+        </w:tabs>
+        <w:spacing w:before="120" w:after="120" w:line="240" w:lineRule="auto"/>
+        <w:rPr>
+          <w:rFonts w:ascii="Helvetica Neue Light" w:eastAsia="Helvetica Neue Light" w:hAnsi="Helvetica Neue Light" w:cs="Helvetica Neue Light"/>
+          <w:b/>
+          <w:sz w:val="24"/>
+        </w:rPr>
+      </w:pPr>
+      <w:r>
+        <w:rPr>
+          <w:rFonts w:ascii="Helvetica Neue" w:eastAsia="Helvetica Neue" w:hAnsi="Helvetica Neue" w:cs="Helvetica Neue"/>
+          <w:b/>
+          <w:sz w:val="28"/>
+        </w:rPr>
+        <w:t>University College Department or Course Policies</w:t>
+      </w:r>
+      <w:r>
+        <w:rPr>
+          <w:rFonts w:ascii="Helvetica Neue" w:eastAsia="Helvetica Neue" w:hAnsi="Helvetica Neue" w:cs="Helvetica Neue"/>
+          <w:b/>
+          <w:sz w:val="24"/>
+        </w:rPr>
+        <w:t xml:space="preserve"> Course Policy on Plagiarism is </w:t>
+      </w:r>
+      <w:r>
+        <w:rPr>
+          <w:rFonts w:ascii="Helvetica Neue Light" w:eastAsia="Helvetica Neue Light" w:hAnsi="Helvetica Neue Light" w:cs="Helvetica Neue Light"/>
+          <w:b/>
+          <w:sz w:val="24"/>
+        </w:rPr>
+        <w:t>Give any part of your solution through paper board writing email web posting reading loud letting someone else look at your screen etc to other students before the assignment deadline</w:t>
+      </w:r>
+      <w:r>
+        <w:rPr>
+          <w:rFonts w:ascii="Helvetica Neue Light" w:eastAsia="Helvetica Neue Light" w:hAnsi="Helvetica Neue Light" w:cs="Helvetica Neue Light"/>
+          <w:b/>
+          <w:sz w:val="24"/>
+        </w:rPr>
+        <w:t xml:space="preserve"> </w:t>
+      </w:r>
+    </w:p>
+    <w:p>
+      <w:pPr>
+        <w:keepNext/>
+        <w:tabs>
+          <w:tab w:val="left" w:pos="720"/>
+        </w:tabs>
+        <w:spacing w:before="120" w:after="120" w:line="240" w:lineRule="auto"/>
+        <w:rPr>
+          <w:rFonts w:ascii="Helvetica Neue Light" w:eastAsia="Helvetica Neue Light" w:hAnsi="Helvetica Neue Light" w:cs="Helvetica Neue Light"/>
+          <w:b/>
+          <w:sz w:val="24"/>
+        </w:rPr>
+      </w:pPr>
+      <w:r>
+        <w:rPr>
+          <w:rFonts w:ascii="Helvetica Neue" w:eastAsia="Helvetica Neue" w:hAnsi="Helvetica Neue" w:cs="Helvetica Neue"/>
+          <w:b/>
+          <w:sz w:val="28"/>
+        </w:rPr>
+        <w:t>University College Department or Course Policies</w:t>
+      </w:r>
+      <w:r>
+        <w:rPr>
+          <w:rFonts w:ascii="Helvetica Neue" w:eastAsia="Helvetica Neue" w:hAnsi="Helvetica Neue" w:cs="Helvetica Neue"/>
+          <w:b/>
+          <w:sz w:val="24"/>
+        </w:rPr>
+        <w:t xml:space="preserve"> Course Policy on Plagiarism is </w:t>
+      </w:r>
+      <w:r>
+        <w:rPr>
+          <w:rFonts w:ascii="Helvetica Neue Light" w:eastAsia="Helvetica Neue Light" w:hAnsi="Helvetica Neue Light" w:cs="Helvetica Neue Light"/>
+          <w:b/>
+          <w:sz w:val="24"/>
+        </w:rPr>
+        <w:t>Things you may do w</w:t>
+      </w:r>
+      <w:r>
+        <w:rPr>
+          <w:rFonts w:ascii="Helvetica Neue Light" w:eastAsia="Helvetica Neue Light" w:hAnsi="Helvetica Neue Light" w:cs="Helvetica Neue Light"/>
+          <w:b/>
+          <w:sz w:val="24"/>
+        </w:rPr>
+        <w:t>hen working with other students-</w:t>
+      </w:r>
+      <w:r>
+        <w:rPr>
+          <w:rFonts w:ascii="Helvetica Neue Light" w:eastAsia="Helvetica Neue Light" w:hAnsi="Helvetica Neue Light" w:cs="Helvetica Neue Light"/>
+          <w:b/>
+          <w:sz w:val="24"/>
+        </w:rPr>
+        <w:t xml:space="preserve"> </w:t>
+      </w:r>
+      <w:r>
+        <w:rPr>
+          <w:rFonts w:ascii="Helvetica Neue Light" w:eastAsia="Helvetica Neue Light" w:hAnsi="Helvetica Neue Light" w:cs="Helvetica Neue Light"/>
+          <w:b/>
+          <w:sz w:val="24"/>
+        </w:rPr>
+        <w:t>Discuss with other students and leave the discussion with empty hands</w:t>
+      </w:r>
+      <w:r>
+        <w:rPr>
+          <w:rFonts w:ascii="Helvetica Neue Light" w:eastAsia="Helvetica Neue Light" w:hAnsi="Helvetica Neue Light" w:cs="Helvetica Neue Light"/>
+          <w:b/>
+          <w:sz w:val="24"/>
+        </w:rPr>
+        <w:t xml:space="preserve"> </w:t>
+      </w:r>
+    </w:p>
+    <w:p>
+      <w:pPr>
+        <w:keepNext/>
+        <w:tabs>
+          <w:tab w:val="left" w:pos="720"/>
+        </w:tabs>
+        <w:spacing w:before="120" w:after="120" w:line="240" w:lineRule="auto"/>
+        <w:rPr>
+          <w:rFonts w:ascii="Helvetica Neue Light" w:eastAsia="Helvetica Neue Light" w:hAnsi="Helvetica Neue Light" w:cs="Helvetica Neue Light"/>
+          <w:b/>
+          <w:sz w:val="24"/>
+        </w:rPr>
+      </w:pPr>
+      <w:r>
+        <w:rPr>
+          <w:rFonts w:ascii="Helvetica Neue" w:eastAsia="Helvetica Neue" w:hAnsi="Helvetica Neue" w:cs="Helvetica Neue"/>
+          <w:b/>
+          <w:sz w:val="28"/>
+        </w:rPr>
+        <w:lastRenderedPageBreak/>
+        <w:t>University College Department or Course Policies</w:t>
+      </w:r>
+      <w:r>
+        <w:rPr>
+          <w:rFonts w:ascii="Helvetica Neue" w:eastAsia="Helvetica Neue" w:hAnsi="Helvetica Neue" w:cs="Helvetica Neue"/>
+          <w:b/>
+          <w:sz w:val="24"/>
+        </w:rPr>
+        <w:t xml:space="preserve"> Course Policy on Plagiarism is </w:t>
+      </w:r>
+      <w:r>
+        <w:rPr>
+          <w:rFonts w:ascii="Helvetica Neue Light" w:eastAsia="Helvetica Neue Light" w:hAnsi="Helvetica Neue Light" w:cs="Helvetica Neue Light"/>
+          <w:b/>
+          <w:sz w:val="24"/>
+        </w:rPr>
+        <w:t>Share assignment solutions after the assignment deadline in order to compare different techniques used for solving the problems</w:t>
       </w:r>
     </w:p>
     <w:p>
@@ -4022,7 +4717,7 @@
           <w:b/>
           <w:sz w:val="24"/>
         </w:rPr>
-        <w:t xml:space="preserve">The Learning Assistance Resource Center (LARC) </w:t>
+        <w:t xml:space="preserve">The Learning Assistance Resource Center LARC </w:t>
       </w:r>
       <w:r>
         <w:rPr>
@@ -4038,14 +4733,6 @@
           <w:color w:val="0000FF"/>
           <w:sz w:val="24"/>
         </w:rPr>
-        <w:t xml:space="preserve"> ** </w:t>
-      </w:r>
-      <w:r>
-        <w:rPr>
-          <w:rFonts w:ascii="Helvetica Neue Light" w:eastAsia="Helvetica Neue Light" w:hAnsi="Helvetica Neue Light" w:cs="Helvetica Neue Light"/>
-          <w:b/>
-          <w:sz w:val="24"/>
-        </w:rPr>
         <w:t xml:space="preserve"> </w:t>
       </w:r>
       <w:r>
@@ -4054,15 +4741,23 @@
           <w:color w:val="0000FF"/>
           <w:sz w:val="24"/>
         </w:rPr>
-        <w:t>is located at http:/www.sjsu.edu/larc/</w:t>
-      </w:r>
-      <w:r>
-        <w:rPr>
-          <w:rFonts w:ascii="Helvetica Neue Light" w:eastAsia="Helvetica Neue Light" w:hAnsi="Helvetica Neue Light" w:cs="Helvetica Neue Light"/>
-          <w:b/>
-          <w:sz w:val="24"/>
-        </w:rPr>
-        <w:t>.</w:t>
+        <w:t>is</w:t>
+      </w:r>
+      <w:r>
+        <w:rPr>
+          <w:rFonts w:ascii="Helvetica Neue Light" w:eastAsia="Helvetica Neue Light" w:hAnsi="Helvetica Neue Light" w:cs="Helvetica Neue Light"/>
+          <w:color w:val="0000FF"/>
+          <w:sz w:val="24"/>
+        </w:rPr>
+        <w:t xml:space="preserve"> </w:t>
+      </w:r>
+      <w:r>
+        <w:rPr>
+          <w:rFonts w:ascii="Helvetica Neue Light" w:eastAsia="Helvetica Neue Light" w:hAnsi="Helvetica Neue Light" w:cs="Helvetica Neue Light"/>
+          <w:color w:val="0000FF"/>
+          <w:sz w:val="24"/>
+        </w:rPr>
+        <w:t>located at http:/wwwsjsuedu/larc/</w:t>
       </w:r>
     </w:p>
     <w:p>
@@ -4080,23 +4775,39 @@
           <w:b/>
           <w:sz w:val="24"/>
         </w:rPr>
-        <w:t>The Learning Assistance Resource Center (LARC)</w:t>
-      </w:r>
-      <w:r>
-        <w:rPr>
-          <w:rFonts w:ascii="Helvetica Neue Light" w:eastAsia="Helvetica Neue Light" w:hAnsi="Helvetica Neue Light" w:cs="Helvetica Neue Light"/>
-          <w:b/>
-          <w:sz w:val="24"/>
-        </w:rPr>
-        <w:t xml:space="preserve"> ** </w:t>
-      </w:r>
-      <w:r>
-        <w:rPr>
-          <w:rFonts w:ascii="Helvetica Neue Light" w:eastAsia="Helvetica Neue Light" w:hAnsi="Helvetica Neue Light" w:cs="Helvetica Neue Light"/>
-          <w:b/>
-          <w:sz w:val="24"/>
-        </w:rPr>
-        <w:t xml:space="preserve"> located in Room 600 in the Student Services Center.</w:t>
+        <w:t>The Learning Assistance Resource Center LARC</w:t>
+      </w:r>
+      <w:r>
+        <w:rPr>
+          <w:rFonts w:ascii="Helvetica Neue Light" w:eastAsia="Helvetica Neue Light" w:hAnsi="Helvetica Neue Light" w:cs="Helvetica Neue Light"/>
+          <w:b/>
+          <w:sz w:val="24"/>
+        </w:rPr>
+        <w:t xml:space="preserve"> </w:t>
+      </w:r>
+      <w:r>
+        <w:rPr>
+          <w:rFonts w:ascii="Helvetica Neue Light" w:eastAsia="Helvetica Neue Light" w:hAnsi="Helvetica Neue Light" w:cs="Helvetica Neue Light"/>
+          <w:b/>
+          <w:sz w:val="24"/>
+        </w:rPr>
+        <w:t>is</w:t>
+      </w:r>
+      <w:r>
+        <w:rPr>
+          <w:rFonts w:ascii="Helvetica Neue Light" w:eastAsia="Helvetica Neue Light" w:hAnsi="Helvetica Neue Light" w:cs="Helvetica Neue Light"/>
+          <w:b/>
+          <w:sz w:val="24"/>
+        </w:rPr>
+        <w:t xml:space="preserve"> </w:t>
+      </w:r>
+      <w:r>
+        <w:rPr>
+          <w:rFonts w:ascii="Helvetica Neue Light" w:eastAsia="Helvetica Neue Light" w:hAnsi="Helvetica Neue Light" w:cs="Helvetica Neue Light"/>
+          <w:b/>
+          <w:sz w:val="24"/>
+        </w:rPr>
+        <w:t>located in Room 600 in the Student Services Center</w:t>
       </w:r>
     </w:p>
     <w:p>
@@ -4114,23 +4825,31 @@
           <w:b/>
           <w:sz w:val="24"/>
         </w:rPr>
-        <w:t>The Learning Assistance Resource Center (LARC)</w:t>
-      </w:r>
-      <w:r>
-        <w:rPr>
-          <w:rFonts w:ascii="Helvetica Neue Light" w:eastAsia="Helvetica Neue Light" w:hAnsi="Helvetica Neue Light" w:cs="Helvetica Neue Light"/>
-          <w:b/>
-          <w:sz w:val="24"/>
-        </w:rPr>
-        <w:t xml:space="preserve"> ** </w:t>
-      </w:r>
-      <w:r>
-        <w:rPr>
-          <w:rFonts w:ascii="Helvetica Neue Light" w:eastAsia="Helvetica Neue Light" w:hAnsi="Helvetica Neue Light" w:cs="Helvetica Neue Light"/>
-          <w:b/>
-          <w:sz w:val="24"/>
-        </w:rPr>
-        <w:t>is designed to assist students in the development of their full academic potential and to motivate them to become self-directed learners.</w:t>
+        <w:t>The Learning Assistance Resource Center LARC</w:t>
+      </w:r>
+      <w:r>
+        <w:rPr>
+          <w:rFonts w:ascii="Helvetica Neue Light" w:eastAsia="Helvetica Neue Light" w:hAnsi="Helvetica Neue Light" w:cs="Helvetica Neue Light"/>
+          <w:b/>
+          <w:sz w:val="24"/>
+        </w:rPr>
+        <w:t xml:space="preserve"> </w:t>
+      </w:r>
+      <w:r>
+        <w:rPr>
+          <w:rFonts w:ascii="Helvetica Neue Light" w:eastAsia="Helvetica Neue Light" w:hAnsi="Helvetica Neue Light" w:cs="Helvetica Neue Light"/>
+          <w:b/>
+          <w:sz w:val="24"/>
+        </w:rPr>
+        <w:t>is</w:t>
+      </w:r>
+      <w:r>
+        <w:rPr>
+          <w:rFonts w:ascii="Helvetica Neue Light" w:eastAsia="Helvetica Neue Light" w:hAnsi="Helvetica Neue Light" w:cs="Helvetica Neue Light"/>
+          <w:b/>
+          <w:sz w:val="24"/>
+        </w:rPr>
+        <w:t xml:space="preserve"> to assist students in the development of their full academic potential and to motivate them to become self-directed learners</w:t>
       </w:r>
     </w:p>
     <w:p>
@@ -4148,31 +4867,71 @@
           <w:b/>
           <w:sz w:val="24"/>
         </w:rPr>
-        <w:t>The Learning Assistance Resource Center (LARC)</w:t>
-      </w:r>
-      <w:r>
-        <w:rPr>
-          <w:rFonts w:ascii="Helvetica Neue Light" w:eastAsia="Helvetica Neue Light" w:hAnsi="Helvetica Neue Light" w:cs="Helvetica Neue Light"/>
-          <w:b/>
-          <w:sz w:val="24"/>
-        </w:rPr>
-        <w:t xml:space="preserve"> ** </w:t>
-      </w:r>
-      <w:r>
-        <w:rPr>
-          <w:rFonts w:ascii="Helvetica Neue Light" w:eastAsia="Helvetica Neue Light" w:hAnsi="Helvetica Neue Light" w:cs="Helvetica Neue Light"/>
-          <w:b/>
-          <w:sz w:val="24"/>
-        </w:rPr>
-        <w:t>center provides support services, such as skills assessment, individual or group tutorials, subject advising, learning assistance, summer academic preparation and basic skills development</w:t>
-      </w:r>
-      <w:r>
-        <w:rPr>
-          <w:rFonts w:ascii="Helvetica Neue Light" w:eastAsia="Helvetica Neue Light" w:hAnsi="Helvetica Neue Light" w:cs="Helvetica Neue Light"/>
-          <w:b/>
-          <w:sz w:val="24"/>
-        </w:rPr>
-        <w:t>.</w:t>
+        <w:t>The Learning Assistance Resource Center LARC</w:t>
+      </w:r>
+      <w:r>
+        <w:rPr>
+          <w:rFonts w:ascii="Helvetica Neue Light" w:eastAsia="Helvetica Neue Light" w:hAnsi="Helvetica Neue Light" w:cs="Helvetica Neue Light"/>
+          <w:b/>
+          <w:sz w:val="24"/>
+        </w:rPr>
+        <w:t xml:space="preserve"> </w:t>
+      </w:r>
+      <w:r>
+        <w:rPr>
+          <w:rFonts w:ascii="Helvetica Neue Light" w:eastAsia="Helvetica Neue Light" w:hAnsi="Helvetica Neue Light" w:cs="Helvetica Neue Light"/>
+          <w:b/>
+          <w:sz w:val="24"/>
+        </w:rPr>
+        <w:t>is</w:t>
+      </w:r>
+      <w:r>
+        <w:rPr>
+          <w:rFonts w:ascii="Helvetica Neue Light" w:eastAsia="Helvetica Neue Light" w:hAnsi="Helvetica Neue Light" w:cs="Helvetica Neue Light"/>
+          <w:b/>
+          <w:sz w:val="24"/>
+        </w:rPr>
+        <w:t xml:space="preserve"> </w:t>
+      </w:r>
+      <w:r>
+        <w:rPr>
+          <w:rFonts w:ascii="Helvetica Neue Light" w:eastAsia="Helvetica Neue Light" w:hAnsi="Helvetica Neue Light" w:cs="Helvetica Neue Light"/>
+          <w:b/>
+          <w:sz w:val="24"/>
+        </w:rPr>
+        <w:t>center provides s</w:t>
+      </w:r>
+      <w:r>
+        <w:rPr>
+          <w:rFonts w:ascii="Helvetica Neue Light" w:eastAsia="Helvetica Neue Light" w:hAnsi="Helvetica Neue Light" w:cs="Helvetica Neue Light"/>
+          <w:b/>
+          <w:sz w:val="24"/>
+        </w:rPr>
+        <w:t>upport services such as</w:t>
+      </w:r>
+      <w:r>
+        <w:rPr>
+          <w:rFonts w:ascii="Helvetica Neue Light" w:eastAsia="Helvetica Neue Light" w:hAnsi="Helvetica Neue Light" w:cs="Helvetica Neue Light"/>
+          <w:b/>
+          <w:sz w:val="24"/>
+        </w:rPr>
+        <w:t xml:space="preserve"> skills</w:t>
+      </w:r>
+      <w:r>
+        <w:rPr>
+          <w:rFonts w:ascii="Helvetica Neue Light" w:eastAsia="Helvetica Neue Light" w:hAnsi="Helvetica Neue Light" w:cs="Helvetica Neue Light"/>
+          <w:b/>
+          <w:sz w:val="24"/>
+        </w:rPr>
+        <w:t xml:space="preserve"> </w:t>
+      </w:r>
+      <w:r>
+        <w:rPr>
+          <w:rFonts w:ascii="Helvetica Neue Light" w:eastAsia="Helvetica Neue Light" w:hAnsi="Helvetica Neue Light" w:cs="Helvetica Neue Light"/>
+          <w:b/>
+          <w:sz w:val="24"/>
+        </w:rPr>
+        <w:t>assessment individual or group tutorials subject advising learning assistance summer academic preparation and basic skills development</w:t>
       </w:r>
     </w:p>
     <w:p>
@@ -4206,15 +4965,23 @@
           <w:b/>
           <w:sz w:val="24"/>
         </w:rPr>
-        <w:t xml:space="preserve"> ** </w:t>
-      </w:r>
-      <w:r>
-        <w:rPr>
-          <w:rFonts w:ascii="Helvetica Neue Light" w:eastAsia="Helvetica Neue Light" w:hAnsi="Helvetica Neue Light" w:cs="Helvetica Neue Light"/>
-          <w:b/>
-          <w:sz w:val="24"/>
-        </w:rPr>
-        <w:t xml:space="preserve">is located in Room 126 in Clark Hall. </w:t>
+        <w:t xml:space="preserve"> </w:t>
+      </w:r>
+      <w:r>
+        <w:rPr>
+          <w:rFonts w:ascii="Helvetica Neue" w:eastAsia="Helvetica Neue" w:hAnsi="Helvetica Neue" w:cs="Helvetica Neue"/>
+          <w:b/>
+          <w:sz w:val="24"/>
+        </w:rPr>
+        <w:t>is</w:t>
+      </w:r>
+      <w:r>
+        <w:rPr>
+          <w:rFonts w:ascii="Helvetica Neue Light" w:eastAsia="Helvetica Neue Light" w:hAnsi="Helvetica Neue Light" w:cs="Helvetica Neue Light"/>
+          <w:b/>
+          <w:sz w:val="24"/>
+        </w:rPr>
+        <w:t xml:space="preserve"> located in Room 126 in Clark Hall </w:t>
       </w:r>
     </w:p>
     <w:p>
@@ -4240,15 +5007,31 @@
           <w:b/>
           <w:sz w:val="24"/>
         </w:rPr>
-        <w:t xml:space="preserve"> ** </w:t>
-      </w:r>
-      <w:r>
-        <w:rPr>
-          <w:rFonts w:ascii="Helvetica Neue Light" w:eastAsia="Helvetica Neue Light" w:hAnsi="Helvetica Neue Light" w:cs="Helvetica Neue Light"/>
-          <w:b/>
-          <w:sz w:val="24"/>
-        </w:rPr>
-        <w:t xml:space="preserve">is staffed by professional instructors and upper-division or graduate-level writing specialists from each of the seven SJSU colleges. </w:t>
+        <w:t xml:space="preserve"> </w:t>
+      </w:r>
+      <w:r>
+        <w:rPr>
+          <w:rFonts w:ascii="Helvetica Neue" w:eastAsia="Helvetica Neue" w:hAnsi="Helvetica Neue" w:cs="Helvetica Neue"/>
+          <w:b/>
+          <w:sz w:val="24"/>
+        </w:rPr>
+        <w:t>is</w:t>
+      </w:r>
+      <w:r>
+        <w:rPr>
+          <w:rFonts w:ascii="Helvetica Neue" w:eastAsia="Helvetica Neue" w:hAnsi="Helvetica Neue" w:cs="Helvetica Neue"/>
+          <w:b/>
+          <w:sz w:val="24"/>
+        </w:rPr>
+        <w:t xml:space="preserve"> </w:t>
+      </w:r>
+      <w:r>
+        <w:rPr>
+          <w:rFonts w:ascii="Helvetica Neue Light" w:eastAsia="Helvetica Neue Light" w:hAnsi="Helvetica Neue Light" w:cs="Helvetica Neue Light"/>
+          <w:b/>
+          <w:sz w:val="24"/>
+        </w:rPr>
+        <w:t xml:space="preserve">staffed by professional instructors and upper-division or graduate-level writing specialists from each of the seven SJSU colleges </w:t>
       </w:r>
     </w:p>
     <w:p>
@@ -4274,7 +5057,23 @@
           <w:b/>
           <w:sz w:val="24"/>
         </w:rPr>
-        <w:t xml:space="preserve"> ** </w:t>
+        <w:t xml:space="preserve"> </w:t>
+      </w:r>
+      <w:r>
+        <w:rPr>
+          <w:rFonts w:ascii="Helvetica Neue" w:eastAsia="Helvetica Neue" w:hAnsi="Helvetica Neue" w:cs="Helvetica Neue"/>
+          <w:b/>
+          <w:sz w:val="24"/>
+        </w:rPr>
+        <w:t>is</w:t>
+      </w:r>
+      <w:r>
+        <w:rPr>
+          <w:rFonts w:ascii="Helvetica Neue" w:eastAsia="Helvetica Neue" w:hAnsi="Helvetica Neue" w:cs="Helvetica Neue"/>
+          <w:b/>
+          <w:sz w:val="24"/>
+        </w:rPr>
+        <w:t xml:space="preserve"> </w:t>
       </w:r>
       <w:r>
         <w:rPr>
@@ -4290,7 +5089,7 @@
           <w:b/>
           <w:sz w:val="24"/>
         </w:rPr>
-        <w:t xml:space="preserve">writing specialists have met a rigorous GPA requirement, and they are well trained to assist all students at all levels within all disciplines to become better writers. </w:t>
+        <w:t xml:space="preserve">writing specialists have met a rigorous GPA requirement and they are well trained to assist all students at all levels within all disciplines to become better writers </w:t>
       </w:r>
     </w:p>
     <w:p>
@@ -4324,7 +5123,7 @@
           <w:color w:val="0000FF"/>
           <w:sz w:val="24"/>
         </w:rPr>
-        <w:t xml:space="preserve"> ** </w:t>
+        <w:t xml:space="preserve"> </w:t>
       </w:r>
       <w:r>
         <w:rPr>
@@ -4332,18 +5131,23 @@
           <w:color w:val="0000FF"/>
           <w:sz w:val="24"/>
         </w:rPr>
-        <w:t xml:space="preserve">is located at </w:t>
-      </w:r>
-      <w:hyperlink r:id="rId7" w:history="1">
-        <w:r>
-          <w:rPr>
-            <w:rStyle w:val="Hyperlink"/>
-            <w:rFonts w:ascii="Helvetica Neue Light" w:eastAsia="Helvetica Neue Light" w:hAnsi="Helvetica Neue Light" w:cs="Helvetica Neue Light"/>
-            <w:sz w:val="24"/>
-          </w:rPr>
-          <w:t>http://www.sjsu.edu/writingcenter/about/staff/</w:t>
-        </w:r>
-      </w:hyperlink>
+        <w:t>is</w:t>
+      </w:r>
+      <w:r>
+        <w:rPr>
+          <w:rFonts w:ascii="Helvetica Neue Light" w:eastAsia="Helvetica Neue Light" w:hAnsi="Helvetica Neue Light" w:cs="Helvetica Neue Light"/>
+          <w:color w:val="0000FF"/>
+          <w:sz w:val="24"/>
+        </w:rPr>
+        <w:t xml:space="preserve"> located at </w:t>
+      </w:r>
+      <w:r>
+        <w:rPr>
+          <w:rFonts w:ascii="Helvetica Neue Light" w:eastAsia="Helvetica Neue Light" w:hAnsi="Helvetica Neue Light" w:cs="Helvetica Neue Light"/>
+          <w:sz w:val="24"/>
+        </w:rPr>
+        <w:t>http://wwwsjsuedu/writingcenter/about/staff/</w:t>
+      </w:r>
     </w:p>
     <w:p>
       <w:pPr>
@@ -4376,7 +5180,23 @@
           <w:b/>
           <w:sz w:val="24"/>
         </w:rPr>
-        <w:t xml:space="preserve"> ** </w:t>
+        <w:t xml:space="preserve"> </w:t>
+      </w:r>
+      <w:r>
+        <w:rPr>
+          <w:rFonts w:ascii="Helvetica Neue" w:eastAsia="Helvetica Neue" w:hAnsi="Helvetica Neue" w:cs="Helvetica Neue"/>
+          <w:b/>
+          <w:sz w:val="24"/>
+        </w:rPr>
+        <w:t>is</w:t>
+      </w:r>
+      <w:r>
+        <w:rPr>
+          <w:rFonts w:ascii="Helvetica Neue" w:eastAsia="Helvetica Neue" w:hAnsi="Helvetica Neue" w:cs="Helvetica Neue"/>
+          <w:b/>
+          <w:sz w:val="24"/>
+        </w:rPr>
+        <w:t xml:space="preserve"> </w:t>
       </w:r>
       <w:r>
         <w:rPr>
@@ -4401,7 +5221,7 @@
           <w:b/>
           <w:sz w:val="24"/>
         </w:rPr>
-        <w:t xml:space="preserve"> floor of Clark Hall in the Academic Success Center. </w:t>
+        <w:t xml:space="preserve"> floor of Clark Hall in the Academic Success Center </w:t>
       </w:r>
     </w:p>
     <w:p>
@@ -4427,33 +5247,47 @@
           <w:b/>
           <w:sz w:val="24"/>
         </w:rPr>
-        <w:t xml:space="preserve"> ** </w:t>
-      </w:r>
-      <w:r>
-        <w:rPr>
-          <w:rFonts w:ascii="Helvetica Neue Light" w:eastAsia="Helvetica Neue Light" w:hAnsi="Helvetica Neue Light" w:cs="Helvetica Neue Light"/>
-          <w:b/>
-          <w:sz w:val="24"/>
-        </w:rPr>
-        <w:t>staffed with Peer Mentors who excel in helping students manage university life, tackling problems that range from academic challenges to interpersonal struggles.</w:t>
-      </w:r>
-      <w:r>
-        <w:rPr>
-          <w:rFonts w:ascii="Helvetica Neue Light" w:eastAsia="Helvetica Neue Light" w:hAnsi="Helvetica Neue Light" w:cs="Helvetica Neue Light"/>
-          <w:b/>
-          <w:sz w:val="24"/>
-        </w:rPr>
         <w:t xml:space="preserve"> </w:t>
       </w:r>
-      <w:bookmarkStart w:id="0" w:name="_GoBack"/>
-      <w:bookmarkEnd w:id="0"/>
-      <w:r>
-        <w:rPr>
-          <w:rFonts w:ascii="Helvetica Neue Light" w:eastAsia="Helvetica Neue Light" w:hAnsi="Helvetica Neue Light" w:cs="Helvetica Neue Light"/>
-          <w:b/>
-          <w:sz w:val="24"/>
-        </w:rPr>
-        <w:t xml:space="preserve">On the road to graduation, Peer Mentors are navigators, offering “roadside assistance” to peers who feel a bit lost or simply need help mapping out the locations of campus resources. </w:t>
+      <w:r>
+        <w:rPr>
+          <w:rFonts w:ascii="Helvetica Neue Light" w:eastAsia="Helvetica Neue Light" w:hAnsi="Helvetica Neue Light" w:cs="Helvetica Neue Light"/>
+          <w:b/>
+          <w:sz w:val="24"/>
+        </w:rPr>
+        <w:t>is</w:t>
+      </w:r>
+      <w:r>
+        <w:rPr>
+          <w:rFonts w:ascii="Helvetica Neue Light" w:eastAsia="Helvetica Neue Light" w:hAnsi="Helvetica Neue Light" w:cs="Helvetica Neue Light"/>
+          <w:b/>
+          <w:sz w:val="24"/>
+        </w:rPr>
+        <w:t xml:space="preserve"> </w:t>
+      </w:r>
+      <w:r>
+        <w:rPr>
+          <w:rFonts w:ascii="Helvetica Neue Light" w:eastAsia="Helvetica Neue Light" w:hAnsi="Helvetica Neue Light" w:cs="Helvetica Neue Light"/>
+          <w:b/>
+          <w:sz w:val="24"/>
+        </w:rPr>
+        <w:t>staffed with Peer Mentors who excel in helping students manage university life tackling problems that range from academic challenges to interpersonal struggles</w:t>
+      </w:r>
+      <w:r>
+        <w:rPr>
+          <w:rFonts w:ascii="Helvetica Neue Light" w:eastAsia="Helvetica Neue Light" w:hAnsi="Helvetica Neue Light" w:cs="Helvetica Neue Light"/>
+          <w:b/>
+          <w:sz w:val="24"/>
+        </w:rPr>
+        <w:t xml:space="preserve"> </w:t>
+      </w:r>
+      <w:r>
+        <w:rPr>
+          <w:rFonts w:ascii="Helvetica Neue Light" w:eastAsia="Helvetica Neue Light" w:hAnsi="Helvetica Neue Light" w:cs="Helvetica Neue Light"/>
+          <w:b/>
+          <w:sz w:val="24"/>
+        </w:rPr>
+        <w:t xml:space="preserve">On the road to graduation Peer Mentors are navigators offering roadside assistance to peers who feel a bit lost or simply need help mapping out the locations of campus resources </w:t>
       </w:r>
     </w:p>
     <w:p>
@@ -4471,7 +5305,6 @@
           <w:b/>
           <w:sz w:val="24"/>
         </w:rPr>
-        <w:lastRenderedPageBreak/>
         <w:t>The Peer Mentor Center</w:t>
       </w:r>
       <w:r>
@@ -4480,7 +5313,23 @@
           <w:b/>
           <w:sz w:val="24"/>
         </w:rPr>
-        <w:t xml:space="preserve"> ** </w:t>
+        <w:t xml:space="preserve"> </w:t>
+      </w:r>
+      <w:r>
+        <w:rPr>
+          <w:rFonts w:ascii="Helvetica Neue Light" w:eastAsia="Helvetica Neue Light" w:hAnsi="Helvetica Neue Light" w:cs="Helvetica Neue Light"/>
+          <w:b/>
+          <w:sz w:val="24"/>
+        </w:rPr>
+        <w:t>is</w:t>
+      </w:r>
+      <w:r>
+        <w:rPr>
+          <w:rFonts w:ascii="Helvetica Neue Light" w:eastAsia="Helvetica Neue Light" w:hAnsi="Helvetica Neue Light" w:cs="Helvetica Neue Light"/>
+          <w:b/>
+          <w:sz w:val="24"/>
+        </w:rPr>
+        <w:t xml:space="preserve"> </w:t>
       </w:r>
       <w:r>
         <w:rPr>
@@ -4512,15 +5361,31 @@
           <w:b/>
           <w:sz w:val="24"/>
         </w:rPr>
-        <w:t>are free and available on a drop –in basis, no reservation required. The Peer Mentor Center website</w:t>
-      </w:r>
-      <w:r>
-        <w:rPr>
-          <w:rFonts w:ascii="Helvetica Neue Light" w:eastAsia="Helvetica Neue Light" w:hAnsi="Helvetica Neue Light" w:cs="Helvetica Neue Light"/>
-          <w:b/>
-          <w:sz w:val="24"/>
-        </w:rPr>
-        <w:t xml:space="preserve"> ** </w:t>
+        <w:t>are free and available on a drop in basis no reservation required The Peer Mentor Center website</w:t>
+      </w:r>
+      <w:r>
+        <w:rPr>
+          <w:rFonts w:ascii="Helvetica Neue Light" w:eastAsia="Helvetica Neue Light" w:hAnsi="Helvetica Neue Light" w:cs="Helvetica Neue Light"/>
+          <w:b/>
+          <w:sz w:val="24"/>
+        </w:rPr>
+        <w:t xml:space="preserve"> </w:t>
+      </w:r>
+      <w:r>
+        <w:rPr>
+          <w:rFonts w:ascii="Helvetica Neue Light" w:eastAsia="Helvetica Neue Light" w:hAnsi="Helvetica Neue Light" w:cs="Helvetica Neue Light"/>
+          <w:b/>
+          <w:sz w:val="24"/>
+        </w:rPr>
+        <w:t>is</w:t>
+      </w:r>
+      <w:r>
+        <w:rPr>
+          <w:rFonts w:ascii="Helvetica Neue Light" w:eastAsia="Helvetica Neue Light" w:hAnsi="Helvetica Neue Light" w:cs="Helvetica Neue Light"/>
+          <w:b/>
+          <w:sz w:val="24"/>
+        </w:rPr>
+        <w:t xml:space="preserve"> </w:t>
       </w:r>
       <w:r>
         <w:rPr>
@@ -4536,14 +5401,7 @@
           <w:color w:val="0000FF"/>
           <w:sz w:val="24"/>
         </w:rPr>
-        <w:t>http://www.sjsu.edu/muse/peermentor/</w:t>
-      </w:r>
-      <w:r>
-        <w:rPr>
-          <w:rFonts w:ascii="Helvetica Neue Light" w:eastAsia="Helvetica Neue Light" w:hAnsi="Helvetica Neue Light" w:cs="Helvetica Neue Light"/>
-          <w:sz w:val="24"/>
-        </w:rPr>
-        <w:t>.</w:t>
+        <w:t>http://wwwsjsuedu/muse/peermentor/</w:t>
       </w:r>
     </w:p>
     <w:tbl>
@@ -4619,7 +5477,7 @@
                 <w:b/>
                 <w:sz w:val="24"/>
               </w:rPr>
-              <w:t>Week 1 (1</w:t>
+              <w:t>Week 1 1</w:t>
             </w:r>
             <w:r>
               <w:rPr>
@@ -4636,7 +5494,7 @@
                 <w:b/>
                 <w:sz w:val="24"/>
               </w:rPr>
-              <w:t xml:space="preserve"> February)</w:t>
+              <w:t xml:space="preserve"> February</w:t>
             </w:r>
           </w:p>
         </w:tc>
@@ -4730,7 +5588,7 @@
                 <w:b/>
                 <w:sz w:val="24"/>
               </w:rPr>
-              <w:t>Week 2 (8</w:t>
+              <w:t>Week 2 8</w:t>
             </w:r>
             <w:r>
               <w:rPr>
@@ -4747,7 +5605,7 @@
                 <w:b/>
                 <w:sz w:val="24"/>
               </w:rPr>
-              <w:t xml:space="preserve"> February)</w:t>
+              <w:t xml:space="preserve"> February</w:t>
             </w:r>
           </w:p>
         </w:tc>
@@ -4839,7 +5697,7 @@
                 <w:b/>
                 <w:sz w:val="24"/>
               </w:rPr>
-              <w:t>Week 3 (15</w:t>
+              <w:t>Week 3 15</w:t>
             </w:r>
             <w:r>
               <w:rPr>
@@ -4856,7 +5714,7 @@
                 <w:b/>
                 <w:sz w:val="24"/>
               </w:rPr>
-              <w:t xml:space="preserve"> February)</w:t>
+              <w:t xml:space="preserve"> February</w:t>
             </w:r>
           </w:p>
         </w:tc>
@@ -4918,7 +5776,15 @@
                 <w:b/>
                 <w:sz w:val="24"/>
               </w:rPr>
-              <w:t>Submission date/ Due date</w:t>
+              <w:t>Submission date or</w:t>
+            </w:r>
+            <w:r>
+              <w:rPr>
+                <w:rFonts w:ascii="Helvetica Neue Light" w:eastAsia="Helvetica Neue Light" w:hAnsi="Helvetica Neue Light" w:cs="Helvetica Neue Light"/>
+                <w:b/>
+                <w:sz w:val="24"/>
+              </w:rPr>
+              <w:t xml:space="preserve"> Due date</w:t>
             </w:r>
           </w:p>
         </w:tc>
@@ -4979,7 +5845,7 @@
                 <w:b/>
                 <w:sz w:val="24"/>
               </w:rPr>
-              <w:t>Week 3 (15</w:t>
+              <w:t>Week 3 15</w:t>
             </w:r>
             <w:r>
               <w:rPr>
@@ -4996,7 +5862,7 @@
                 <w:b/>
                 <w:sz w:val="24"/>
               </w:rPr>
-              <w:t xml:space="preserve"> February)</w:t>
+              <w:t xml:space="preserve"> February</w:t>
             </w:r>
           </w:p>
         </w:tc>
@@ -5027,6 +5893,7 @@
                 <w:b/>
                 <w:sz w:val="24"/>
               </w:rPr>
+              <w:lastRenderedPageBreak/>
               <w:t>Course Schedule</w:t>
             </w:r>
           </w:p>
@@ -5057,7 +5924,7 @@
                 <w:b/>
                 <w:sz w:val="24"/>
               </w:rPr>
-              <w:t>Week 4 (22</w:t>
+              <w:t>Week 4 22</w:t>
             </w:r>
             <w:r>
               <w:rPr>
@@ -5074,7 +5941,7 @@
                 <w:b/>
                 <w:sz w:val="24"/>
               </w:rPr>
-              <w:t xml:space="preserve"> February)</w:t>
+              <w:t xml:space="preserve"> February</w:t>
             </w:r>
           </w:p>
         </w:tc>
@@ -5166,7 +6033,7 @@
                 <w:b/>
                 <w:sz w:val="24"/>
               </w:rPr>
-              <w:t>Week 5 (1</w:t>
+              <w:t>Week 5 1</w:t>
             </w:r>
             <w:r>
               <w:rPr>
@@ -5183,7 +6050,7 @@
                 <w:b/>
                 <w:sz w:val="24"/>
               </w:rPr>
-              <w:t xml:space="preserve"> March)</w:t>
+              <w:t xml:space="preserve"> March</w:t>
             </w:r>
           </w:p>
         </w:tc>
@@ -5275,7 +6142,7 @@
                 <w:b/>
                 <w:sz w:val="24"/>
               </w:rPr>
-              <w:t>Week 6 (8</w:t>
+              <w:t>Week 6 8</w:t>
             </w:r>
             <w:r>
               <w:rPr>
@@ -5292,7 +6159,7 @@
                 <w:b/>
                 <w:sz w:val="24"/>
               </w:rPr>
-              <w:t xml:space="preserve"> March)</w:t>
+              <w:t xml:space="preserve"> March</w:t>
             </w:r>
           </w:p>
         </w:tc>
@@ -5354,7 +6221,15 @@
                 <w:b/>
                 <w:sz w:val="24"/>
               </w:rPr>
-              <w:t>Submission date/ Due date</w:t>
+              <w:t>Submission date or</w:t>
+            </w:r>
+            <w:r>
+              <w:rPr>
+                <w:rFonts w:ascii="Helvetica Neue Light" w:eastAsia="Helvetica Neue Light" w:hAnsi="Helvetica Neue Light" w:cs="Helvetica Neue Light"/>
+                <w:b/>
+                <w:sz w:val="24"/>
+              </w:rPr>
+              <w:t xml:space="preserve"> Due date</w:t>
             </w:r>
           </w:p>
         </w:tc>
@@ -5409,7 +6284,7 @@
                 <w:b/>
                 <w:sz w:val="24"/>
               </w:rPr>
-              <w:t>Week 6 (8</w:t>
+              <w:t>Week 6 8</w:t>
             </w:r>
             <w:r>
               <w:rPr>
@@ -5426,7 +6301,7 @@
                 <w:b/>
                 <w:sz w:val="24"/>
               </w:rPr>
-              <w:t xml:space="preserve"> March)</w:t>
+              <w:t xml:space="preserve"> March</w:t>
             </w:r>
           </w:p>
         </w:tc>
@@ -5487,7 +6362,7 @@
                 <w:b/>
                 <w:sz w:val="24"/>
               </w:rPr>
-              <w:t>Week 7 (15</w:t>
+              <w:t>Week 7 15</w:t>
             </w:r>
             <w:r>
               <w:rPr>
@@ -5504,7 +6379,7 @@
                 <w:b/>
                 <w:sz w:val="24"/>
               </w:rPr>
-              <w:t xml:space="preserve"> March)</w:t>
+              <w:t xml:space="preserve"> March</w:t>
             </w:r>
           </w:p>
         </w:tc>
@@ -5596,7 +6471,7 @@
                 <w:b/>
                 <w:sz w:val="24"/>
               </w:rPr>
-              <w:t>Week 8 (22</w:t>
+              <w:t>Week 8 22</w:t>
             </w:r>
             <w:r>
               <w:rPr>
@@ -5613,7 +6488,7 @@
                 <w:b/>
                 <w:sz w:val="24"/>
               </w:rPr>
-              <w:t xml:space="preserve"> March)</w:t>
+              <w:t xml:space="preserve"> March</w:t>
             </w:r>
           </w:p>
         </w:tc>
@@ -5644,7 +6519,7 @@
                 <w:color w:val="000000"/>
                 <w:sz w:val="24"/>
               </w:rPr>
-              <w:t>Fault Tolerance (Replication)</w:t>
+              <w:t>Fault Tolerance Replication</w:t>
             </w:r>
           </w:p>
         </w:tc>
@@ -5675,7 +6550,15 @@
                 <w:b/>
                 <w:sz w:val="24"/>
               </w:rPr>
-              <w:t>Submission date/ Due date</w:t>
+              <w:t>Submission date or</w:t>
+            </w:r>
+            <w:r>
+              <w:rPr>
+                <w:rFonts w:ascii="Helvetica Neue Light" w:eastAsia="Helvetica Neue Light" w:hAnsi="Helvetica Neue Light" w:cs="Helvetica Neue Light"/>
+                <w:b/>
+                <w:sz w:val="24"/>
+              </w:rPr>
+              <w:t xml:space="preserve"> Due date</w:t>
             </w:r>
           </w:p>
         </w:tc>
@@ -5730,7 +6613,7 @@
                 <w:b/>
                 <w:sz w:val="24"/>
               </w:rPr>
-              <w:t>Week 8 (22</w:t>
+              <w:t>Week 8 22</w:t>
             </w:r>
             <w:r>
               <w:rPr>
@@ -5747,7 +6630,7 @@
                 <w:b/>
                 <w:sz w:val="24"/>
               </w:rPr>
-              <w:t xml:space="preserve"> March)</w:t>
+              <w:t xml:space="preserve"> March</w:t>
             </w:r>
           </w:p>
         </w:tc>
@@ -5809,7 +6692,7 @@
                 <w:b/>
                 <w:sz w:val="24"/>
               </w:rPr>
-              <w:t>Week 9 (29</w:t>
+              <w:t>Week 9 29</w:t>
             </w:r>
             <w:r>
               <w:rPr>
@@ -5826,7 +6709,7 @@
                 <w:b/>
                 <w:sz w:val="24"/>
               </w:rPr>
-              <w:t xml:space="preserve"> March)</w:t>
+              <w:t xml:space="preserve"> March</w:t>
             </w:r>
           </w:p>
         </w:tc>
@@ -5866,7 +6749,7 @@
                 <w:color w:val="000000"/>
                 <w:sz w:val="24"/>
               </w:rPr>
-              <w:t>– NO CLASS</w:t>
+              <w:t xml:space="preserve"> NO CLASS</w:t>
             </w:r>
           </w:p>
         </w:tc>
@@ -5898,7 +6781,15 @@
                 <w:b/>
                 <w:sz w:val="24"/>
               </w:rPr>
-              <w:t>Submission date/ Due date</w:t>
+              <w:t>Submission date or</w:t>
+            </w:r>
+            <w:r>
+              <w:rPr>
+                <w:rFonts w:ascii="Helvetica Neue Light" w:eastAsia="Helvetica Neue Light" w:hAnsi="Helvetica Neue Light" w:cs="Helvetica Neue Light"/>
+                <w:b/>
+                <w:sz w:val="24"/>
+              </w:rPr>
+              <w:t xml:space="preserve"> Due date</w:t>
             </w:r>
           </w:p>
         </w:tc>
@@ -5953,7 +6844,7 @@
                 <w:b/>
                 <w:sz w:val="24"/>
               </w:rPr>
-              <w:t>Week 9 (29</w:t>
+              <w:t>Week 9 29</w:t>
             </w:r>
             <w:r>
               <w:rPr>
@@ -5970,7 +6861,7 @@
                 <w:b/>
                 <w:sz w:val="24"/>
               </w:rPr>
-              <w:t xml:space="preserve"> March)</w:t>
+              <w:t xml:space="preserve"> March</w:t>
             </w:r>
           </w:p>
         </w:tc>
@@ -6032,7 +6923,7 @@
                 <w:b/>
                 <w:sz w:val="24"/>
               </w:rPr>
-              <w:t>Week 10 (5</w:t>
+              <w:t>Week 10 5</w:t>
             </w:r>
             <w:r>
               <w:rPr>
@@ -6049,7 +6940,7 @@
                 <w:b/>
                 <w:sz w:val="24"/>
               </w:rPr>
-              <w:t xml:space="preserve"> April)</w:t>
+              <w:t xml:space="preserve"> April</w:t>
             </w:r>
           </w:p>
         </w:tc>
@@ -6111,6 +7002,884 @@
                 <w:b/>
                 <w:sz w:val="24"/>
               </w:rPr>
+              <w:t>Course Schedule</w:t>
+            </w:r>
+          </w:p>
+        </w:tc>
+        <w:tc>
+          <w:tcPr>
+            <w:tcW w:w="2247" w:type="dxa"/>
+            <w:tcBorders>
+              <w:top w:val="single" w:sz="4" w:space="0" w:color="000000"/>
+              <w:left w:val="single" w:sz="4" w:space="0" w:color="000000"/>
+              <w:bottom w:val="single" w:sz="4" w:space="0" w:color="000000"/>
+              <w:right w:val="single" w:sz="4" w:space="0" w:color="000000"/>
+            </w:tcBorders>
+            <w:shd w:val="clear" w:color="auto" w:fill="auto"/>
+            <w:tcMar>
+              <w:left w:w="108" w:type="dxa"/>
+              <w:right w:w="108" w:type="dxa"/>
+            </w:tcMar>
+            <w:vAlign w:val="center"/>
+          </w:tcPr>
+          <w:p>
+            <w:pPr>
+              <w:spacing w:before="60" w:after="60" w:line="360" w:lineRule="auto"/>
+            </w:pPr>
+            <w:r>
+              <w:rPr>
+                <w:rFonts w:ascii="Helvetica Neue Light" w:eastAsia="Helvetica Neue Light" w:hAnsi="Helvetica Neue Light" w:cs="Helvetica Neue Light"/>
+                <w:b/>
+                <w:sz w:val="24"/>
+              </w:rPr>
+              <w:t>Week 11 12</w:t>
+            </w:r>
+            <w:r>
+              <w:rPr>
+                <w:rFonts w:ascii="Helvetica Neue Light" w:eastAsia="Helvetica Neue Light" w:hAnsi="Helvetica Neue Light" w:cs="Helvetica Neue Light"/>
+                <w:b/>
+                <w:sz w:val="24"/>
+                <w:vertAlign w:val="superscript"/>
+              </w:rPr>
+              <w:t>th</w:t>
+            </w:r>
+            <w:r>
+              <w:rPr>
+                <w:rFonts w:ascii="Helvetica Neue Light" w:eastAsia="Helvetica Neue Light" w:hAnsi="Helvetica Neue Light" w:cs="Helvetica Neue Light"/>
+                <w:b/>
+                <w:sz w:val="24"/>
+              </w:rPr>
+              <w:t xml:space="preserve"> April</w:t>
+            </w:r>
+          </w:p>
+        </w:tc>
+        <w:tc>
+          <w:tcPr>
+            <w:tcW w:w="4695" w:type="dxa"/>
+            <w:tcBorders>
+              <w:top w:val="single" w:sz="4" w:space="0" w:color="000000"/>
+              <w:left w:val="single" w:sz="4" w:space="0" w:color="000000"/>
+              <w:bottom w:val="single" w:sz="4" w:space="0" w:color="000000"/>
+              <w:right w:val="single" w:sz="4" w:space="0" w:color="000000"/>
+            </w:tcBorders>
+            <w:shd w:val="clear" w:color="auto" w:fill="auto"/>
+            <w:tcMar>
+              <w:left w:w="108" w:type="dxa"/>
+              <w:right w:w="108" w:type="dxa"/>
+            </w:tcMar>
+            <w:vAlign w:val="center"/>
+          </w:tcPr>
+          <w:p>
+            <w:pPr>
+              <w:spacing w:after="0" w:line="360" w:lineRule="auto"/>
+            </w:pPr>
+            <w:r>
+              <w:rPr>
+                <w:rFonts w:ascii="Helvetica Neue Light" w:eastAsia="Helvetica Neue Light" w:hAnsi="Helvetica Neue Light" w:cs="Helvetica Neue Light"/>
+                <w:b/>
+                <w:color w:val="000000"/>
+                <w:sz w:val="24"/>
+              </w:rPr>
+              <w:t>Fault Tolerance Sharding</w:t>
+            </w:r>
+          </w:p>
+        </w:tc>
+      </w:tr>
+      <w:tr>
+        <w:tc>
+          <w:tcPr>
+            <w:tcW w:w="1878" w:type="dxa"/>
+            <w:tcBorders>
+              <w:top w:val="single" w:sz="4" w:space="0" w:color="000000"/>
+              <w:left w:val="single" w:sz="4" w:space="0" w:color="000000"/>
+              <w:bottom w:val="single" w:sz="4" w:space="0" w:color="000000"/>
+              <w:right w:val="single" w:sz="4" w:space="0" w:color="000000"/>
+            </w:tcBorders>
+          </w:tcPr>
+          <w:p>
+            <w:pPr>
+              <w:spacing w:before="60" w:after="60" w:line="360" w:lineRule="auto"/>
+              <w:rPr>
+                <w:rFonts w:ascii="Helvetica Neue Light" w:eastAsia="Helvetica Neue Light" w:hAnsi="Helvetica Neue Light" w:cs="Helvetica Neue Light"/>
+                <w:b/>
+                <w:sz w:val="24"/>
+              </w:rPr>
+            </w:pPr>
+            <w:r>
+              <w:rPr>
+                <w:rFonts w:ascii="Helvetica Neue Light" w:eastAsia="Helvetica Neue Light" w:hAnsi="Helvetica Neue Light" w:cs="Helvetica Neue Light"/>
+                <w:b/>
+                <w:sz w:val="24"/>
+              </w:rPr>
+              <w:t>Submission date or</w:t>
+            </w:r>
+            <w:r>
+              <w:rPr>
+                <w:rFonts w:ascii="Helvetica Neue Light" w:eastAsia="Helvetica Neue Light" w:hAnsi="Helvetica Neue Light" w:cs="Helvetica Neue Light"/>
+                <w:b/>
+                <w:sz w:val="24"/>
+              </w:rPr>
+              <w:t xml:space="preserve"> Due date</w:t>
+            </w:r>
+          </w:p>
+        </w:tc>
+        <w:tc>
+          <w:tcPr>
+            <w:tcW w:w="2247" w:type="dxa"/>
+            <w:tcBorders>
+              <w:top w:val="single" w:sz="4" w:space="0" w:color="000000"/>
+              <w:left w:val="single" w:sz="4" w:space="0" w:color="000000"/>
+              <w:bottom w:val="single" w:sz="4" w:space="0" w:color="000000"/>
+              <w:right w:val="single" w:sz="4" w:space="0" w:color="000000"/>
+            </w:tcBorders>
+            <w:shd w:val="clear" w:color="auto" w:fill="auto"/>
+            <w:tcMar>
+              <w:left w:w="108" w:type="dxa"/>
+              <w:right w:w="108" w:type="dxa"/>
+            </w:tcMar>
+            <w:vAlign w:val="center"/>
+          </w:tcPr>
+          <w:p>
+            <w:pPr>
+              <w:spacing w:before="60" w:after="60" w:line="360" w:lineRule="auto"/>
+            </w:pPr>
+            <w:r>
+              <w:t>Lab 3</w:t>
+            </w:r>
+          </w:p>
+        </w:tc>
+        <w:tc>
+          <w:tcPr>
+            <w:tcW w:w="4695" w:type="dxa"/>
+            <w:tcBorders>
+              <w:top w:val="single" w:sz="4" w:space="0" w:color="000000"/>
+              <w:left w:val="single" w:sz="4" w:space="0" w:color="000000"/>
+              <w:bottom w:val="single" w:sz="4" w:space="0" w:color="000000"/>
+              <w:right w:val="single" w:sz="4" w:space="0" w:color="000000"/>
+            </w:tcBorders>
+            <w:shd w:val="clear" w:color="auto" w:fill="auto"/>
+            <w:tcMar>
+              <w:left w:w="108" w:type="dxa"/>
+              <w:right w:w="108" w:type="dxa"/>
+            </w:tcMar>
+            <w:vAlign w:val="center"/>
+          </w:tcPr>
+          <w:p>
+            <w:pPr>
+              <w:spacing w:after="0" w:line="360" w:lineRule="auto"/>
+            </w:pPr>
+            <w:r>
+              <w:rPr>
+                <w:rFonts w:ascii="Helvetica Neue Light" w:eastAsia="Helvetica Neue Light" w:hAnsi="Helvetica Neue Light" w:cs="Helvetica Neue Light"/>
+                <w:b/>
+                <w:sz w:val="24"/>
+              </w:rPr>
+              <w:t>Week 11 12</w:t>
+            </w:r>
+            <w:r>
+              <w:rPr>
+                <w:rFonts w:ascii="Helvetica Neue Light" w:eastAsia="Helvetica Neue Light" w:hAnsi="Helvetica Neue Light" w:cs="Helvetica Neue Light"/>
+                <w:b/>
+                <w:sz w:val="24"/>
+                <w:vertAlign w:val="superscript"/>
+              </w:rPr>
+              <w:t>th</w:t>
+            </w:r>
+            <w:r>
+              <w:rPr>
+                <w:rFonts w:ascii="Helvetica Neue Light" w:eastAsia="Helvetica Neue Light" w:hAnsi="Helvetica Neue Light" w:cs="Helvetica Neue Light"/>
+                <w:b/>
+                <w:sz w:val="24"/>
+              </w:rPr>
+              <w:t xml:space="preserve"> April</w:t>
+            </w:r>
+          </w:p>
+        </w:tc>
+      </w:tr>
+      <w:tr>
+        <w:tc>
+          <w:tcPr>
+            <w:tcW w:w="1878" w:type="dxa"/>
+            <w:tcBorders>
+              <w:top w:val="single" w:sz="4" w:space="0" w:color="000000"/>
+              <w:left w:val="single" w:sz="4" w:space="0" w:color="000000"/>
+              <w:bottom w:val="single" w:sz="4" w:space="0" w:color="000000"/>
+              <w:right w:val="single" w:sz="4" w:space="0" w:color="000000"/>
+            </w:tcBorders>
+          </w:tcPr>
+          <w:p>
+            <w:pPr>
+              <w:spacing w:before="60" w:after="60" w:line="360" w:lineRule="auto"/>
+              <w:rPr>
+                <w:rFonts w:ascii="Helvetica Neue Light" w:eastAsia="Helvetica Neue Light" w:hAnsi="Helvetica Neue Light" w:cs="Helvetica Neue Light"/>
+                <w:b/>
+                <w:sz w:val="24"/>
+              </w:rPr>
+            </w:pPr>
+            <w:r>
+              <w:rPr>
+                <w:rFonts w:ascii="Helvetica Neue Light" w:eastAsia="Helvetica Neue Light" w:hAnsi="Helvetica Neue Light" w:cs="Helvetica Neue Light"/>
+                <w:b/>
+                <w:sz w:val="24"/>
+              </w:rPr>
+              <w:t>Course Schedule</w:t>
+            </w:r>
+          </w:p>
+        </w:tc>
+        <w:tc>
+          <w:tcPr>
+            <w:tcW w:w="2247" w:type="dxa"/>
+            <w:tcBorders>
+              <w:top w:val="single" w:sz="4" w:space="0" w:color="000000"/>
+              <w:left w:val="single" w:sz="4" w:space="0" w:color="000000"/>
+              <w:bottom w:val="single" w:sz="4" w:space="0" w:color="000000"/>
+              <w:right w:val="single" w:sz="4" w:space="0" w:color="000000"/>
+            </w:tcBorders>
+            <w:shd w:val="clear" w:color="auto" w:fill="auto"/>
+            <w:tcMar>
+              <w:left w:w="108" w:type="dxa"/>
+              <w:right w:w="108" w:type="dxa"/>
+            </w:tcMar>
+            <w:vAlign w:val="center"/>
+          </w:tcPr>
+          <w:p>
+            <w:pPr>
+              <w:spacing w:before="60" w:after="60" w:line="360" w:lineRule="auto"/>
+            </w:pPr>
+            <w:r>
+              <w:rPr>
+                <w:rFonts w:ascii="Helvetica Neue Light" w:eastAsia="Helvetica Neue Light" w:hAnsi="Helvetica Neue Light" w:cs="Helvetica Neue Light"/>
+                <w:b/>
+                <w:sz w:val="24"/>
+              </w:rPr>
+              <w:t>Week 12 19</w:t>
+            </w:r>
+            <w:r>
+              <w:rPr>
+                <w:rFonts w:ascii="Helvetica Neue Light" w:eastAsia="Helvetica Neue Light" w:hAnsi="Helvetica Neue Light" w:cs="Helvetica Neue Light"/>
+                <w:b/>
+                <w:sz w:val="24"/>
+                <w:vertAlign w:val="superscript"/>
+              </w:rPr>
+              <w:t>th</w:t>
+            </w:r>
+            <w:r>
+              <w:rPr>
+                <w:rFonts w:ascii="Helvetica Neue Light" w:eastAsia="Helvetica Neue Light" w:hAnsi="Helvetica Neue Light" w:cs="Helvetica Neue Light"/>
+                <w:b/>
+                <w:sz w:val="24"/>
+              </w:rPr>
+              <w:t xml:space="preserve"> April</w:t>
+            </w:r>
+          </w:p>
+        </w:tc>
+        <w:tc>
+          <w:tcPr>
+            <w:tcW w:w="4695" w:type="dxa"/>
+            <w:tcBorders>
+              <w:top w:val="single" w:sz="4" w:space="0" w:color="000000"/>
+              <w:left w:val="single" w:sz="4" w:space="0" w:color="000000"/>
+              <w:bottom w:val="single" w:sz="4" w:space="0" w:color="000000"/>
+              <w:right w:val="single" w:sz="4" w:space="0" w:color="000000"/>
+            </w:tcBorders>
+            <w:shd w:val="clear" w:color="auto" w:fill="auto"/>
+            <w:tcMar>
+              <w:left w:w="108" w:type="dxa"/>
+              <w:right w:w="108" w:type="dxa"/>
+            </w:tcMar>
+            <w:vAlign w:val="center"/>
+          </w:tcPr>
+          <w:p>
+            <w:pPr>
+              <w:spacing w:after="0" w:line="360" w:lineRule="auto"/>
+            </w:pPr>
+            <w:r>
+              <w:rPr>
+                <w:rFonts w:ascii="Helvetica Neue Light" w:eastAsia="Helvetica Neue Light" w:hAnsi="Helvetica Neue Light" w:cs="Helvetica Neue Light"/>
+                <w:b/>
+                <w:color w:val="000000"/>
+                <w:sz w:val="24"/>
+              </w:rPr>
+              <w:t>Fault Tolerance Consensus</w:t>
+            </w:r>
+          </w:p>
+        </w:tc>
+      </w:tr>
+      <w:tr>
+        <w:tc>
+          <w:tcPr>
+            <w:tcW w:w="1878" w:type="dxa"/>
+            <w:tcBorders>
+              <w:top w:val="single" w:sz="4" w:space="0" w:color="000000"/>
+              <w:left w:val="single" w:sz="4" w:space="0" w:color="000000"/>
+              <w:bottom w:val="single" w:sz="4" w:space="0" w:color="000000"/>
+              <w:right w:val="single" w:sz="4" w:space="0" w:color="000000"/>
+            </w:tcBorders>
+          </w:tcPr>
+          <w:p>
+            <w:pPr>
+              <w:spacing w:before="60" w:after="60" w:line="360" w:lineRule="auto"/>
+              <w:rPr>
+                <w:rFonts w:ascii="Helvetica Neue Light" w:eastAsia="Helvetica Neue Light" w:hAnsi="Helvetica Neue Light" w:cs="Helvetica Neue Light"/>
+                <w:b/>
+                <w:sz w:val="24"/>
+              </w:rPr>
+            </w:pPr>
+            <w:r>
+              <w:rPr>
+                <w:rFonts w:ascii="Helvetica Neue Light" w:eastAsia="Helvetica Neue Light" w:hAnsi="Helvetica Neue Light" w:cs="Helvetica Neue Light"/>
+                <w:b/>
+                <w:sz w:val="24"/>
+              </w:rPr>
+              <w:t>Course Schedule</w:t>
+            </w:r>
+          </w:p>
+        </w:tc>
+        <w:tc>
+          <w:tcPr>
+            <w:tcW w:w="2247" w:type="dxa"/>
+            <w:tcBorders>
+              <w:top w:val="single" w:sz="4" w:space="0" w:color="000000"/>
+              <w:left w:val="single" w:sz="4" w:space="0" w:color="000000"/>
+              <w:bottom w:val="single" w:sz="4" w:space="0" w:color="000000"/>
+              <w:right w:val="single" w:sz="4" w:space="0" w:color="000000"/>
+            </w:tcBorders>
+            <w:shd w:val="clear" w:color="auto" w:fill="auto"/>
+            <w:tcMar>
+              <w:left w:w="108" w:type="dxa"/>
+              <w:right w:w="108" w:type="dxa"/>
+            </w:tcMar>
+            <w:vAlign w:val="center"/>
+          </w:tcPr>
+          <w:p>
+            <w:pPr>
+              <w:spacing w:before="60" w:after="60" w:line="360" w:lineRule="auto"/>
+            </w:pPr>
+            <w:r>
+              <w:rPr>
+                <w:rFonts w:ascii="Helvetica Neue Light" w:eastAsia="Helvetica Neue Light" w:hAnsi="Helvetica Neue Light" w:cs="Helvetica Neue Light"/>
+                <w:b/>
+                <w:sz w:val="24"/>
+              </w:rPr>
+              <w:t>Week 13 26</w:t>
+            </w:r>
+            <w:r>
+              <w:rPr>
+                <w:rFonts w:ascii="Helvetica Neue Light" w:eastAsia="Helvetica Neue Light" w:hAnsi="Helvetica Neue Light" w:cs="Helvetica Neue Light"/>
+                <w:b/>
+                <w:sz w:val="24"/>
+                <w:vertAlign w:val="superscript"/>
+              </w:rPr>
+              <w:t>th</w:t>
+            </w:r>
+            <w:r>
+              <w:rPr>
+                <w:rFonts w:ascii="Helvetica Neue Light" w:eastAsia="Helvetica Neue Light" w:hAnsi="Helvetica Neue Light" w:cs="Helvetica Neue Light"/>
+                <w:b/>
+                <w:sz w:val="24"/>
+              </w:rPr>
+              <w:t xml:space="preserve"> April</w:t>
+            </w:r>
+          </w:p>
+        </w:tc>
+        <w:tc>
+          <w:tcPr>
+            <w:tcW w:w="4695" w:type="dxa"/>
+            <w:tcBorders>
+              <w:top w:val="single" w:sz="4" w:space="0" w:color="000000"/>
+              <w:left w:val="single" w:sz="4" w:space="0" w:color="000000"/>
+              <w:bottom w:val="single" w:sz="4" w:space="0" w:color="000000"/>
+              <w:right w:val="single" w:sz="4" w:space="0" w:color="000000"/>
+            </w:tcBorders>
+            <w:shd w:val="clear" w:color="auto" w:fill="auto"/>
+            <w:tcMar>
+              <w:left w:w="108" w:type="dxa"/>
+              <w:right w:w="108" w:type="dxa"/>
+            </w:tcMar>
+            <w:vAlign w:val="center"/>
+          </w:tcPr>
+          <w:p>
+            <w:pPr>
+              <w:spacing w:after="0" w:line="360" w:lineRule="auto"/>
+            </w:pPr>
+            <w:r>
+              <w:rPr>
+                <w:rFonts w:ascii="Helvetica Neue Light" w:eastAsia="Helvetica Neue Light" w:hAnsi="Helvetica Neue Light" w:cs="Helvetica Neue Light"/>
+                <w:b/>
+                <w:sz w:val="24"/>
+              </w:rPr>
+              <w:t>Performance</w:t>
+            </w:r>
+          </w:p>
+        </w:tc>
+      </w:tr>
+      <w:tr>
+        <w:tc>
+          <w:tcPr>
+            <w:tcW w:w="1878" w:type="dxa"/>
+            <w:tcBorders>
+              <w:top w:val="single" w:sz="4" w:space="0" w:color="000000"/>
+              <w:left w:val="single" w:sz="4" w:space="0" w:color="000000"/>
+              <w:bottom w:val="single" w:sz="4" w:space="0" w:color="000000"/>
+              <w:right w:val="single" w:sz="4" w:space="0" w:color="000000"/>
+            </w:tcBorders>
+          </w:tcPr>
+          <w:p>
+            <w:pPr>
+              <w:spacing w:before="60" w:after="60" w:line="360" w:lineRule="auto"/>
+              <w:rPr>
+                <w:rFonts w:ascii="Helvetica Neue Light" w:eastAsia="Helvetica Neue Light" w:hAnsi="Helvetica Neue Light" w:cs="Helvetica Neue Light"/>
+                <w:b/>
+                <w:sz w:val="24"/>
+              </w:rPr>
+            </w:pPr>
+            <w:r>
+              <w:rPr>
+                <w:rFonts w:ascii="Helvetica Neue Light" w:eastAsia="Helvetica Neue Light" w:hAnsi="Helvetica Neue Light" w:cs="Helvetica Neue Light"/>
+                <w:b/>
+                <w:sz w:val="24"/>
+              </w:rPr>
+              <w:t>Submission date or</w:t>
+            </w:r>
+            <w:r>
+              <w:rPr>
+                <w:rFonts w:ascii="Helvetica Neue Light" w:eastAsia="Helvetica Neue Light" w:hAnsi="Helvetica Neue Light" w:cs="Helvetica Neue Light"/>
+                <w:b/>
+                <w:sz w:val="24"/>
+              </w:rPr>
+              <w:t xml:space="preserve"> Due date</w:t>
+            </w:r>
+          </w:p>
+        </w:tc>
+        <w:tc>
+          <w:tcPr>
+            <w:tcW w:w="2247" w:type="dxa"/>
+            <w:tcBorders>
+              <w:top w:val="single" w:sz="4" w:space="0" w:color="000000"/>
+              <w:left w:val="single" w:sz="4" w:space="0" w:color="000000"/>
+              <w:bottom w:val="single" w:sz="4" w:space="0" w:color="000000"/>
+              <w:right w:val="single" w:sz="4" w:space="0" w:color="000000"/>
+            </w:tcBorders>
+            <w:shd w:val="clear" w:color="auto" w:fill="auto"/>
+            <w:tcMar>
+              <w:left w:w="108" w:type="dxa"/>
+              <w:right w:w="108" w:type="dxa"/>
+            </w:tcMar>
+            <w:vAlign w:val="center"/>
+          </w:tcPr>
+          <w:p>
+            <w:pPr>
+              <w:spacing w:before="60" w:after="60" w:line="360" w:lineRule="auto"/>
+            </w:pPr>
+            <w:r>
+              <w:t>Assignment 3</w:t>
+            </w:r>
+          </w:p>
+        </w:tc>
+        <w:tc>
+          <w:tcPr>
+            <w:tcW w:w="4695" w:type="dxa"/>
+            <w:tcBorders>
+              <w:top w:val="single" w:sz="4" w:space="0" w:color="000000"/>
+              <w:left w:val="single" w:sz="4" w:space="0" w:color="000000"/>
+              <w:bottom w:val="single" w:sz="4" w:space="0" w:color="000000"/>
+              <w:right w:val="single" w:sz="4" w:space="0" w:color="000000"/>
+            </w:tcBorders>
+            <w:shd w:val="clear" w:color="auto" w:fill="auto"/>
+            <w:tcMar>
+              <w:left w:w="108" w:type="dxa"/>
+              <w:right w:w="108" w:type="dxa"/>
+            </w:tcMar>
+            <w:vAlign w:val="center"/>
+          </w:tcPr>
+          <w:p>
+            <w:pPr>
+              <w:spacing w:after="0" w:line="360" w:lineRule="auto"/>
+            </w:pPr>
+            <w:r>
+              <w:rPr>
+                <w:rFonts w:ascii="Helvetica Neue Light" w:eastAsia="Helvetica Neue Light" w:hAnsi="Helvetica Neue Light" w:cs="Helvetica Neue Light"/>
+                <w:b/>
+                <w:sz w:val="24"/>
+              </w:rPr>
+              <w:t>Week 13 26</w:t>
+            </w:r>
+            <w:r>
+              <w:rPr>
+                <w:rFonts w:ascii="Helvetica Neue Light" w:eastAsia="Helvetica Neue Light" w:hAnsi="Helvetica Neue Light" w:cs="Helvetica Neue Light"/>
+                <w:b/>
+                <w:sz w:val="24"/>
+                <w:vertAlign w:val="superscript"/>
+              </w:rPr>
+              <w:t>th</w:t>
+            </w:r>
+            <w:r>
+              <w:rPr>
+                <w:rFonts w:ascii="Helvetica Neue Light" w:eastAsia="Helvetica Neue Light" w:hAnsi="Helvetica Neue Light" w:cs="Helvetica Neue Light"/>
+                <w:b/>
+                <w:sz w:val="24"/>
+              </w:rPr>
+              <w:t xml:space="preserve"> April</w:t>
+            </w:r>
+          </w:p>
+        </w:tc>
+      </w:tr>
+      <w:tr>
+        <w:tc>
+          <w:tcPr>
+            <w:tcW w:w="1878" w:type="dxa"/>
+            <w:tcBorders>
+              <w:top w:val="single" w:sz="4" w:space="0" w:color="000000"/>
+              <w:left w:val="single" w:sz="4" w:space="0" w:color="000000"/>
+              <w:bottom w:val="single" w:sz="4" w:space="0" w:color="000000"/>
+              <w:right w:val="single" w:sz="4" w:space="0" w:color="000000"/>
+            </w:tcBorders>
+            <w:shd w:val="clear" w:color="auto" w:fill="FFFFFF"/>
+          </w:tcPr>
+          <w:p>
+            <w:pPr>
+              <w:spacing w:before="60" w:after="60" w:line="360" w:lineRule="auto"/>
+              <w:rPr>
+                <w:rFonts w:ascii="Helvetica Neue Light" w:eastAsia="Helvetica Neue Light" w:hAnsi="Helvetica Neue Light" w:cs="Helvetica Neue Light"/>
+                <w:b/>
+                <w:sz w:val="24"/>
+              </w:rPr>
+            </w:pPr>
+            <w:r>
+              <w:rPr>
+                <w:rFonts w:ascii="Helvetica Neue Light" w:eastAsia="Helvetica Neue Light" w:hAnsi="Helvetica Neue Light" w:cs="Helvetica Neue Light"/>
+                <w:b/>
+                <w:sz w:val="24"/>
+              </w:rPr>
+              <w:t>Course Schedule</w:t>
+            </w:r>
+          </w:p>
+        </w:tc>
+        <w:tc>
+          <w:tcPr>
+            <w:tcW w:w="2247" w:type="dxa"/>
+            <w:tcBorders>
+              <w:top w:val="single" w:sz="4" w:space="0" w:color="000000"/>
+              <w:left w:val="single" w:sz="4" w:space="0" w:color="000000"/>
+              <w:bottom w:val="single" w:sz="4" w:space="0" w:color="000000"/>
+              <w:right w:val="single" w:sz="4" w:space="0" w:color="000000"/>
+            </w:tcBorders>
+            <w:shd w:val="clear" w:color="auto" w:fill="FFFFFF"/>
+            <w:tcMar>
+              <w:left w:w="108" w:type="dxa"/>
+              <w:right w:w="108" w:type="dxa"/>
+            </w:tcMar>
+            <w:vAlign w:val="center"/>
+          </w:tcPr>
+          <w:p>
+            <w:pPr>
+              <w:spacing w:before="60" w:after="60" w:line="360" w:lineRule="auto"/>
+            </w:pPr>
+            <w:r>
+              <w:rPr>
+                <w:rFonts w:ascii="Helvetica Neue Light" w:eastAsia="Helvetica Neue Light" w:hAnsi="Helvetica Neue Light" w:cs="Helvetica Neue Light"/>
+                <w:b/>
+                <w:sz w:val="24"/>
+              </w:rPr>
+              <w:t>Week 14 3</w:t>
+            </w:r>
+            <w:r>
+              <w:rPr>
+                <w:rFonts w:ascii="Helvetica Neue Light" w:eastAsia="Helvetica Neue Light" w:hAnsi="Helvetica Neue Light" w:cs="Helvetica Neue Light"/>
+                <w:b/>
+                <w:sz w:val="24"/>
+                <w:vertAlign w:val="superscript"/>
+              </w:rPr>
+              <w:t>rd</w:t>
+            </w:r>
+            <w:r>
+              <w:rPr>
+                <w:rFonts w:ascii="Helvetica Neue Light" w:eastAsia="Helvetica Neue Light" w:hAnsi="Helvetica Neue Light" w:cs="Helvetica Neue Light"/>
+                <w:b/>
+                <w:sz w:val="24"/>
+              </w:rPr>
+              <w:t xml:space="preserve"> May</w:t>
+            </w:r>
+          </w:p>
+        </w:tc>
+        <w:tc>
+          <w:tcPr>
+            <w:tcW w:w="4695" w:type="dxa"/>
+            <w:tcBorders>
+              <w:top w:val="single" w:sz="4" w:space="0" w:color="000000"/>
+              <w:left w:val="single" w:sz="4" w:space="0" w:color="000000"/>
+              <w:bottom w:val="single" w:sz="4" w:space="0" w:color="000000"/>
+              <w:right w:val="single" w:sz="4" w:space="0" w:color="000000"/>
+            </w:tcBorders>
+            <w:shd w:val="clear" w:color="auto" w:fill="FFFFFF"/>
+            <w:tcMar>
+              <w:left w:w="108" w:type="dxa"/>
+              <w:right w:w="108" w:type="dxa"/>
+            </w:tcMar>
+            <w:vAlign w:val="center"/>
+          </w:tcPr>
+          <w:p>
+            <w:pPr>
+              <w:spacing w:after="0" w:line="360" w:lineRule="auto"/>
+            </w:pPr>
+            <w:r>
+              <w:rPr>
+                <w:rFonts w:ascii="Helvetica Neue Light" w:eastAsia="Helvetica Neue Light" w:hAnsi="Helvetica Neue Light" w:cs="Helvetica Neue Light"/>
+                <w:b/>
+                <w:sz w:val="24"/>
+              </w:rPr>
+              <w:t>Decentralized Applications</w:t>
+            </w:r>
+          </w:p>
+        </w:tc>
+      </w:tr>
+      <w:tr>
+        <w:tc>
+          <w:tcPr>
+            <w:tcW w:w="1878" w:type="dxa"/>
+            <w:tcBorders>
+              <w:top w:val="single" w:sz="4" w:space="0" w:color="000000"/>
+              <w:left w:val="single" w:sz="4" w:space="0" w:color="000000"/>
+              <w:bottom w:val="single" w:sz="4" w:space="0" w:color="000000"/>
+              <w:right w:val="single" w:sz="4" w:space="0" w:color="000000"/>
+            </w:tcBorders>
+          </w:tcPr>
+          <w:p>
+            <w:pPr>
+              <w:spacing w:before="60" w:after="60" w:line="360" w:lineRule="auto"/>
+              <w:rPr>
+                <w:rFonts w:ascii="Helvetica Neue Light" w:eastAsia="Helvetica Neue Light" w:hAnsi="Helvetica Neue Light" w:cs="Helvetica Neue Light"/>
+                <w:b/>
+                <w:sz w:val="24"/>
+              </w:rPr>
+            </w:pPr>
+            <w:r>
+              <w:rPr>
+                <w:rFonts w:ascii="Helvetica Neue Light" w:eastAsia="Helvetica Neue Light" w:hAnsi="Helvetica Neue Light" w:cs="Helvetica Neue Light"/>
+                <w:b/>
+                <w:sz w:val="24"/>
+              </w:rPr>
+              <w:t>Course Schedule</w:t>
+            </w:r>
+          </w:p>
+        </w:tc>
+        <w:tc>
+          <w:tcPr>
+            <w:tcW w:w="2247" w:type="dxa"/>
+            <w:tcBorders>
+              <w:top w:val="single" w:sz="4" w:space="0" w:color="000000"/>
+              <w:left w:val="single" w:sz="4" w:space="0" w:color="000000"/>
+              <w:bottom w:val="single" w:sz="4" w:space="0" w:color="000000"/>
+              <w:right w:val="single" w:sz="4" w:space="0" w:color="000000"/>
+            </w:tcBorders>
+            <w:shd w:val="clear" w:color="auto" w:fill="auto"/>
+            <w:tcMar>
+              <w:left w:w="108" w:type="dxa"/>
+              <w:right w:w="108" w:type="dxa"/>
+            </w:tcMar>
+            <w:vAlign w:val="center"/>
+          </w:tcPr>
+          <w:p>
+            <w:pPr>
+              <w:spacing w:before="60" w:after="60" w:line="360" w:lineRule="auto"/>
+            </w:pPr>
+            <w:r>
+              <w:rPr>
+                <w:rFonts w:ascii="Helvetica Neue Light" w:eastAsia="Helvetica Neue Light" w:hAnsi="Helvetica Neue Light" w:cs="Helvetica Neue Light"/>
+                <w:b/>
+                <w:sz w:val="24"/>
+              </w:rPr>
+              <w:t>Week 15 10</w:t>
+            </w:r>
+            <w:r>
+              <w:rPr>
+                <w:rFonts w:ascii="Helvetica Neue Light" w:eastAsia="Helvetica Neue Light" w:hAnsi="Helvetica Neue Light" w:cs="Helvetica Neue Light"/>
+                <w:b/>
+                <w:sz w:val="24"/>
+                <w:vertAlign w:val="superscript"/>
+              </w:rPr>
+              <w:t>th</w:t>
+            </w:r>
+            <w:r>
+              <w:rPr>
+                <w:rFonts w:ascii="Helvetica Neue Light" w:eastAsia="Helvetica Neue Light" w:hAnsi="Helvetica Neue Light" w:cs="Helvetica Neue Light"/>
+                <w:b/>
+                <w:sz w:val="24"/>
+              </w:rPr>
+              <w:t xml:space="preserve"> May</w:t>
+            </w:r>
+          </w:p>
+        </w:tc>
+        <w:tc>
+          <w:tcPr>
+            <w:tcW w:w="4695" w:type="dxa"/>
+            <w:tcBorders>
+              <w:top w:val="single" w:sz="4" w:space="0" w:color="000000"/>
+              <w:left w:val="single" w:sz="4" w:space="0" w:color="000000"/>
+              <w:bottom w:val="single" w:sz="4" w:space="0" w:color="000000"/>
+              <w:right w:val="single" w:sz="4" w:space="0" w:color="000000"/>
+            </w:tcBorders>
+            <w:shd w:val="clear" w:color="auto" w:fill="auto"/>
+            <w:tcMar>
+              <w:left w:w="108" w:type="dxa"/>
+              <w:right w:w="108" w:type="dxa"/>
+            </w:tcMar>
+            <w:vAlign w:val="center"/>
+          </w:tcPr>
+          <w:p>
+            <w:pPr>
+              <w:spacing w:after="0" w:line="360" w:lineRule="auto"/>
+            </w:pPr>
+            <w:r>
+              <w:rPr>
+                <w:rFonts w:ascii="Helvetica Neue Light" w:eastAsia="Helvetica Neue Light" w:hAnsi="Helvetica Neue Light" w:cs="Helvetica Neue Light"/>
+                <w:b/>
+                <w:color w:val="000000"/>
+                <w:sz w:val="24"/>
+              </w:rPr>
+              <w:t>Project Presentations</w:t>
+            </w:r>
+          </w:p>
+        </w:tc>
+      </w:tr>
+      <w:tr>
+        <w:tc>
+          <w:tcPr>
+            <w:tcW w:w="1878" w:type="dxa"/>
+            <w:tcBorders>
+              <w:top w:val="single" w:sz="4" w:space="0" w:color="000000"/>
+              <w:left w:val="single" w:sz="4" w:space="0" w:color="000000"/>
+              <w:bottom w:val="single" w:sz="4" w:space="0" w:color="000000"/>
+              <w:right w:val="single" w:sz="4" w:space="0" w:color="000000"/>
+            </w:tcBorders>
+          </w:tcPr>
+          <w:p>
+            <w:pPr>
+              <w:spacing w:before="60" w:after="60" w:line="360" w:lineRule="auto"/>
+              <w:rPr>
+                <w:rFonts w:ascii="Helvetica Neue Light" w:eastAsia="Helvetica Neue Light" w:hAnsi="Helvetica Neue Light" w:cs="Helvetica Neue Light"/>
+                <w:b/>
+                <w:sz w:val="24"/>
+              </w:rPr>
+            </w:pPr>
+            <w:r>
+              <w:rPr>
+                <w:rFonts w:ascii="Helvetica Neue Light" w:eastAsia="Helvetica Neue Light" w:hAnsi="Helvetica Neue Light" w:cs="Helvetica Neue Light"/>
+                <w:b/>
+                <w:sz w:val="24"/>
+              </w:rPr>
+              <w:t>Submission date or</w:t>
+            </w:r>
+            <w:r>
+              <w:rPr>
+                <w:rFonts w:ascii="Helvetica Neue Light" w:eastAsia="Helvetica Neue Light" w:hAnsi="Helvetica Neue Light" w:cs="Helvetica Neue Light"/>
+                <w:b/>
+                <w:sz w:val="24"/>
+              </w:rPr>
+              <w:t xml:space="preserve"> Due date</w:t>
+            </w:r>
+          </w:p>
+        </w:tc>
+        <w:tc>
+          <w:tcPr>
+            <w:tcW w:w="2247" w:type="dxa"/>
+            <w:tcBorders>
+              <w:top w:val="single" w:sz="4" w:space="0" w:color="000000"/>
+              <w:left w:val="single" w:sz="4" w:space="0" w:color="000000"/>
+              <w:bottom w:val="single" w:sz="4" w:space="0" w:color="000000"/>
+              <w:right w:val="single" w:sz="4" w:space="0" w:color="000000"/>
+            </w:tcBorders>
+            <w:shd w:val="clear" w:color="auto" w:fill="auto"/>
+            <w:tcMar>
+              <w:left w:w="108" w:type="dxa"/>
+              <w:right w:w="108" w:type="dxa"/>
+            </w:tcMar>
+            <w:vAlign w:val="center"/>
+          </w:tcPr>
+          <w:p>
+            <w:pPr>
+              <w:spacing w:before="60" w:after="60" w:line="360" w:lineRule="auto"/>
+            </w:pPr>
+            <w:r>
+              <w:t>Lab 4</w:t>
+            </w:r>
+          </w:p>
+        </w:tc>
+        <w:tc>
+          <w:tcPr>
+            <w:tcW w:w="4695" w:type="dxa"/>
+            <w:tcBorders>
+              <w:top w:val="single" w:sz="4" w:space="0" w:color="000000"/>
+              <w:left w:val="single" w:sz="4" w:space="0" w:color="000000"/>
+              <w:bottom w:val="single" w:sz="4" w:space="0" w:color="000000"/>
+              <w:right w:val="single" w:sz="4" w:space="0" w:color="000000"/>
+            </w:tcBorders>
+            <w:shd w:val="clear" w:color="auto" w:fill="auto"/>
+            <w:tcMar>
+              <w:left w:w="108" w:type="dxa"/>
+              <w:right w:w="108" w:type="dxa"/>
+            </w:tcMar>
+            <w:vAlign w:val="center"/>
+          </w:tcPr>
+          <w:p>
+            <w:pPr>
+              <w:spacing w:after="0" w:line="360" w:lineRule="auto"/>
+            </w:pPr>
+            <w:r>
+              <w:rPr>
+                <w:rFonts w:ascii="Helvetica Neue Light" w:eastAsia="Helvetica Neue Light" w:hAnsi="Helvetica Neue Light" w:cs="Helvetica Neue Light"/>
+                <w:b/>
+                <w:sz w:val="24"/>
+              </w:rPr>
+              <w:t>Week 15 10</w:t>
+            </w:r>
+            <w:r>
+              <w:rPr>
+                <w:rFonts w:ascii="Helvetica Neue Light" w:eastAsia="Helvetica Neue Light" w:hAnsi="Helvetica Neue Light" w:cs="Helvetica Neue Light"/>
+                <w:b/>
+                <w:sz w:val="24"/>
+                <w:vertAlign w:val="superscript"/>
+              </w:rPr>
+              <w:t>th</w:t>
+            </w:r>
+            <w:r>
+              <w:rPr>
+                <w:rFonts w:ascii="Helvetica Neue Light" w:eastAsia="Helvetica Neue Light" w:hAnsi="Helvetica Neue Light" w:cs="Helvetica Neue Light"/>
+                <w:b/>
+                <w:sz w:val="24"/>
+              </w:rPr>
+              <w:t xml:space="preserve"> May</w:t>
+            </w:r>
+          </w:p>
+        </w:tc>
+      </w:tr>
+      <w:tr>
+        <w:tc>
+          <w:tcPr>
+            <w:tcW w:w="1878" w:type="dxa"/>
+            <w:tcBorders>
+              <w:top w:val="single" w:sz="4" w:space="0" w:color="000000"/>
+              <w:left w:val="single" w:sz="4" w:space="0" w:color="000000"/>
+              <w:bottom w:val="single" w:sz="4" w:space="0" w:color="000000"/>
+              <w:right w:val="single" w:sz="4" w:space="0" w:color="000000"/>
+            </w:tcBorders>
+            <w:shd w:val="clear" w:color="auto" w:fill="FF0000"/>
+          </w:tcPr>
+          <w:p>
+            <w:pPr>
+              <w:spacing w:before="60" w:after="60" w:line="360" w:lineRule="auto"/>
+              <w:rPr>
+                <w:rFonts w:ascii="Helvetica Neue Light" w:eastAsia="Helvetica Neue Light" w:hAnsi="Helvetica Neue Light" w:cs="Helvetica Neue Light"/>
+                <w:b/>
+                <w:sz w:val="24"/>
+              </w:rPr>
+            </w:pPr>
+            <w:r>
+              <w:rPr>
+                <w:rFonts w:ascii="Helvetica Neue Light" w:eastAsia="Helvetica Neue Light" w:hAnsi="Helvetica Neue Light" w:cs="Helvetica Neue Light"/>
+                <w:b/>
+                <w:sz w:val="24"/>
+              </w:rPr>
               <w:lastRenderedPageBreak/>
               <w:t>Course Schedule</w:t>
             </w:r>
@@ -6125,7 +7894,7 @@
               <w:bottom w:val="single" w:sz="4" w:space="0" w:color="000000"/>
               <w:right w:val="single" w:sz="4" w:space="0" w:color="000000"/>
             </w:tcBorders>
-            <w:shd w:val="clear" w:color="auto" w:fill="auto"/>
+            <w:shd w:val="clear" w:color="auto" w:fill="FF0000"/>
             <w:tcMar>
               <w:left w:w="108" w:type="dxa"/>
               <w:right w:w="108" w:type="dxa"/>
@@ -6142,7 +7911,7 @@
                 <w:b/>
                 <w:sz w:val="24"/>
               </w:rPr>
-              <w:t>Week 11 (12</w:t>
+              <w:t>Week 17 24</w:t>
             </w:r>
             <w:r>
               <w:rPr>
@@ -6159,7 +7928,7 @@
                 <w:b/>
                 <w:sz w:val="24"/>
               </w:rPr>
-              <w:t xml:space="preserve"> April)</w:t>
+              <w:t xml:space="preserve"> May</w:t>
             </w:r>
           </w:p>
         </w:tc>
@@ -6172,7 +7941,7 @@
               <w:bottom w:val="single" w:sz="4" w:space="0" w:color="000000"/>
               <w:right w:val="single" w:sz="4" w:space="0" w:color="000000"/>
             </w:tcBorders>
-            <w:shd w:val="clear" w:color="auto" w:fill="auto"/>
+            <w:shd w:val="clear" w:color="auto" w:fill="FF0000"/>
             <w:tcMar>
               <w:left w:w="108" w:type="dxa"/>
               <w:right w:w="108" w:type="dxa"/>
@@ -6190,874 +7959,21 @@
                 <w:color w:val="000000"/>
                 <w:sz w:val="24"/>
               </w:rPr>
-              <w:t>Fault Tolerance (Sharding)</w:t>
+              <w:t xml:space="preserve">Final Exam 5:15 pm </w:t>
+            </w:r>
+            <w:r>
+              <w:rPr>
+                <w:rFonts w:ascii="Calibri" w:eastAsia="Calibri" w:hAnsi="Calibri" w:cs="Calibri"/>
+                <w:b/>
+                <w:color w:val="000000"/>
+                <w:sz w:val="24"/>
+              </w:rPr>
+              <w:t>7:30 pm</w:t>
             </w:r>
           </w:p>
         </w:tc>
       </w:tr>
-      <w:tr>
-        <w:tc>
-          <w:tcPr>
-            <w:tcW w:w="1878" w:type="dxa"/>
-            <w:tcBorders>
-              <w:top w:val="single" w:sz="4" w:space="0" w:color="000000"/>
-              <w:left w:val="single" w:sz="4" w:space="0" w:color="000000"/>
-              <w:bottom w:val="single" w:sz="4" w:space="0" w:color="000000"/>
-              <w:right w:val="single" w:sz="4" w:space="0" w:color="000000"/>
-            </w:tcBorders>
-          </w:tcPr>
-          <w:p>
-            <w:pPr>
-              <w:spacing w:before="60" w:after="60" w:line="360" w:lineRule="auto"/>
-              <w:rPr>
-                <w:rFonts w:ascii="Helvetica Neue Light" w:eastAsia="Helvetica Neue Light" w:hAnsi="Helvetica Neue Light" w:cs="Helvetica Neue Light"/>
-                <w:b/>
-                <w:sz w:val="24"/>
-              </w:rPr>
-            </w:pPr>
-            <w:r>
-              <w:rPr>
-                <w:rFonts w:ascii="Helvetica Neue Light" w:eastAsia="Helvetica Neue Light" w:hAnsi="Helvetica Neue Light" w:cs="Helvetica Neue Light"/>
-                <w:b/>
-                <w:sz w:val="24"/>
-              </w:rPr>
-              <w:t>Submission date/ Due date</w:t>
-            </w:r>
-          </w:p>
-        </w:tc>
-        <w:tc>
-          <w:tcPr>
-            <w:tcW w:w="2247" w:type="dxa"/>
-            <w:tcBorders>
-              <w:top w:val="single" w:sz="4" w:space="0" w:color="000000"/>
-              <w:left w:val="single" w:sz="4" w:space="0" w:color="000000"/>
-              <w:bottom w:val="single" w:sz="4" w:space="0" w:color="000000"/>
-              <w:right w:val="single" w:sz="4" w:space="0" w:color="000000"/>
-            </w:tcBorders>
-            <w:shd w:val="clear" w:color="auto" w:fill="auto"/>
-            <w:tcMar>
-              <w:left w:w="108" w:type="dxa"/>
-              <w:right w:w="108" w:type="dxa"/>
-            </w:tcMar>
-            <w:vAlign w:val="center"/>
-          </w:tcPr>
-          <w:p>
-            <w:pPr>
-              <w:spacing w:before="60" w:after="60" w:line="360" w:lineRule="auto"/>
-            </w:pPr>
-            <w:r>
-              <w:t>Lab 3</w:t>
-            </w:r>
-          </w:p>
-        </w:tc>
-        <w:tc>
-          <w:tcPr>
-            <w:tcW w:w="4695" w:type="dxa"/>
-            <w:tcBorders>
-              <w:top w:val="single" w:sz="4" w:space="0" w:color="000000"/>
-              <w:left w:val="single" w:sz="4" w:space="0" w:color="000000"/>
-              <w:bottom w:val="single" w:sz="4" w:space="0" w:color="000000"/>
-              <w:right w:val="single" w:sz="4" w:space="0" w:color="000000"/>
-            </w:tcBorders>
-            <w:shd w:val="clear" w:color="auto" w:fill="auto"/>
-            <w:tcMar>
-              <w:left w:w="108" w:type="dxa"/>
-              <w:right w:w="108" w:type="dxa"/>
-            </w:tcMar>
-            <w:vAlign w:val="center"/>
-          </w:tcPr>
-          <w:p>
-            <w:pPr>
-              <w:spacing w:after="0" w:line="360" w:lineRule="auto"/>
-            </w:pPr>
-            <w:r>
-              <w:rPr>
-                <w:rFonts w:ascii="Helvetica Neue Light" w:eastAsia="Helvetica Neue Light" w:hAnsi="Helvetica Neue Light" w:cs="Helvetica Neue Light"/>
-                <w:b/>
-                <w:sz w:val="24"/>
-              </w:rPr>
-              <w:t>Week 11 (12</w:t>
-            </w:r>
-            <w:r>
-              <w:rPr>
-                <w:rFonts w:ascii="Helvetica Neue Light" w:eastAsia="Helvetica Neue Light" w:hAnsi="Helvetica Neue Light" w:cs="Helvetica Neue Light"/>
-                <w:b/>
-                <w:sz w:val="24"/>
-                <w:vertAlign w:val="superscript"/>
-              </w:rPr>
-              <w:t>th</w:t>
-            </w:r>
-            <w:r>
-              <w:rPr>
-                <w:rFonts w:ascii="Helvetica Neue Light" w:eastAsia="Helvetica Neue Light" w:hAnsi="Helvetica Neue Light" w:cs="Helvetica Neue Light"/>
-                <w:b/>
-                <w:sz w:val="24"/>
-              </w:rPr>
-              <w:t xml:space="preserve"> April)</w:t>
-            </w:r>
-          </w:p>
-        </w:tc>
-      </w:tr>
-      <w:tr>
-        <w:tc>
-          <w:tcPr>
-            <w:tcW w:w="1878" w:type="dxa"/>
-            <w:tcBorders>
-              <w:top w:val="single" w:sz="4" w:space="0" w:color="000000"/>
-              <w:left w:val="single" w:sz="4" w:space="0" w:color="000000"/>
-              <w:bottom w:val="single" w:sz="4" w:space="0" w:color="000000"/>
-              <w:right w:val="single" w:sz="4" w:space="0" w:color="000000"/>
-            </w:tcBorders>
-          </w:tcPr>
-          <w:p>
-            <w:pPr>
-              <w:spacing w:before="60" w:after="60" w:line="360" w:lineRule="auto"/>
-              <w:rPr>
-                <w:rFonts w:ascii="Helvetica Neue Light" w:eastAsia="Helvetica Neue Light" w:hAnsi="Helvetica Neue Light" w:cs="Helvetica Neue Light"/>
-                <w:b/>
-                <w:sz w:val="24"/>
-              </w:rPr>
-            </w:pPr>
-            <w:r>
-              <w:rPr>
-                <w:rFonts w:ascii="Helvetica Neue Light" w:eastAsia="Helvetica Neue Light" w:hAnsi="Helvetica Neue Light" w:cs="Helvetica Neue Light"/>
-                <w:b/>
-                <w:sz w:val="24"/>
-              </w:rPr>
-              <w:t>Course Schedule</w:t>
-            </w:r>
-          </w:p>
-        </w:tc>
-        <w:tc>
-          <w:tcPr>
-            <w:tcW w:w="2247" w:type="dxa"/>
-            <w:tcBorders>
-              <w:top w:val="single" w:sz="4" w:space="0" w:color="000000"/>
-              <w:left w:val="single" w:sz="4" w:space="0" w:color="000000"/>
-              <w:bottom w:val="single" w:sz="4" w:space="0" w:color="000000"/>
-              <w:right w:val="single" w:sz="4" w:space="0" w:color="000000"/>
-            </w:tcBorders>
-            <w:shd w:val="clear" w:color="auto" w:fill="auto"/>
-            <w:tcMar>
-              <w:left w:w="108" w:type="dxa"/>
-              <w:right w:w="108" w:type="dxa"/>
-            </w:tcMar>
-            <w:vAlign w:val="center"/>
-          </w:tcPr>
-          <w:p>
-            <w:pPr>
-              <w:spacing w:before="60" w:after="60" w:line="360" w:lineRule="auto"/>
-            </w:pPr>
-            <w:r>
-              <w:rPr>
-                <w:rFonts w:ascii="Helvetica Neue Light" w:eastAsia="Helvetica Neue Light" w:hAnsi="Helvetica Neue Light" w:cs="Helvetica Neue Light"/>
-                <w:b/>
-                <w:sz w:val="24"/>
-              </w:rPr>
-              <w:t>Week 12 (19</w:t>
-            </w:r>
-            <w:r>
-              <w:rPr>
-                <w:rFonts w:ascii="Helvetica Neue Light" w:eastAsia="Helvetica Neue Light" w:hAnsi="Helvetica Neue Light" w:cs="Helvetica Neue Light"/>
-                <w:b/>
-                <w:sz w:val="24"/>
-                <w:vertAlign w:val="superscript"/>
-              </w:rPr>
-              <w:t>th</w:t>
-            </w:r>
-            <w:r>
-              <w:rPr>
-                <w:rFonts w:ascii="Helvetica Neue Light" w:eastAsia="Helvetica Neue Light" w:hAnsi="Helvetica Neue Light" w:cs="Helvetica Neue Light"/>
-                <w:b/>
-                <w:sz w:val="24"/>
-              </w:rPr>
-              <w:t xml:space="preserve"> April)</w:t>
-            </w:r>
-          </w:p>
-        </w:tc>
-        <w:tc>
-          <w:tcPr>
-            <w:tcW w:w="4695" w:type="dxa"/>
-            <w:tcBorders>
-              <w:top w:val="single" w:sz="4" w:space="0" w:color="000000"/>
-              <w:left w:val="single" w:sz="4" w:space="0" w:color="000000"/>
-              <w:bottom w:val="single" w:sz="4" w:space="0" w:color="000000"/>
-              <w:right w:val="single" w:sz="4" w:space="0" w:color="000000"/>
-            </w:tcBorders>
-            <w:shd w:val="clear" w:color="auto" w:fill="auto"/>
-            <w:tcMar>
-              <w:left w:w="108" w:type="dxa"/>
-              <w:right w:w="108" w:type="dxa"/>
-            </w:tcMar>
-            <w:vAlign w:val="center"/>
-          </w:tcPr>
-          <w:p>
-            <w:pPr>
-              <w:spacing w:after="0" w:line="360" w:lineRule="auto"/>
-            </w:pPr>
-            <w:r>
-              <w:rPr>
-                <w:rFonts w:ascii="Helvetica Neue Light" w:eastAsia="Helvetica Neue Light" w:hAnsi="Helvetica Neue Light" w:cs="Helvetica Neue Light"/>
-                <w:b/>
-                <w:color w:val="000000"/>
-                <w:sz w:val="24"/>
-              </w:rPr>
-              <w:t>Fault Tolerance (Consensus)</w:t>
-            </w:r>
-          </w:p>
-        </w:tc>
-      </w:tr>
-      <w:tr>
-        <w:tc>
-          <w:tcPr>
-            <w:tcW w:w="1878" w:type="dxa"/>
-            <w:tcBorders>
-              <w:top w:val="single" w:sz="4" w:space="0" w:color="000000"/>
-              <w:left w:val="single" w:sz="4" w:space="0" w:color="000000"/>
-              <w:bottom w:val="single" w:sz="4" w:space="0" w:color="000000"/>
-              <w:right w:val="single" w:sz="4" w:space="0" w:color="000000"/>
-            </w:tcBorders>
-          </w:tcPr>
-          <w:p>
-            <w:pPr>
-              <w:spacing w:before="60" w:after="60" w:line="360" w:lineRule="auto"/>
-              <w:rPr>
-                <w:rFonts w:ascii="Helvetica Neue Light" w:eastAsia="Helvetica Neue Light" w:hAnsi="Helvetica Neue Light" w:cs="Helvetica Neue Light"/>
-                <w:b/>
-                <w:sz w:val="24"/>
-              </w:rPr>
-            </w:pPr>
-            <w:r>
-              <w:rPr>
-                <w:rFonts w:ascii="Helvetica Neue Light" w:eastAsia="Helvetica Neue Light" w:hAnsi="Helvetica Neue Light" w:cs="Helvetica Neue Light"/>
-                <w:b/>
-                <w:sz w:val="24"/>
-              </w:rPr>
-              <w:t>Course Schedule</w:t>
-            </w:r>
-          </w:p>
-        </w:tc>
-        <w:tc>
-          <w:tcPr>
-            <w:tcW w:w="2247" w:type="dxa"/>
-            <w:tcBorders>
-              <w:top w:val="single" w:sz="4" w:space="0" w:color="000000"/>
-              <w:left w:val="single" w:sz="4" w:space="0" w:color="000000"/>
-              <w:bottom w:val="single" w:sz="4" w:space="0" w:color="000000"/>
-              <w:right w:val="single" w:sz="4" w:space="0" w:color="000000"/>
-            </w:tcBorders>
-            <w:shd w:val="clear" w:color="auto" w:fill="auto"/>
-            <w:tcMar>
-              <w:left w:w="108" w:type="dxa"/>
-              <w:right w:w="108" w:type="dxa"/>
-            </w:tcMar>
-            <w:vAlign w:val="center"/>
-          </w:tcPr>
-          <w:p>
-            <w:pPr>
-              <w:spacing w:before="60" w:after="60" w:line="360" w:lineRule="auto"/>
-            </w:pPr>
-            <w:r>
-              <w:rPr>
-                <w:rFonts w:ascii="Helvetica Neue Light" w:eastAsia="Helvetica Neue Light" w:hAnsi="Helvetica Neue Light" w:cs="Helvetica Neue Light"/>
-                <w:b/>
-                <w:sz w:val="24"/>
-              </w:rPr>
-              <w:t>Week 13 (26</w:t>
-            </w:r>
-            <w:r>
-              <w:rPr>
-                <w:rFonts w:ascii="Helvetica Neue Light" w:eastAsia="Helvetica Neue Light" w:hAnsi="Helvetica Neue Light" w:cs="Helvetica Neue Light"/>
-                <w:b/>
-                <w:sz w:val="24"/>
-                <w:vertAlign w:val="superscript"/>
-              </w:rPr>
-              <w:t>th</w:t>
-            </w:r>
-            <w:r>
-              <w:rPr>
-                <w:rFonts w:ascii="Helvetica Neue Light" w:eastAsia="Helvetica Neue Light" w:hAnsi="Helvetica Neue Light" w:cs="Helvetica Neue Light"/>
-                <w:b/>
-                <w:sz w:val="24"/>
-              </w:rPr>
-              <w:t xml:space="preserve"> April)</w:t>
-            </w:r>
-          </w:p>
-        </w:tc>
-        <w:tc>
-          <w:tcPr>
-            <w:tcW w:w="4695" w:type="dxa"/>
-            <w:tcBorders>
-              <w:top w:val="single" w:sz="4" w:space="0" w:color="000000"/>
-              <w:left w:val="single" w:sz="4" w:space="0" w:color="000000"/>
-              <w:bottom w:val="single" w:sz="4" w:space="0" w:color="000000"/>
-              <w:right w:val="single" w:sz="4" w:space="0" w:color="000000"/>
-            </w:tcBorders>
-            <w:shd w:val="clear" w:color="auto" w:fill="auto"/>
-            <w:tcMar>
-              <w:left w:w="108" w:type="dxa"/>
-              <w:right w:w="108" w:type="dxa"/>
-            </w:tcMar>
-            <w:vAlign w:val="center"/>
-          </w:tcPr>
-          <w:p>
-            <w:pPr>
-              <w:spacing w:after="0" w:line="360" w:lineRule="auto"/>
-            </w:pPr>
-            <w:r>
-              <w:rPr>
-                <w:rFonts w:ascii="Helvetica Neue Light" w:eastAsia="Helvetica Neue Light" w:hAnsi="Helvetica Neue Light" w:cs="Helvetica Neue Light"/>
-                <w:b/>
-                <w:sz w:val="24"/>
-              </w:rPr>
-              <w:t>Performance</w:t>
-            </w:r>
-          </w:p>
-        </w:tc>
-      </w:tr>
-      <w:tr>
-        <w:tc>
-          <w:tcPr>
-            <w:tcW w:w="1878" w:type="dxa"/>
-            <w:tcBorders>
-              <w:top w:val="single" w:sz="4" w:space="0" w:color="000000"/>
-              <w:left w:val="single" w:sz="4" w:space="0" w:color="000000"/>
-              <w:bottom w:val="single" w:sz="4" w:space="0" w:color="000000"/>
-              <w:right w:val="single" w:sz="4" w:space="0" w:color="000000"/>
-            </w:tcBorders>
-          </w:tcPr>
-          <w:p>
-            <w:pPr>
-              <w:spacing w:before="60" w:after="60" w:line="360" w:lineRule="auto"/>
-              <w:rPr>
-                <w:rFonts w:ascii="Helvetica Neue Light" w:eastAsia="Helvetica Neue Light" w:hAnsi="Helvetica Neue Light" w:cs="Helvetica Neue Light"/>
-                <w:b/>
-                <w:sz w:val="24"/>
-              </w:rPr>
-            </w:pPr>
-            <w:r>
-              <w:rPr>
-                <w:rFonts w:ascii="Helvetica Neue Light" w:eastAsia="Helvetica Neue Light" w:hAnsi="Helvetica Neue Light" w:cs="Helvetica Neue Light"/>
-                <w:b/>
-                <w:sz w:val="24"/>
-              </w:rPr>
-              <w:t>Submission date/ Due date</w:t>
-            </w:r>
-          </w:p>
-        </w:tc>
-        <w:tc>
-          <w:tcPr>
-            <w:tcW w:w="2247" w:type="dxa"/>
-            <w:tcBorders>
-              <w:top w:val="single" w:sz="4" w:space="0" w:color="000000"/>
-              <w:left w:val="single" w:sz="4" w:space="0" w:color="000000"/>
-              <w:bottom w:val="single" w:sz="4" w:space="0" w:color="000000"/>
-              <w:right w:val="single" w:sz="4" w:space="0" w:color="000000"/>
-            </w:tcBorders>
-            <w:shd w:val="clear" w:color="auto" w:fill="auto"/>
-            <w:tcMar>
-              <w:left w:w="108" w:type="dxa"/>
-              <w:right w:w="108" w:type="dxa"/>
-            </w:tcMar>
-            <w:vAlign w:val="center"/>
-          </w:tcPr>
-          <w:p>
-            <w:pPr>
-              <w:spacing w:before="60" w:after="60" w:line="360" w:lineRule="auto"/>
-            </w:pPr>
-            <w:r>
-              <w:t>Assignment 3</w:t>
-            </w:r>
-          </w:p>
-        </w:tc>
-        <w:tc>
-          <w:tcPr>
-            <w:tcW w:w="4695" w:type="dxa"/>
-            <w:tcBorders>
-              <w:top w:val="single" w:sz="4" w:space="0" w:color="000000"/>
-              <w:left w:val="single" w:sz="4" w:space="0" w:color="000000"/>
-              <w:bottom w:val="single" w:sz="4" w:space="0" w:color="000000"/>
-              <w:right w:val="single" w:sz="4" w:space="0" w:color="000000"/>
-            </w:tcBorders>
-            <w:shd w:val="clear" w:color="auto" w:fill="auto"/>
-            <w:tcMar>
-              <w:left w:w="108" w:type="dxa"/>
-              <w:right w:w="108" w:type="dxa"/>
-            </w:tcMar>
-            <w:vAlign w:val="center"/>
-          </w:tcPr>
-          <w:p>
-            <w:pPr>
-              <w:spacing w:after="0" w:line="360" w:lineRule="auto"/>
-            </w:pPr>
-            <w:r>
-              <w:rPr>
-                <w:rFonts w:ascii="Helvetica Neue Light" w:eastAsia="Helvetica Neue Light" w:hAnsi="Helvetica Neue Light" w:cs="Helvetica Neue Light"/>
-                <w:b/>
-                <w:sz w:val="24"/>
-              </w:rPr>
-              <w:t>Week 13 (26</w:t>
-            </w:r>
-            <w:r>
-              <w:rPr>
-                <w:rFonts w:ascii="Helvetica Neue Light" w:eastAsia="Helvetica Neue Light" w:hAnsi="Helvetica Neue Light" w:cs="Helvetica Neue Light"/>
-                <w:b/>
-                <w:sz w:val="24"/>
-                <w:vertAlign w:val="superscript"/>
-              </w:rPr>
-              <w:t>th</w:t>
-            </w:r>
-            <w:r>
-              <w:rPr>
-                <w:rFonts w:ascii="Helvetica Neue Light" w:eastAsia="Helvetica Neue Light" w:hAnsi="Helvetica Neue Light" w:cs="Helvetica Neue Light"/>
-                <w:b/>
-                <w:sz w:val="24"/>
-              </w:rPr>
-              <w:t xml:space="preserve"> April)</w:t>
-            </w:r>
-          </w:p>
-        </w:tc>
-      </w:tr>
-      <w:tr>
-        <w:tc>
-          <w:tcPr>
-            <w:tcW w:w="1878" w:type="dxa"/>
-            <w:tcBorders>
-              <w:top w:val="single" w:sz="4" w:space="0" w:color="000000"/>
-              <w:left w:val="single" w:sz="4" w:space="0" w:color="000000"/>
-              <w:bottom w:val="single" w:sz="4" w:space="0" w:color="000000"/>
-              <w:right w:val="single" w:sz="4" w:space="0" w:color="000000"/>
-            </w:tcBorders>
-            <w:shd w:val="clear" w:color="auto" w:fill="FFFFFF"/>
-          </w:tcPr>
-          <w:p>
-            <w:pPr>
-              <w:spacing w:before="60" w:after="60" w:line="360" w:lineRule="auto"/>
-              <w:rPr>
-                <w:rFonts w:ascii="Helvetica Neue Light" w:eastAsia="Helvetica Neue Light" w:hAnsi="Helvetica Neue Light" w:cs="Helvetica Neue Light"/>
-                <w:b/>
-                <w:sz w:val="24"/>
-              </w:rPr>
-            </w:pPr>
-            <w:r>
-              <w:rPr>
-                <w:rFonts w:ascii="Helvetica Neue Light" w:eastAsia="Helvetica Neue Light" w:hAnsi="Helvetica Neue Light" w:cs="Helvetica Neue Light"/>
-                <w:b/>
-                <w:sz w:val="24"/>
-              </w:rPr>
-              <w:t>Course Schedule</w:t>
-            </w:r>
-          </w:p>
-        </w:tc>
-        <w:tc>
-          <w:tcPr>
-            <w:tcW w:w="2247" w:type="dxa"/>
-            <w:tcBorders>
-              <w:top w:val="single" w:sz="4" w:space="0" w:color="000000"/>
-              <w:left w:val="single" w:sz="4" w:space="0" w:color="000000"/>
-              <w:bottom w:val="single" w:sz="4" w:space="0" w:color="000000"/>
-              <w:right w:val="single" w:sz="4" w:space="0" w:color="000000"/>
-            </w:tcBorders>
-            <w:shd w:val="clear" w:color="auto" w:fill="FFFFFF"/>
-            <w:tcMar>
-              <w:left w:w="108" w:type="dxa"/>
-              <w:right w:w="108" w:type="dxa"/>
-            </w:tcMar>
-            <w:vAlign w:val="center"/>
-          </w:tcPr>
-          <w:p>
-            <w:pPr>
-              <w:spacing w:before="60" w:after="60" w:line="360" w:lineRule="auto"/>
-            </w:pPr>
-            <w:r>
-              <w:rPr>
-                <w:rFonts w:ascii="Helvetica Neue Light" w:eastAsia="Helvetica Neue Light" w:hAnsi="Helvetica Neue Light" w:cs="Helvetica Neue Light"/>
-                <w:b/>
-                <w:sz w:val="24"/>
-              </w:rPr>
-              <w:t>Week 14 (3</w:t>
-            </w:r>
-            <w:r>
-              <w:rPr>
-                <w:rFonts w:ascii="Helvetica Neue Light" w:eastAsia="Helvetica Neue Light" w:hAnsi="Helvetica Neue Light" w:cs="Helvetica Neue Light"/>
-                <w:b/>
-                <w:sz w:val="24"/>
-                <w:vertAlign w:val="superscript"/>
-              </w:rPr>
-              <w:t>rd</w:t>
-            </w:r>
-            <w:r>
-              <w:rPr>
-                <w:rFonts w:ascii="Helvetica Neue Light" w:eastAsia="Helvetica Neue Light" w:hAnsi="Helvetica Neue Light" w:cs="Helvetica Neue Light"/>
-                <w:b/>
-                <w:sz w:val="24"/>
-              </w:rPr>
-              <w:t xml:space="preserve"> May)</w:t>
-            </w:r>
-          </w:p>
-        </w:tc>
-        <w:tc>
-          <w:tcPr>
-            <w:tcW w:w="4695" w:type="dxa"/>
-            <w:tcBorders>
-              <w:top w:val="single" w:sz="4" w:space="0" w:color="000000"/>
-              <w:left w:val="single" w:sz="4" w:space="0" w:color="000000"/>
-              <w:bottom w:val="single" w:sz="4" w:space="0" w:color="000000"/>
-              <w:right w:val="single" w:sz="4" w:space="0" w:color="000000"/>
-            </w:tcBorders>
-            <w:shd w:val="clear" w:color="auto" w:fill="FFFFFF"/>
-            <w:tcMar>
-              <w:left w:w="108" w:type="dxa"/>
-              <w:right w:w="108" w:type="dxa"/>
-            </w:tcMar>
-            <w:vAlign w:val="center"/>
-          </w:tcPr>
-          <w:p>
-            <w:pPr>
-              <w:spacing w:after="0" w:line="360" w:lineRule="auto"/>
-            </w:pPr>
-            <w:r>
-              <w:rPr>
-                <w:rFonts w:ascii="Helvetica Neue Light" w:eastAsia="Helvetica Neue Light" w:hAnsi="Helvetica Neue Light" w:cs="Helvetica Neue Light"/>
-                <w:b/>
-                <w:sz w:val="24"/>
-              </w:rPr>
-              <w:t>Decentralized Applications</w:t>
-            </w:r>
-          </w:p>
-        </w:tc>
-      </w:tr>
-      <w:tr>
-        <w:tc>
-          <w:tcPr>
-            <w:tcW w:w="1878" w:type="dxa"/>
-            <w:tcBorders>
-              <w:top w:val="single" w:sz="4" w:space="0" w:color="000000"/>
-              <w:left w:val="single" w:sz="4" w:space="0" w:color="000000"/>
-              <w:bottom w:val="single" w:sz="4" w:space="0" w:color="000000"/>
-              <w:right w:val="single" w:sz="4" w:space="0" w:color="000000"/>
-            </w:tcBorders>
-          </w:tcPr>
-          <w:p>
-            <w:pPr>
-              <w:spacing w:before="60" w:after="60" w:line="360" w:lineRule="auto"/>
-              <w:rPr>
-                <w:rFonts w:ascii="Helvetica Neue Light" w:eastAsia="Helvetica Neue Light" w:hAnsi="Helvetica Neue Light" w:cs="Helvetica Neue Light"/>
-                <w:b/>
-                <w:sz w:val="24"/>
-              </w:rPr>
-            </w:pPr>
-            <w:r>
-              <w:rPr>
-                <w:rFonts w:ascii="Helvetica Neue Light" w:eastAsia="Helvetica Neue Light" w:hAnsi="Helvetica Neue Light" w:cs="Helvetica Neue Light"/>
-                <w:b/>
-                <w:sz w:val="24"/>
-              </w:rPr>
-              <w:t>Course Schedule</w:t>
-            </w:r>
-          </w:p>
-        </w:tc>
-        <w:tc>
-          <w:tcPr>
-            <w:tcW w:w="2247" w:type="dxa"/>
-            <w:tcBorders>
-              <w:top w:val="single" w:sz="4" w:space="0" w:color="000000"/>
-              <w:left w:val="single" w:sz="4" w:space="0" w:color="000000"/>
-              <w:bottom w:val="single" w:sz="4" w:space="0" w:color="000000"/>
-              <w:right w:val="single" w:sz="4" w:space="0" w:color="000000"/>
-            </w:tcBorders>
-            <w:shd w:val="clear" w:color="auto" w:fill="auto"/>
-            <w:tcMar>
-              <w:left w:w="108" w:type="dxa"/>
-              <w:right w:w="108" w:type="dxa"/>
-            </w:tcMar>
-            <w:vAlign w:val="center"/>
-          </w:tcPr>
-          <w:p>
-            <w:pPr>
-              <w:spacing w:before="60" w:after="60" w:line="360" w:lineRule="auto"/>
-            </w:pPr>
-            <w:r>
-              <w:rPr>
-                <w:rFonts w:ascii="Helvetica Neue Light" w:eastAsia="Helvetica Neue Light" w:hAnsi="Helvetica Neue Light" w:cs="Helvetica Neue Light"/>
-                <w:b/>
-                <w:sz w:val="24"/>
-              </w:rPr>
-              <w:t>Week 15 (10</w:t>
-            </w:r>
-            <w:r>
-              <w:rPr>
-                <w:rFonts w:ascii="Helvetica Neue Light" w:eastAsia="Helvetica Neue Light" w:hAnsi="Helvetica Neue Light" w:cs="Helvetica Neue Light"/>
-                <w:b/>
-                <w:sz w:val="24"/>
-                <w:vertAlign w:val="superscript"/>
-              </w:rPr>
-              <w:t>th</w:t>
-            </w:r>
-            <w:r>
-              <w:rPr>
-                <w:rFonts w:ascii="Helvetica Neue Light" w:eastAsia="Helvetica Neue Light" w:hAnsi="Helvetica Neue Light" w:cs="Helvetica Neue Light"/>
-                <w:b/>
-                <w:sz w:val="24"/>
-              </w:rPr>
-              <w:t xml:space="preserve"> May)</w:t>
-            </w:r>
-          </w:p>
-        </w:tc>
-        <w:tc>
-          <w:tcPr>
-            <w:tcW w:w="4695" w:type="dxa"/>
-            <w:tcBorders>
-              <w:top w:val="single" w:sz="4" w:space="0" w:color="000000"/>
-              <w:left w:val="single" w:sz="4" w:space="0" w:color="000000"/>
-              <w:bottom w:val="single" w:sz="4" w:space="0" w:color="000000"/>
-              <w:right w:val="single" w:sz="4" w:space="0" w:color="000000"/>
-            </w:tcBorders>
-            <w:shd w:val="clear" w:color="auto" w:fill="auto"/>
-            <w:tcMar>
-              <w:left w:w="108" w:type="dxa"/>
-              <w:right w:w="108" w:type="dxa"/>
-            </w:tcMar>
-            <w:vAlign w:val="center"/>
-          </w:tcPr>
-          <w:p>
-            <w:pPr>
-              <w:spacing w:after="0" w:line="360" w:lineRule="auto"/>
-            </w:pPr>
-            <w:r>
-              <w:rPr>
-                <w:rFonts w:ascii="Helvetica Neue Light" w:eastAsia="Helvetica Neue Light" w:hAnsi="Helvetica Neue Light" w:cs="Helvetica Neue Light"/>
-                <w:b/>
-                <w:color w:val="000000"/>
-                <w:sz w:val="24"/>
-              </w:rPr>
-              <w:t>Project Presentations</w:t>
-            </w:r>
-          </w:p>
-        </w:tc>
-      </w:tr>
-      <w:tr>
-        <w:tc>
-          <w:tcPr>
-            <w:tcW w:w="1878" w:type="dxa"/>
-            <w:tcBorders>
-              <w:top w:val="single" w:sz="4" w:space="0" w:color="000000"/>
-              <w:left w:val="single" w:sz="4" w:space="0" w:color="000000"/>
-              <w:bottom w:val="single" w:sz="4" w:space="0" w:color="000000"/>
-              <w:right w:val="single" w:sz="4" w:space="0" w:color="000000"/>
-            </w:tcBorders>
-          </w:tcPr>
-          <w:p>
-            <w:pPr>
-              <w:spacing w:before="60" w:after="60" w:line="360" w:lineRule="auto"/>
-              <w:rPr>
-                <w:rFonts w:ascii="Helvetica Neue Light" w:eastAsia="Helvetica Neue Light" w:hAnsi="Helvetica Neue Light" w:cs="Helvetica Neue Light"/>
-                <w:b/>
-                <w:sz w:val="24"/>
-              </w:rPr>
-            </w:pPr>
-            <w:r>
-              <w:rPr>
-                <w:rFonts w:ascii="Helvetica Neue Light" w:eastAsia="Helvetica Neue Light" w:hAnsi="Helvetica Neue Light" w:cs="Helvetica Neue Light"/>
-                <w:b/>
-                <w:sz w:val="24"/>
-              </w:rPr>
-              <w:t>Submission date/ Due date</w:t>
-            </w:r>
-          </w:p>
-        </w:tc>
-        <w:tc>
-          <w:tcPr>
-            <w:tcW w:w="2247" w:type="dxa"/>
-            <w:tcBorders>
-              <w:top w:val="single" w:sz="4" w:space="0" w:color="000000"/>
-              <w:left w:val="single" w:sz="4" w:space="0" w:color="000000"/>
-              <w:bottom w:val="single" w:sz="4" w:space="0" w:color="000000"/>
-              <w:right w:val="single" w:sz="4" w:space="0" w:color="000000"/>
-            </w:tcBorders>
-            <w:shd w:val="clear" w:color="auto" w:fill="auto"/>
-            <w:tcMar>
-              <w:left w:w="108" w:type="dxa"/>
-              <w:right w:w="108" w:type="dxa"/>
-            </w:tcMar>
-            <w:vAlign w:val="center"/>
-          </w:tcPr>
-          <w:p>
-            <w:pPr>
-              <w:spacing w:before="60" w:after="60" w:line="360" w:lineRule="auto"/>
-            </w:pPr>
-            <w:r>
-              <w:t>Lab 4</w:t>
-            </w:r>
-          </w:p>
-        </w:tc>
-        <w:tc>
-          <w:tcPr>
-            <w:tcW w:w="4695" w:type="dxa"/>
-            <w:tcBorders>
-              <w:top w:val="single" w:sz="4" w:space="0" w:color="000000"/>
-              <w:left w:val="single" w:sz="4" w:space="0" w:color="000000"/>
-              <w:bottom w:val="single" w:sz="4" w:space="0" w:color="000000"/>
-              <w:right w:val="single" w:sz="4" w:space="0" w:color="000000"/>
-            </w:tcBorders>
-            <w:shd w:val="clear" w:color="auto" w:fill="auto"/>
-            <w:tcMar>
-              <w:left w:w="108" w:type="dxa"/>
-              <w:right w:w="108" w:type="dxa"/>
-            </w:tcMar>
-            <w:vAlign w:val="center"/>
-          </w:tcPr>
-          <w:p>
-            <w:pPr>
-              <w:spacing w:after="0" w:line="360" w:lineRule="auto"/>
-            </w:pPr>
-            <w:r>
-              <w:rPr>
-                <w:rFonts w:ascii="Helvetica Neue Light" w:eastAsia="Helvetica Neue Light" w:hAnsi="Helvetica Neue Light" w:cs="Helvetica Neue Light"/>
-                <w:b/>
-                <w:sz w:val="24"/>
-              </w:rPr>
-              <w:t>Week 15 (10</w:t>
-            </w:r>
-            <w:r>
-              <w:rPr>
-                <w:rFonts w:ascii="Helvetica Neue Light" w:eastAsia="Helvetica Neue Light" w:hAnsi="Helvetica Neue Light" w:cs="Helvetica Neue Light"/>
-                <w:b/>
-                <w:sz w:val="24"/>
-                <w:vertAlign w:val="superscript"/>
-              </w:rPr>
-              <w:t>th</w:t>
-            </w:r>
-            <w:r>
-              <w:rPr>
-                <w:rFonts w:ascii="Helvetica Neue Light" w:eastAsia="Helvetica Neue Light" w:hAnsi="Helvetica Neue Light" w:cs="Helvetica Neue Light"/>
-                <w:b/>
-                <w:sz w:val="24"/>
-              </w:rPr>
-              <w:t xml:space="preserve"> May)</w:t>
-            </w:r>
-          </w:p>
-        </w:tc>
-      </w:tr>
-      <w:tr>
-        <w:tc>
-          <w:tcPr>
-            <w:tcW w:w="1878" w:type="dxa"/>
-            <w:tcBorders>
-              <w:top w:val="single" w:sz="4" w:space="0" w:color="000000"/>
-              <w:left w:val="single" w:sz="4" w:space="0" w:color="000000"/>
-              <w:bottom w:val="single" w:sz="4" w:space="0" w:color="000000"/>
-              <w:right w:val="single" w:sz="4" w:space="0" w:color="000000"/>
-            </w:tcBorders>
-            <w:shd w:val="clear" w:color="auto" w:fill="FF0000"/>
-          </w:tcPr>
-          <w:p>
-            <w:pPr>
-              <w:spacing w:before="60" w:after="60" w:line="360" w:lineRule="auto"/>
-              <w:rPr>
-                <w:rFonts w:ascii="Helvetica Neue Light" w:eastAsia="Helvetica Neue Light" w:hAnsi="Helvetica Neue Light" w:cs="Helvetica Neue Light"/>
-                <w:b/>
-                <w:sz w:val="24"/>
-              </w:rPr>
-            </w:pPr>
-            <w:r>
-              <w:rPr>
-                <w:rFonts w:ascii="Helvetica Neue Light" w:eastAsia="Helvetica Neue Light" w:hAnsi="Helvetica Neue Light" w:cs="Helvetica Neue Light"/>
-                <w:b/>
-                <w:sz w:val="24"/>
-              </w:rPr>
-              <w:t>Course Schedule</w:t>
-            </w:r>
-          </w:p>
-        </w:tc>
-        <w:tc>
-          <w:tcPr>
-            <w:tcW w:w="2247" w:type="dxa"/>
-            <w:tcBorders>
-              <w:top w:val="single" w:sz="4" w:space="0" w:color="000000"/>
-              <w:left w:val="single" w:sz="4" w:space="0" w:color="000000"/>
-              <w:bottom w:val="single" w:sz="4" w:space="0" w:color="000000"/>
-              <w:right w:val="single" w:sz="4" w:space="0" w:color="000000"/>
-            </w:tcBorders>
-            <w:shd w:val="clear" w:color="auto" w:fill="FF0000"/>
-            <w:tcMar>
-              <w:left w:w="108" w:type="dxa"/>
-              <w:right w:w="108" w:type="dxa"/>
-            </w:tcMar>
-            <w:vAlign w:val="center"/>
-          </w:tcPr>
-          <w:p>
-            <w:pPr>
-              <w:spacing w:before="60" w:after="60" w:line="360" w:lineRule="auto"/>
-            </w:pPr>
-            <w:r>
-              <w:rPr>
-                <w:rFonts w:ascii="Helvetica Neue Light" w:eastAsia="Helvetica Neue Light" w:hAnsi="Helvetica Neue Light" w:cs="Helvetica Neue Light"/>
-                <w:b/>
-                <w:sz w:val="24"/>
-              </w:rPr>
-              <w:t>Week 17 (24</w:t>
-            </w:r>
-            <w:r>
-              <w:rPr>
-                <w:rFonts w:ascii="Helvetica Neue Light" w:eastAsia="Helvetica Neue Light" w:hAnsi="Helvetica Neue Light" w:cs="Helvetica Neue Light"/>
-                <w:b/>
-                <w:sz w:val="24"/>
-                <w:vertAlign w:val="superscript"/>
-              </w:rPr>
-              <w:t>th</w:t>
-            </w:r>
-            <w:r>
-              <w:rPr>
-                <w:rFonts w:ascii="Helvetica Neue Light" w:eastAsia="Helvetica Neue Light" w:hAnsi="Helvetica Neue Light" w:cs="Helvetica Neue Light"/>
-                <w:b/>
-                <w:sz w:val="24"/>
-              </w:rPr>
-              <w:t xml:space="preserve"> May)</w:t>
-            </w:r>
-          </w:p>
-        </w:tc>
-        <w:tc>
-          <w:tcPr>
-            <w:tcW w:w="4695" w:type="dxa"/>
-            <w:tcBorders>
-              <w:top w:val="single" w:sz="4" w:space="0" w:color="000000"/>
-              <w:left w:val="single" w:sz="4" w:space="0" w:color="000000"/>
-              <w:bottom w:val="single" w:sz="4" w:space="0" w:color="000000"/>
-              <w:right w:val="single" w:sz="4" w:space="0" w:color="000000"/>
-            </w:tcBorders>
-            <w:shd w:val="clear" w:color="auto" w:fill="FF0000"/>
-            <w:tcMar>
-              <w:left w:w="108" w:type="dxa"/>
-              <w:right w:w="108" w:type="dxa"/>
-            </w:tcMar>
-            <w:vAlign w:val="center"/>
-          </w:tcPr>
-          <w:p>
-            <w:pPr>
-              <w:spacing w:after="0" w:line="360" w:lineRule="auto"/>
-            </w:pPr>
-            <w:r>
-              <w:rPr>
-                <w:rFonts w:ascii="Helvetica Neue Light" w:eastAsia="Helvetica Neue Light" w:hAnsi="Helvetica Neue Light" w:cs="Helvetica Neue Light"/>
-                <w:b/>
-                <w:color w:val="000000"/>
-                <w:sz w:val="24"/>
-              </w:rPr>
-              <w:t xml:space="preserve">Final Exam 5:15 pm </w:t>
-            </w:r>
-            <w:r>
-              <w:rPr>
-                <w:rFonts w:ascii="Calibri" w:eastAsia="Calibri" w:hAnsi="Calibri" w:cs="Calibri"/>
-                <w:b/>
-                <w:color w:val="000000"/>
-                <w:sz w:val="24"/>
-              </w:rPr>
-              <w:t>–7:30 pm</w:t>
-            </w:r>
-          </w:p>
-        </w:tc>
-      </w:tr>
+      <w:bookmarkEnd w:id="0"/>
     </w:tbl>
     <w:p>
       <w:pPr>
@@ -8188,4 +9104,16 @@
     </a:ext>
   </a:extLst>
 </a:theme>
+</file>
+
+<file path=customXml/item1.xml><?xml version="1.0" encoding="utf-8"?>
+<b:Sources xmlns:b="http://schemas.openxmlformats.org/officeDocument/2006/bibliography" xmlns="http://schemas.openxmlformats.org/officeDocument/2006/bibliography" SelectedStyle="\APASixthEditionOfficeOnline.xsl" StyleName="APA" Version="6"/>
+</file>
+
+<file path=customXml/itemProps1.xml><?xml version="1.0" encoding="utf-8"?>
+<ds:datastoreItem xmlns:ds="http://schemas.openxmlformats.org/officeDocument/2006/customXml" ds:itemID="{A1F7602C-E66B-446D-9143-AB585C68816D}">
+  <ds:schemaRefs>
+    <ds:schemaRef ds:uri="http://schemas.openxmlformats.org/officeDocument/2006/bibliography"/>
+  </ds:schemaRefs>
+</ds:datastoreItem>
 </file>
--- a/cmpe273-greensheet.docx
+++ b/cmpe273-greensheet.docx
@@ -7,12 +7,7 @@
         <w:pStyle w:val="Normal"/>
         <w:keepNext/>
         <w:spacing w:lineRule="auto" w:line="240" w:before="0" w:after="360"/>
-        <w:rPr>
-          <w:rFonts w:ascii="Helvetica Neue" w:hAnsi="Helvetica Neue" w:eastAsia="Helvetica Neue" w:cs="Helvetica Neue"/>
-          <w:b/>
-          <w:b/>
-          <w:sz w:val="28"/>
-        </w:rPr>
+        <w:rPr/>
       </w:pPr>
       <w:r>
         <w:rPr>
@@ -27,7 +22,7 @@
       <w:tblPr>
         <w:tblW w:w="9468" w:type="dxa"/>
         <w:jc w:val="left"/>
-        <w:tblInd w:w="206" w:type="dxa"/>
+        <w:tblInd w:w="199" w:type="dxa"/>
         <w:tblBorders>
           <w:top w:val="single" w:sz="6" w:space="0" w:color="000001"/>
           <w:left w:val="single" w:sz="6" w:space="0" w:color="000001"/>
@@ -38,7 +33,7 @@
         </w:tblBorders>
         <w:tblCellMar>
           <w:top w:w="0" w:type="dxa"/>
-          <w:left w:w="100" w:type="dxa"/>
+          <w:left w:w="92" w:type="dxa"/>
           <w:bottom w:w="0" w:type="dxa"/>
           <w:right w:w="108" w:type="dxa"/>
         </w:tblCellMar>
@@ -66,7 +61,7 @@
             </w:tcBorders>
             <w:shd w:color="000000" w:fill="FFFFFF" w:val="clear"/>
             <w:tcMar>
-              <w:left w:w="100" w:type="dxa"/>
+              <w:left w:w="92" w:type="dxa"/>
             </w:tcMar>
           </w:tcPr>
           <w:p>
@@ -99,7 +94,7 @@
             </w:tcBorders>
             <w:shd w:color="000000" w:fill="FFFFFF" w:val="clear"/>
             <w:tcMar>
-              <w:left w:w="2" w:type="dxa"/>
+              <w:left w:w="-5" w:type="dxa"/>
               <w:right w:w="10" w:type="dxa"/>
             </w:tcMar>
           </w:tcPr>
@@ -107,12 +102,7 @@
             <w:pPr>
               <w:pStyle w:val="Normal"/>
               <w:spacing w:lineRule="auto" w:line="240" w:before="0" w:after="0"/>
-              <w:rPr>
-                <w:rFonts w:ascii="Helvetica Neue Light" w:hAnsi="Helvetica Neue Light" w:eastAsia="Helvetica Neue Light" w:cs="Helvetica Neue Light"/>
-                <w:b/>
-                <w:b/>
-                <w:sz w:val="24"/>
-              </w:rPr>
+              <w:rPr/>
             </w:pPr>
             <w:r>
               <w:rPr>
@@ -137,7 +127,7 @@
             </w:tcBorders>
             <w:shd w:color="000000" w:fill="FFFFFF" w:val="clear"/>
             <w:tcMar>
-              <w:left w:w="100" w:type="dxa"/>
+              <w:left w:w="92" w:type="dxa"/>
             </w:tcMar>
           </w:tcPr>
           <w:p>
@@ -174,7 +164,7 @@
             </w:tcBorders>
             <w:shd w:color="000000" w:fill="FFFFFF" w:val="clear"/>
             <w:tcMar>
-              <w:left w:w="100" w:type="dxa"/>
+              <w:left w:w="92" w:type="dxa"/>
             </w:tcMar>
           </w:tcPr>
           <w:p>
@@ -207,7 +197,7 @@
             </w:tcBorders>
             <w:shd w:color="000000" w:fill="FFFFFF" w:val="clear"/>
             <w:tcMar>
-              <w:left w:w="2" w:type="dxa"/>
+              <w:left w:w="-5" w:type="dxa"/>
               <w:right w:w="10" w:type="dxa"/>
             </w:tcMar>
           </w:tcPr>
@@ -215,12 +205,7 @@
             <w:pPr>
               <w:pStyle w:val="Normal"/>
               <w:spacing w:lineRule="auto" w:line="240" w:before="0" w:after="0"/>
-              <w:rPr>
-                <w:rFonts w:ascii="Helvetica Neue Light" w:hAnsi="Helvetica Neue Light" w:eastAsia="Helvetica Neue Light" w:cs="Helvetica Neue Light"/>
-                <w:b/>
-                <w:b/>
-                <w:sz w:val="24"/>
-              </w:rPr>
+              <w:rPr/>
             </w:pPr>
             <w:r>
               <w:rPr>
@@ -245,7 +230,7 @@
             </w:tcBorders>
             <w:shd w:color="000000" w:fill="FFFFFF" w:val="clear"/>
             <w:tcMar>
-              <w:left w:w="100" w:type="dxa"/>
+              <w:left w:w="92" w:type="dxa"/>
             </w:tcMar>
           </w:tcPr>
           <w:p>
@@ -282,7 +267,7 @@
             </w:tcBorders>
             <w:shd w:color="000000" w:fill="FFFFFF" w:val="clear"/>
             <w:tcMar>
-              <w:left w:w="100" w:type="dxa"/>
+              <w:left w:w="92" w:type="dxa"/>
             </w:tcMar>
           </w:tcPr>
           <w:p>
@@ -315,7 +300,7 @@
             </w:tcBorders>
             <w:shd w:color="000000" w:fill="FFFFFF" w:val="clear"/>
             <w:tcMar>
-              <w:left w:w="2" w:type="dxa"/>
+              <w:left w:w="-5" w:type="dxa"/>
               <w:right w:w="10" w:type="dxa"/>
             </w:tcMar>
           </w:tcPr>
@@ -323,13 +308,7 @@
             <w:pPr>
               <w:pStyle w:val="Normal"/>
               <w:spacing w:lineRule="auto" w:line="240" w:before="0" w:after="0"/>
-              <w:rPr>
-                <w:rFonts w:ascii="Helvetica Neue Light" w:hAnsi="Helvetica Neue Light" w:eastAsia="Helvetica Neue Light" w:cs="Helvetica Neue Light"/>
-                <w:b/>
-                <w:b/>
-                <w:color w:val="000080"/>
-                <w:sz w:val="24"/>
-              </w:rPr>
+              <w:rPr/>
             </w:pPr>
             <w:r>
               <w:rPr>
@@ -354,7 +333,7 @@
             </w:tcBorders>
             <w:shd w:color="000000" w:fill="FFFFFF" w:val="clear"/>
             <w:tcMar>
-              <w:left w:w="100" w:type="dxa"/>
+              <w:left w:w="92" w:type="dxa"/>
             </w:tcMar>
           </w:tcPr>
           <w:p>
@@ -392,7 +371,7 @@
             </w:tcBorders>
             <w:shd w:color="000000" w:fill="FFFFFF" w:val="clear"/>
             <w:tcMar>
-              <w:left w:w="100" w:type="dxa"/>
+              <w:left w:w="92" w:type="dxa"/>
             </w:tcMar>
           </w:tcPr>
           <w:p>
@@ -425,7 +404,7 @@
             </w:tcBorders>
             <w:shd w:color="000000" w:fill="FFFFFF" w:val="clear"/>
             <w:tcMar>
-              <w:left w:w="2" w:type="dxa"/>
+              <w:left w:w="-5" w:type="dxa"/>
               <w:right w:w="10" w:type="dxa"/>
             </w:tcMar>
           </w:tcPr>
@@ -433,12 +412,7 @@
             <w:pPr>
               <w:pStyle w:val="Normal"/>
               <w:spacing w:lineRule="auto" w:line="240" w:before="0" w:after="0"/>
-              <w:rPr>
-                <w:rFonts w:ascii="Helvetica Neue Light" w:hAnsi="Helvetica Neue Light" w:eastAsia="Helvetica Neue Light" w:cs="Helvetica Neue Light"/>
-                <w:b/>
-                <w:b/>
-                <w:sz w:val="24"/>
-              </w:rPr>
+              <w:rPr/>
             </w:pPr>
             <w:r>
               <w:rPr>
@@ -463,7 +437,7 @@
             </w:tcBorders>
             <w:shd w:color="000000" w:fill="FFFFFF" w:val="clear"/>
             <w:tcMar>
-              <w:left w:w="100" w:type="dxa"/>
+              <w:left w:w="92" w:type="dxa"/>
             </w:tcMar>
           </w:tcPr>
           <w:p>
@@ -500,7 +474,7 @@
             </w:tcBorders>
             <w:shd w:color="000000" w:fill="FFFFFF" w:val="clear"/>
             <w:tcMar>
-              <w:left w:w="100" w:type="dxa"/>
+              <w:left w:w="92" w:type="dxa"/>
             </w:tcMar>
           </w:tcPr>
           <w:p>
@@ -543,7 +517,7 @@
             </w:tcBorders>
             <w:shd w:color="000000" w:fill="FFFFFF" w:val="clear"/>
             <w:tcMar>
-              <w:left w:w="2" w:type="dxa"/>
+              <w:left w:w="-5" w:type="dxa"/>
               <w:right w:w="10" w:type="dxa"/>
             </w:tcMar>
           </w:tcPr>
@@ -551,12 +525,7 @@
             <w:pPr>
               <w:pStyle w:val="Normal"/>
               <w:spacing w:lineRule="auto" w:line="240" w:before="0" w:after="0"/>
-              <w:rPr>
-                <w:rFonts w:ascii="Helvetica Neue Light" w:hAnsi="Helvetica Neue Light" w:eastAsia="Helvetica Neue Light" w:cs="Helvetica Neue Light"/>
-                <w:b/>
-                <w:b/>
-                <w:sz w:val="24"/>
-              </w:rPr>
+              <w:rPr/>
             </w:pPr>
             <w:r>
               <w:rPr>
@@ -581,7 +550,7 @@
             </w:tcBorders>
             <w:shd w:color="000000" w:fill="FFFFFF" w:val="clear"/>
             <w:tcMar>
-              <w:left w:w="100" w:type="dxa"/>
+              <w:left w:w="92" w:type="dxa"/>
             </w:tcMar>
           </w:tcPr>
           <w:p>
@@ -616,7 +585,7 @@
             </w:tcBorders>
             <w:shd w:color="000000" w:fill="FFFFFF" w:val="clear"/>
             <w:tcMar>
-              <w:left w:w="100" w:type="dxa"/>
+              <w:left w:w="92" w:type="dxa"/>
             </w:tcMar>
           </w:tcPr>
           <w:p>
@@ -649,7 +618,7 @@
             </w:tcBorders>
             <w:shd w:color="000000" w:fill="FFFFFF" w:val="clear"/>
             <w:tcMar>
-              <w:left w:w="2" w:type="dxa"/>
+              <w:left w:w="-5" w:type="dxa"/>
               <w:right w:w="10" w:type="dxa"/>
             </w:tcMar>
           </w:tcPr>
@@ -658,12 +627,7 @@
               <w:pStyle w:val="Normal"/>
               <w:spacing w:lineRule="auto" w:line="240" w:before="0" w:after="0"/>
               <w:ind w:firstLine="720"/>
-              <w:rPr>
-                <w:rFonts w:ascii="Helvetica Neue Light" w:hAnsi="Helvetica Neue Light" w:eastAsia="Helvetica Neue Light" w:cs="Helvetica Neue Light"/>
-                <w:b/>
-                <w:b/>
-                <w:sz w:val="24"/>
-              </w:rPr>
+              <w:rPr/>
             </w:pPr>
             <w:r>
               <w:rPr>
@@ -688,7 +652,7 @@
             </w:tcBorders>
             <w:shd w:color="000000" w:fill="FFFFFF" w:val="clear"/>
             <w:tcMar>
-              <w:left w:w="100" w:type="dxa"/>
+              <w:left w:w="92" w:type="dxa"/>
             </w:tcMar>
           </w:tcPr>
           <w:p>
@@ -723,7 +687,7 @@
             </w:tcBorders>
             <w:shd w:color="000000" w:fill="FFFFFF" w:val="clear"/>
             <w:tcMar>
-              <w:left w:w="100" w:type="dxa"/>
+              <w:left w:w="92" w:type="dxa"/>
             </w:tcMar>
           </w:tcPr>
           <w:p>
@@ -756,7 +720,7 @@
             </w:tcBorders>
             <w:shd w:color="000000" w:fill="FFFFFF" w:val="clear"/>
             <w:tcMar>
-              <w:left w:w="2" w:type="dxa"/>
+              <w:left w:w="-5" w:type="dxa"/>
               <w:right w:w="10" w:type="dxa"/>
             </w:tcMar>
           </w:tcPr>
@@ -765,12 +729,7 @@
               <w:pStyle w:val="Normal"/>
               <w:spacing w:lineRule="auto" w:line="240" w:before="0" w:after="0"/>
               <w:ind w:firstLine="720"/>
-              <w:rPr>
-                <w:rFonts w:ascii="Helvetica Neue Light" w:hAnsi="Helvetica Neue Light" w:eastAsia="Helvetica Neue Light" w:cs="Helvetica Neue Light"/>
-                <w:b/>
-                <w:b/>
-                <w:sz w:val="24"/>
-              </w:rPr>
+              <w:rPr/>
             </w:pPr>
             <w:r>
               <w:rPr>
@@ -795,21 +754,14 @@
             </w:tcBorders>
             <w:shd w:color="000000" w:fill="FFFFFF" w:val="clear"/>
             <w:tcMar>
-              <w:left w:w="100" w:type="dxa"/>
+              <w:left w:w="92" w:type="dxa"/>
             </w:tcMar>
           </w:tcPr>
           <w:p>
             <w:pPr>
               <w:pStyle w:val="Normal"/>
               <w:spacing w:lineRule="auto" w:line="240" w:before="0" w:after="0"/>
-              <w:rPr>
-                <w:rFonts w:ascii="Helvetica Neue Light" w:hAnsi="Helvetica Neue Light" w:eastAsia="Helvetica Neue Light" w:cs="Helvetica Neue Light"/>
-                <w:b/>
-                <w:b/>
-                <w:sz w:val="24"/>
-                <w:u w:val="single"/>
-                <w:vertAlign w:val="subscript"/>
-              </w:rPr>
+              <w:rPr/>
             </w:pPr>
             <w:r>
               <w:rPr>
@@ -838,13 +790,7 @@
         <w:pStyle w:val="Normal"/>
         <w:keepNext/>
         <w:spacing w:lineRule="auto" w:line="240" w:before="480" w:after="120"/>
-        <w:rPr>
-          <w:rFonts w:ascii="Helvetica Neue Light" w:hAnsi="Helvetica Neue Light" w:eastAsia="Helvetica Neue Light" w:cs="Helvetica Neue Light"/>
-          <w:b/>
-          <w:b/>
-          <w:color w:val="0000FF"/>
-          <w:sz w:val="24"/>
-        </w:rPr>
+        <w:rPr/>
       </w:pPr>
       <w:r>
         <w:rPr>
@@ -867,12 +813,7 @@
         <w:pStyle w:val="Normal"/>
         <w:keepNext/>
         <w:spacing w:lineRule="auto" w:line="240" w:before="480" w:after="120"/>
-        <w:rPr>
-          <w:rFonts w:ascii="Helvetica Neue Light" w:hAnsi="Helvetica Neue Light" w:eastAsia="Helvetica Neue Light" w:cs="Helvetica Neue Light"/>
-          <w:b/>
-          <w:b/>
-          <w:sz w:val="24"/>
-        </w:rPr>
+        <w:rPr/>
       </w:pPr>
       <w:r>
         <w:rPr>
@@ -896,13 +837,7 @@
         <w:pStyle w:val="Normal"/>
         <w:keepNext/>
         <w:spacing w:lineRule="auto" w:line="240" w:before="480" w:after="120"/>
-        <w:rPr>
-          <w:rFonts w:ascii="Helvetica Neue Light" w:hAnsi="Helvetica Neue Light" w:eastAsia="Helvetica Neue Light" w:cs="Helvetica Neue Light"/>
-          <w:b/>
-          <w:b/>
-          <w:color w:val="000000"/>
-          <w:sz w:val="24"/>
-        </w:rPr>
+        <w:rPr/>
       </w:pPr>
       <w:r>
         <w:rPr>
@@ -927,12 +862,7 @@
         <w:pStyle w:val="Normal"/>
         <w:keepNext/>
         <w:spacing w:lineRule="auto" w:line="240" w:before="480" w:after="120"/>
-        <w:rPr>
-          <w:rFonts w:ascii="Helvetica Neue Light" w:hAnsi="Helvetica Neue Light" w:eastAsia="Helvetica Neue Light" w:cs="Helvetica Neue Light"/>
-          <w:b/>
-          <w:b/>
-          <w:sz w:val="24"/>
-        </w:rPr>
+        <w:rPr/>
       </w:pPr>
       <w:r>
         <w:rPr>
@@ -956,7 +886,7 @@
       <w:tblPr>
         <w:tblW w:w="9468" w:type="dxa"/>
         <w:jc w:val="left"/>
-        <w:tblInd w:w="206" w:type="dxa"/>
+        <w:tblInd w:w="201" w:type="dxa"/>
         <w:tblBorders>
           <w:top w:val="single" w:sz="4" w:space="0" w:color="000001"/>
           <w:left w:val="single" w:sz="4" w:space="0" w:color="000001"/>
@@ -967,7 +897,7 @@
         </w:tblBorders>
         <w:tblCellMar>
           <w:top w:w="0" w:type="dxa"/>
-          <w:left w:w="103" w:type="dxa"/>
+          <w:left w:w="98" w:type="dxa"/>
           <w:bottom w:w="0" w:type="dxa"/>
           <w:right w:w="108" w:type="dxa"/>
         </w:tblCellMar>
@@ -995,16 +925,14 @@
             </w:tcBorders>
             <w:shd w:color="000000" w:fill="FFFFFF" w:val="clear"/>
             <w:tcMar>
-              <w:left w:w="103" w:type="dxa"/>
+              <w:left w:w="98" w:type="dxa"/>
             </w:tcMar>
           </w:tcPr>
           <w:p>
             <w:pPr>
               <w:pStyle w:val="Normal"/>
               <w:spacing w:lineRule="auto" w:line="240" w:before="0" w:after="0"/>
-              <w:rPr>
-                <w:rFonts w:ascii="Calibri" w:hAnsi="Calibri" w:eastAsia="Calibri" w:cs="Calibri"/>
-              </w:rPr>
+              <w:rPr/>
             </w:pPr>
             <w:r>
               <w:rPr>
@@ -1029,7 +957,7 @@
             </w:tcBorders>
             <w:shd w:color="000000" w:fill="FFFFFF" w:val="clear"/>
             <w:tcMar>
-              <w:left w:w="5" w:type="dxa"/>
+              <w:left w:w="0" w:type="dxa"/>
               <w:right w:w="10" w:type="dxa"/>
             </w:tcMar>
           </w:tcPr>
@@ -1038,12 +966,7 @@
               <w:pStyle w:val="Normal"/>
               <w:spacing w:lineRule="auto" w:line="240" w:before="0" w:after="0"/>
               <w:jc w:val="center"/>
-              <w:rPr>
-                <w:rFonts w:ascii="Helvetica Neue Light" w:hAnsi="Helvetica Neue Light" w:eastAsia="Helvetica Neue Light" w:cs="Helvetica Neue Light"/>
-                <w:b/>
-                <w:b/>
-                <w:sz w:val="24"/>
-              </w:rPr>
+              <w:rPr/>
             </w:pPr>
             <w:r>
               <w:rPr>
@@ -1068,7 +991,7 @@
             </w:tcBorders>
             <w:shd w:color="000000" w:fill="FFFFFF" w:val="clear"/>
             <w:tcMar>
-              <w:left w:w="103" w:type="dxa"/>
+              <w:left w:w="98" w:type="dxa"/>
             </w:tcMar>
           </w:tcPr>
           <w:p>
@@ -1106,7 +1029,7 @@
             </w:tcBorders>
             <w:shd w:color="000000" w:fill="FFFFFF" w:val="clear"/>
             <w:tcMar>
-              <w:left w:w="103" w:type="dxa"/>
+              <w:left w:w="98" w:type="dxa"/>
             </w:tcMar>
           </w:tcPr>
           <w:p>
@@ -1138,7 +1061,7 @@
             </w:tcBorders>
             <w:shd w:color="000000" w:fill="FFFFFF" w:val="clear"/>
             <w:tcMar>
-              <w:left w:w="5" w:type="dxa"/>
+              <w:left w:w="0" w:type="dxa"/>
               <w:right w:w="10" w:type="dxa"/>
             </w:tcMar>
           </w:tcPr>
@@ -1146,12 +1069,7 @@
             <w:pPr>
               <w:pStyle w:val="Normal"/>
               <w:spacing w:lineRule="auto" w:line="240" w:before="0" w:after="0"/>
-              <w:rPr>
-                <w:rFonts w:ascii="Helvetica Neue Light" w:hAnsi="Helvetica Neue Light" w:eastAsia="Helvetica Neue Light" w:cs="Helvetica Neue Light"/>
-                <w:b/>
-                <w:b/>
-                <w:sz w:val="24"/>
-              </w:rPr>
+              <w:rPr/>
             </w:pPr>
             <w:r>
               <w:rPr>
@@ -1176,7 +1094,7 @@
             </w:tcBorders>
             <w:shd w:color="000000" w:fill="FFFFFF" w:val="clear"/>
             <w:tcMar>
-              <w:left w:w="103" w:type="dxa"/>
+              <w:left w:w="98" w:type="dxa"/>
             </w:tcMar>
           </w:tcPr>
           <w:p>
@@ -1213,7 +1131,7 @@
             </w:tcBorders>
             <w:shd w:color="000000" w:fill="FFFFFF" w:val="clear"/>
             <w:tcMar>
-              <w:left w:w="103" w:type="dxa"/>
+              <w:left w:w="98" w:type="dxa"/>
             </w:tcMar>
           </w:tcPr>
           <w:p>
@@ -1245,7 +1163,7 @@
             </w:tcBorders>
             <w:shd w:color="000000" w:fill="FFFFFF" w:val="clear"/>
             <w:tcMar>
-              <w:left w:w="5" w:type="dxa"/>
+              <w:left w:w="0" w:type="dxa"/>
               <w:right w:w="10" w:type="dxa"/>
             </w:tcMar>
           </w:tcPr>
@@ -1253,12 +1171,7 @@
             <w:pPr>
               <w:pStyle w:val="Normal"/>
               <w:spacing w:lineRule="auto" w:line="240" w:before="0" w:after="0"/>
-              <w:rPr>
-                <w:rFonts w:ascii="Helvetica Neue Light" w:hAnsi="Helvetica Neue Light" w:eastAsia="Helvetica Neue Light" w:cs="Helvetica Neue Light"/>
-                <w:b/>
-                <w:b/>
-                <w:sz w:val="24"/>
-              </w:rPr>
+              <w:rPr/>
             </w:pPr>
             <w:r>
               <w:rPr>
@@ -1283,7 +1196,7 @@
             </w:tcBorders>
             <w:shd w:color="000000" w:fill="FFFFFF" w:val="clear"/>
             <w:tcMar>
-              <w:left w:w="103" w:type="dxa"/>
+              <w:left w:w="98" w:type="dxa"/>
             </w:tcMar>
           </w:tcPr>
           <w:p>
@@ -1320,7 +1233,7 @@
             </w:tcBorders>
             <w:shd w:color="000000" w:fill="FFFFFF" w:val="clear"/>
             <w:tcMar>
-              <w:left w:w="103" w:type="dxa"/>
+              <w:left w:w="98" w:type="dxa"/>
             </w:tcMar>
           </w:tcPr>
           <w:p>
@@ -1352,7 +1265,7 @@
             </w:tcBorders>
             <w:shd w:color="000000" w:fill="FFFFFF" w:val="clear"/>
             <w:tcMar>
-              <w:left w:w="5" w:type="dxa"/>
+              <w:left w:w="0" w:type="dxa"/>
               <w:right w:w="10" w:type="dxa"/>
             </w:tcMar>
           </w:tcPr>
@@ -1360,12 +1273,7 @@
             <w:pPr>
               <w:pStyle w:val="Normal"/>
               <w:spacing w:lineRule="auto" w:line="240" w:before="0" w:after="0"/>
-              <w:rPr>
-                <w:rFonts w:ascii="Helvetica Neue Light" w:hAnsi="Helvetica Neue Light" w:eastAsia="Helvetica Neue Light" w:cs="Helvetica Neue Light"/>
-                <w:b/>
-                <w:b/>
-                <w:sz w:val="24"/>
-              </w:rPr>
+              <w:rPr/>
             </w:pPr>
             <w:r>
               <w:rPr>
@@ -1390,7 +1298,7 @@
             </w:tcBorders>
             <w:shd w:color="000000" w:fill="FFFFFF" w:val="clear"/>
             <w:tcMar>
-              <w:left w:w="103" w:type="dxa"/>
+              <w:left w:w="98" w:type="dxa"/>
             </w:tcMar>
           </w:tcPr>
           <w:p>
@@ -1427,7 +1335,7 @@
             </w:tcBorders>
             <w:shd w:color="000000" w:fill="FFFFFF" w:val="clear"/>
             <w:tcMar>
-              <w:left w:w="103" w:type="dxa"/>
+              <w:left w:w="98" w:type="dxa"/>
             </w:tcMar>
           </w:tcPr>
           <w:p>
@@ -1459,7 +1367,7 @@
             </w:tcBorders>
             <w:shd w:color="000000" w:fill="FFFFFF" w:val="clear"/>
             <w:tcMar>
-              <w:left w:w="5" w:type="dxa"/>
+              <w:left w:w="0" w:type="dxa"/>
               <w:right w:w="10" w:type="dxa"/>
             </w:tcMar>
           </w:tcPr>
@@ -1467,12 +1375,7 @@
             <w:pPr>
               <w:pStyle w:val="Normal"/>
               <w:spacing w:lineRule="auto" w:line="240" w:before="0" w:after="0"/>
-              <w:rPr>
-                <w:rFonts w:ascii="Helvetica Neue Light" w:hAnsi="Helvetica Neue Light" w:eastAsia="Helvetica Neue Light" w:cs="Helvetica Neue Light"/>
-                <w:b/>
-                <w:b/>
-                <w:sz w:val="24"/>
-              </w:rPr>
+              <w:rPr/>
             </w:pPr>
             <w:r>
               <w:rPr>
@@ -1497,7 +1400,7 @@
             </w:tcBorders>
             <w:shd w:color="000000" w:fill="FFFFFF" w:val="clear"/>
             <w:tcMar>
-              <w:left w:w="103" w:type="dxa"/>
+              <w:left w:w="98" w:type="dxa"/>
             </w:tcMar>
           </w:tcPr>
           <w:p>
@@ -1534,7 +1437,7 @@
             </w:tcBorders>
             <w:shd w:color="000000" w:fill="FFFFFF" w:val="clear"/>
             <w:tcMar>
-              <w:left w:w="103" w:type="dxa"/>
+              <w:left w:w="98" w:type="dxa"/>
             </w:tcMar>
           </w:tcPr>
           <w:p>
@@ -1566,7 +1469,7 @@
             </w:tcBorders>
             <w:shd w:color="000000" w:fill="FFFFFF" w:val="clear"/>
             <w:tcMar>
-              <w:left w:w="5" w:type="dxa"/>
+              <w:left w:w="0" w:type="dxa"/>
               <w:right w:w="10" w:type="dxa"/>
             </w:tcMar>
           </w:tcPr>
@@ -1574,12 +1477,7 @@
             <w:pPr>
               <w:pStyle w:val="Normal"/>
               <w:spacing w:lineRule="auto" w:line="240" w:before="0" w:after="0"/>
-              <w:rPr>
-                <w:rFonts w:ascii="Helvetica Neue Light" w:hAnsi="Helvetica Neue Light" w:eastAsia="Helvetica Neue Light" w:cs="Helvetica Neue Light"/>
-                <w:b/>
-                <w:b/>
-                <w:sz w:val="24"/>
-              </w:rPr>
+              <w:rPr/>
             </w:pPr>
             <w:r>
               <w:rPr>
@@ -1604,7 +1502,7 @@
             </w:tcBorders>
             <w:shd w:color="000000" w:fill="FFFFFF" w:val="clear"/>
             <w:tcMar>
-              <w:left w:w="103" w:type="dxa"/>
+              <w:left w:w="98" w:type="dxa"/>
             </w:tcMar>
           </w:tcPr>
           <w:p>
@@ -1649,7 +1547,7 @@
       <w:tblPr>
         <w:tblW w:w="9468" w:type="dxa"/>
         <w:jc w:val="left"/>
-        <w:tblInd w:w="206" w:type="dxa"/>
+        <w:tblInd w:w="201" w:type="dxa"/>
         <w:tblBorders>
           <w:top w:val="single" w:sz="4" w:space="0" w:color="000001"/>
           <w:left w:val="single" w:sz="4" w:space="0" w:color="000001"/>
@@ -1660,7 +1558,7 @@
         </w:tblBorders>
         <w:tblCellMar>
           <w:top w:w="0" w:type="dxa"/>
-          <w:left w:w="103" w:type="dxa"/>
+          <w:left w:w="98" w:type="dxa"/>
           <w:bottom w:w="0" w:type="dxa"/>
           <w:right w:w="108" w:type="dxa"/>
         </w:tblCellMar>
@@ -1688,16 +1586,14 @@
             </w:tcBorders>
             <w:shd w:color="000000" w:fill="FFFFFF" w:val="clear"/>
             <w:tcMar>
-              <w:left w:w="103" w:type="dxa"/>
+              <w:left w:w="98" w:type="dxa"/>
             </w:tcMar>
           </w:tcPr>
           <w:p>
             <w:pPr>
               <w:pStyle w:val="Normal"/>
               <w:spacing w:lineRule="auto" w:line="240" w:before="0" w:after="0"/>
-              <w:rPr>
-                <w:rFonts w:ascii="Calibri" w:hAnsi="Calibri" w:eastAsia="Calibri" w:cs="Calibri"/>
-              </w:rPr>
+              <w:rPr/>
             </w:pPr>
             <w:r>
               <w:rPr>
@@ -1722,7 +1618,7 @@
             </w:tcBorders>
             <w:shd w:color="000000" w:fill="FFFFFF" w:val="clear"/>
             <w:tcMar>
-              <w:left w:w="5" w:type="dxa"/>
+              <w:left w:w="0" w:type="dxa"/>
               <w:right w:w="10" w:type="dxa"/>
             </w:tcMar>
           </w:tcPr>
@@ -1731,12 +1627,7 @@
               <w:pStyle w:val="Normal"/>
               <w:spacing w:lineRule="auto" w:line="240" w:before="0" w:after="0"/>
               <w:jc w:val="center"/>
-              <w:rPr>
-                <w:rFonts w:ascii="Helvetica Neue Light" w:hAnsi="Helvetica Neue Light" w:eastAsia="Helvetica Neue Light" w:cs="Helvetica Neue Light"/>
-                <w:b/>
-                <w:b/>
-                <w:sz w:val="24"/>
-              </w:rPr>
+              <w:rPr/>
             </w:pPr>
             <w:r>
               <w:rPr>
@@ -1761,7 +1652,7 @@
             </w:tcBorders>
             <w:shd w:color="000000" w:fill="FFFFFF" w:val="clear"/>
             <w:tcMar>
-              <w:left w:w="103" w:type="dxa"/>
+              <w:left w:w="98" w:type="dxa"/>
             </w:tcMar>
           </w:tcPr>
           <w:p>
@@ -1799,7 +1690,7 @@
             </w:tcBorders>
             <w:shd w:color="000000" w:fill="FFFFFF" w:val="clear"/>
             <w:tcMar>
-              <w:left w:w="103" w:type="dxa"/>
+              <w:left w:w="98" w:type="dxa"/>
             </w:tcMar>
           </w:tcPr>
           <w:p>
@@ -1831,7 +1722,7 @@
             </w:tcBorders>
             <w:shd w:color="000000" w:fill="FFFFFF" w:val="clear"/>
             <w:tcMar>
-              <w:left w:w="5" w:type="dxa"/>
+              <w:left w:w="0" w:type="dxa"/>
               <w:right w:w="10" w:type="dxa"/>
             </w:tcMar>
           </w:tcPr>
@@ -1839,12 +1730,7 @@
             <w:pPr>
               <w:pStyle w:val="Normal"/>
               <w:spacing w:lineRule="auto" w:line="240" w:before="0" w:after="0"/>
-              <w:rPr>
-                <w:rFonts w:ascii="Helvetica Neue Light" w:hAnsi="Helvetica Neue Light" w:eastAsia="Helvetica Neue Light" w:cs="Helvetica Neue Light"/>
-                <w:b/>
-                <w:b/>
-                <w:sz w:val="24"/>
-              </w:rPr>
+              <w:rPr/>
             </w:pPr>
             <w:r>
               <w:rPr>
@@ -1869,7 +1755,7 @@
             </w:tcBorders>
             <w:shd w:color="000000" w:fill="FFFFFF" w:val="clear"/>
             <w:tcMar>
-              <w:left w:w="103" w:type="dxa"/>
+              <w:left w:w="98" w:type="dxa"/>
             </w:tcMar>
           </w:tcPr>
           <w:p>
@@ -1906,7 +1792,7 @@
             </w:tcBorders>
             <w:shd w:color="000000" w:fill="FFFFFF" w:val="clear"/>
             <w:tcMar>
-              <w:left w:w="103" w:type="dxa"/>
+              <w:left w:w="98" w:type="dxa"/>
             </w:tcMar>
           </w:tcPr>
           <w:p>
@@ -1938,7 +1824,7 @@
             </w:tcBorders>
             <w:shd w:color="000000" w:fill="FFFFFF" w:val="clear"/>
             <w:tcMar>
-              <w:left w:w="5" w:type="dxa"/>
+              <w:left w:w="0" w:type="dxa"/>
               <w:right w:w="10" w:type="dxa"/>
             </w:tcMar>
           </w:tcPr>
@@ -1946,12 +1832,7 @@
             <w:pPr>
               <w:pStyle w:val="Normal"/>
               <w:spacing w:lineRule="auto" w:line="240" w:before="0" w:after="0"/>
-              <w:rPr>
-                <w:rFonts w:ascii="Helvetica Neue Light" w:hAnsi="Helvetica Neue Light" w:eastAsia="Helvetica Neue Light" w:cs="Helvetica Neue Light"/>
-                <w:b/>
-                <w:b/>
-                <w:sz w:val="24"/>
-              </w:rPr>
+              <w:rPr/>
             </w:pPr>
             <w:r>
               <w:rPr>
@@ -1976,7 +1857,7 @@
             </w:tcBorders>
             <w:shd w:color="000000" w:fill="FFFFFF" w:val="clear"/>
             <w:tcMar>
-              <w:left w:w="103" w:type="dxa"/>
+              <w:left w:w="98" w:type="dxa"/>
             </w:tcMar>
           </w:tcPr>
           <w:p>
@@ -2013,7 +1894,7 @@
             </w:tcBorders>
             <w:shd w:color="000000" w:fill="FFFFFF" w:val="clear"/>
             <w:tcMar>
-              <w:left w:w="103" w:type="dxa"/>
+              <w:left w:w="98" w:type="dxa"/>
             </w:tcMar>
           </w:tcPr>
           <w:p>
@@ -2045,7 +1926,7 @@
             </w:tcBorders>
             <w:shd w:color="000000" w:fill="FFFFFF" w:val="clear"/>
             <w:tcMar>
-              <w:left w:w="5" w:type="dxa"/>
+              <w:left w:w="0" w:type="dxa"/>
               <w:right w:w="10" w:type="dxa"/>
             </w:tcMar>
           </w:tcPr>
@@ -2053,12 +1934,7 @@
             <w:pPr>
               <w:pStyle w:val="Normal"/>
               <w:spacing w:lineRule="auto" w:line="240" w:before="0" w:after="0"/>
-              <w:rPr>
-                <w:rFonts w:ascii="Helvetica Neue Light" w:hAnsi="Helvetica Neue Light" w:eastAsia="Helvetica Neue Light" w:cs="Helvetica Neue Light"/>
-                <w:b/>
-                <w:b/>
-                <w:sz w:val="24"/>
-              </w:rPr>
+              <w:rPr/>
             </w:pPr>
             <w:r>
               <w:rPr>
@@ -2083,7 +1959,7 @@
             </w:tcBorders>
             <w:shd w:color="000000" w:fill="FFFFFF" w:val="clear"/>
             <w:tcMar>
-              <w:left w:w="103" w:type="dxa"/>
+              <w:left w:w="98" w:type="dxa"/>
             </w:tcMar>
           </w:tcPr>
           <w:p>
@@ -2120,7 +1996,7 @@
             </w:tcBorders>
             <w:shd w:color="000000" w:fill="FFFFFF" w:val="clear"/>
             <w:tcMar>
-              <w:left w:w="103" w:type="dxa"/>
+              <w:left w:w="98" w:type="dxa"/>
             </w:tcMar>
           </w:tcPr>
           <w:p>
@@ -2152,7 +2028,7 @@
             </w:tcBorders>
             <w:shd w:color="000000" w:fill="FFFFFF" w:val="clear"/>
             <w:tcMar>
-              <w:left w:w="5" w:type="dxa"/>
+              <w:left w:w="0" w:type="dxa"/>
               <w:right w:w="10" w:type="dxa"/>
             </w:tcMar>
           </w:tcPr>
@@ -2160,12 +2036,7 @@
             <w:pPr>
               <w:pStyle w:val="Normal"/>
               <w:spacing w:lineRule="auto" w:line="240" w:before="0" w:after="0"/>
-              <w:rPr>
-                <w:rFonts w:ascii="Helvetica Neue Light" w:hAnsi="Helvetica Neue Light" w:eastAsia="Helvetica Neue Light" w:cs="Helvetica Neue Light"/>
-                <w:b/>
-                <w:b/>
-                <w:sz w:val="24"/>
-              </w:rPr>
+              <w:rPr/>
             </w:pPr>
             <w:r>
               <w:rPr>
@@ -2190,7 +2061,7 @@
             </w:tcBorders>
             <w:shd w:color="000000" w:fill="FFFFFF" w:val="clear"/>
             <w:tcMar>
-              <w:left w:w="103" w:type="dxa"/>
+              <w:left w:w="98" w:type="dxa"/>
             </w:tcMar>
           </w:tcPr>
           <w:p>
@@ -2216,12 +2087,7 @@
         <w:pStyle w:val="Normal"/>
         <w:keepNext/>
         <w:spacing w:lineRule="auto" w:line="240" w:before="480" w:after="120"/>
-        <w:rPr>
-          <w:rFonts w:ascii="Helvetica Neue Light" w:hAnsi="Helvetica Neue Light" w:eastAsia="Helvetica Neue Light" w:cs="Helvetica Neue Light"/>
-          <w:b/>
-          <w:b/>
-          <w:sz w:val="24"/>
-        </w:rPr>
+        <w:rPr/>
       </w:pPr>
       <w:r>
         <w:rPr>
@@ -2245,12 +2111,7 @@
         <w:pStyle w:val="Normal"/>
         <w:keepNext/>
         <w:spacing w:lineRule="auto" w:line="240" w:before="480" w:after="120"/>
-        <w:rPr>
-          <w:rFonts w:ascii="Helvetica Neue Light" w:hAnsi="Helvetica Neue Light" w:eastAsia="Helvetica Neue Light" w:cs="Helvetica Neue Light"/>
-          <w:b/>
-          <w:b/>
-          <w:sz w:val="24"/>
-        </w:rPr>
+        <w:rPr/>
       </w:pPr>
       <w:r>
         <w:rPr>
@@ -2274,12 +2135,7 @@
         <w:pStyle w:val="Normal"/>
         <w:keepNext/>
         <w:spacing w:lineRule="auto" w:line="240" w:before="480" w:after="120"/>
-        <w:rPr>
-          <w:rFonts w:ascii="Helvetica Neue Light" w:hAnsi="Helvetica Neue Light" w:eastAsia="Helvetica Neue Light" w:cs="Helvetica Neue Light"/>
-          <w:b/>
-          <w:b/>
-          <w:sz w:val="24"/>
-        </w:rPr>
+        <w:rPr/>
       </w:pPr>
       <w:r>
         <w:rPr>
@@ -2303,12 +2159,7 @@
         <w:pStyle w:val="Normal"/>
         <w:keepNext/>
         <w:spacing w:lineRule="auto" w:line="240" w:before="480" w:after="120"/>
-        <w:rPr>
-          <w:rFonts w:ascii="Helvetica Neue Light" w:hAnsi="Helvetica Neue Light" w:eastAsia="Helvetica Neue Light" w:cs="Helvetica Neue Light"/>
-          <w:b/>
-          <w:b/>
-          <w:sz w:val="24"/>
-        </w:rPr>
+        <w:rPr/>
       </w:pPr>
       <w:r>
         <w:rPr>
@@ -2332,12 +2183,7 @@
         <w:pStyle w:val="Normal"/>
         <w:keepNext/>
         <w:spacing w:lineRule="auto" w:line="240" w:before="480" w:after="120"/>
-        <w:rPr>
-          <w:rFonts w:ascii="Helvetica Neue Light" w:hAnsi="Helvetica Neue Light" w:eastAsia="Helvetica Neue Light" w:cs="Helvetica Neue Light"/>
-          <w:b/>
-          <w:b/>
-          <w:sz w:val="24"/>
-        </w:rPr>
+        <w:rPr/>
       </w:pPr>
       <w:r>
         <w:rPr>
@@ -2361,12 +2207,7 @@
         <w:pStyle w:val="Normal"/>
         <w:keepNext/>
         <w:spacing w:lineRule="auto" w:line="240" w:before="480" w:after="120"/>
-        <w:rPr>
-          <w:rFonts w:ascii="Helvetica Neue Light" w:hAnsi="Helvetica Neue Light" w:eastAsia="Helvetica Neue Light" w:cs="Helvetica Neue Light"/>
-          <w:b/>
-          <w:b/>
-          <w:sz w:val="24"/>
-        </w:rPr>
+        <w:rPr/>
       </w:pPr>
       <w:r>
         <w:rPr>
@@ -2406,12 +2247,7 @@
         <w:pStyle w:val="Normal"/>
         <w:keepNext/>
         <w:spacing w:lineRule="auto" w:line="240" w:before="480" w:after="120"/>
-        <w:rPr>
-          <w:rFonts w:ascii="Helvetica Neue Light" w:hAnsi="Helvetica Neue Light" w:eastAsia="Helvetica Neue Light" w:cs="Helvetica Neue Light"/>
-          <w:b/>
-          <w:b/>
-          <w:sz w:val="24"/>
-        </w:rPr>
+        <w:rPr/>
       </w:pPr>
       <w:r>
         <w:rPr>
@@ -2450,13 +2286,7 @@
       <w:pPr>
         <w:pStyle w:val="Normal"/>
         <w:spacing w:lineRule="auto" w:line="240" w:before="0" w:after="0"/>
-        <w:rPr>
-          <w:rFonts w:ascii="Helvetica Neue Light" w:hAnsi="Helvetica Neue Light" w:eastAsia="Helvetica Neue Light" w:cs="Helvetica Neue Light"/>
-          <w:b/>
-          <w:b/>
-          <w:sz w:val="24"/>
-          <w:vertAlign w:val="subscript"/>
-        </w:rPr>
+        <w:rPr/>
       </w:pPr>
       <w:r>
         <w:rPr>
@@ -2479,7 +2309,7 @@
       <w:tblPr>
         <w:tblW w:w="9413" w:type="dxa"/>
         <w:jc w:val="left"/>
-        <w:tblInd w:w="11" w:type="dxa"/>
+        <w:tblInd w:w="8" w:type="dxa"/>
         <w:tblBorders>
           <w:top w:val="single" w:sz="2" w:space="0" w:color="000001"/>
           <w:left w:val="single" w:sz="2" w:space="0" w:color="000001"/>
@@ -2490,7 +2320,7 @@
         </w:tblBorders>
         <w:tblCellMar>
           <w:top w:w="0" w:type="dxa"/>
-          <w:left w:w="9" w:type="dxa"/>
+          <w:left w:w="6" w:type="dxa"/>
           <w:bottom w:w="0" w:type="dxa"/>
           <w:right w:w="10" w:type="dxa"/>
         </w:tblCellMar>
@@ -2518,7 +2348,7 @@
             </w:tcBorders>
             <w:shd w:color="000000" w:fill="FFFFFF" w:val="clear"/>
             <w:tcMar>
-              <w:left w:w="9" w:type="dxa"/>
+              <w:left w:w="6" w:type="dxa"/>
             </w:tcMar>
           </w:tcPr>
           <w:p>
@@ -2527,12 +2357,7 @@
               <w:suppressLineNumbers/>
               <w:suppressAutoHyphens w:val="true"/>
               <w:spacing w:lineRule="auto" w:line="240" w:before="2" w:after="2"/>
-              <w:rPr>
-                <w:rFonts w:ascii="Helvetica Neue Light" w:hAnsi="Helvetica Neue Light" w:eastAsia="Helvetica Neue Light" w:cs="Helvetica Neue Light"/>
-                <w:b/>
-                <w:b/>
-                <w:sz w:val="24"/>
-              </w:rPr>
+              <w:rPr/>
             </w:pPr>
             <w:r>
               <w:rPr>
@@ -2557,7 +2382,7 @@
             </w:tcBorders>
             <w:shd w:color="000000" w:fill="FFFFFF" w:val="clear"/>
             <w:tcMar>
-              <w:left w:w="53" w:type="dxa"/>
+              <w:left w:w="50" w:type="dxa"/>
               <w:right w:w="54" w:type="dxa"/>
             </w:tcMar>
           </w:tcPr>
@@ -2592,7 +2417,7 @@
             </w:tcBorders>
             <w:shd w:color="000000" w:fill="FFFFFF" w:val="clear"/>
             <w:tcMar>
-              <w:left w:w="53" w:type="dxa"/>
+              <w:left w:w="50" w:type="dxa"/>
               <w:right w:w="54" w:type="dxa"/>
             </w:tcMar>
           </w:tcPr>
@@ -2632,7 +2457,7 @@
             </w:tcBorders>
             <w:shd w:color="000000" w:fill="FFFFFF" w:val="clear"/>
             <w:tcMar>
-              <w:left w:w="9" w:type="dxa"/>
+              <w:left w:w="6" w:type="dxa"/>
             </w:tcMar>
           </w:tcPr>
           <w:p>
@@ -2641,12 +2466,7 @@
               <w:suppressLineNumbers/>
               <w:suppressAutoHyphens w:val="true"/>
               <w:spacing w:lineRule="auto" w:line="240" w:before="0" w:after="0"/>
-              <w:rPr>
-                <w:rFonts w:ascii="Helvetica Neue Light" w:hAnsi="Helvetica Neue Light" w:eastAsia="Helvetica Neue Light" w:cs="Helvetica Neue Light"/>
-                <w:b/>
-                <w:b/>
-                <w:sz w:val="24"/>
-              </w:rPr>
+              <w:rPr/>
             </w:pPr>
             <w:r>
               <w:rPr>
@@ -2671,7 +2491,7 @@
             </w:tcBorders>
             <w:shd w:color="000000" w:fill="FFFFFF" w:val="clear"/>
             <w:tcMar>
-              <w:left w:w="53" w:type="dxa"/>
+              <w:left w:w="50" w:type="dxa"/>
               <w:right w:w="54" w:type="dxa"/>
             </w:tcMar>
           </w:tcPr>
@@ -2706,7 +2526,7 @@
             </w:tcBorders>
             <w:shd w:color="000000" w:fill="FFFFFF" w:val="clear"/>
             <w:tcMar>
-              <w:left w:w="53" w:type="dxa"/>
+              <w:left w:w="50" w:type="dxa"/>
               <w:right w:w="54" w:type="dxa"/>
             </w:tcMar>
           </w:tcPr>
@@ -2746,7 +2566,7 @@
             </w:tcBorders>
             <w:shd w:color="000000" w:fill="FFFFFF" w:val="clear"/>
             <w:tcMar>
-              <w:left w:w="9" w:type="dxa"/>
+              <w:left w:w="6" w:type="dxa"/>
             </w:tcMar>
           </w:tcPr>
           <w:p>
@@ -2755,12 +2575,7 @@
               <w:suppressLineNumbers/>
               <w:suppressAutoHyphens w:val="true"/>
               <w:spacing w:lineRule="auto" w:line="240" w:before="0" w:after="0"/>
-              <w:rPr>
-                <w:rFonts w:ascii="Helvetica Neue Light" w:hAnsi="Helvetica Neue Light" w:eastAsia="Helvetica Neue Light" w:cs="Helvetica Neue Light"/>
-                <w:b/>
-                <w:b/>
-                <w:sz w:val="24"/>
-              </w:rPr>
+              <w:rPr/>
             </w:pPr>
             <w:r>
               <w:rPr>
@@ -2785,7 +2600,7 @@
             </w:tcBorders>
             <w:shd w:color="000000" w:fill="FFFFFF" w:val="clear"/>
             <w:tcMar>
-              <w:left w:w="53" w:type="dxa"/>
+              <w:left w:w="50" w:type="dxa"/>
               <w:right w:w="54" w:type="dxa"/>
             </w:tcMar>
           </w:tcPr>
@@ -2820,7 +2635,7 @@
             </w:tcBorders>
             <w:shd w:color="000000" w:fill="FFFFFF" w:val="clear"/>
             <w:tcMar>
-              <w:left w:w="53" w:type="dxa"/>
+              <w:left w:w="50" w:type="dxa"/>
               <w:right w:w="54" w:type="dxa"/>
             </w:tcMar>
           </w:tcPr>
@@ -2860,7 +2675,7 @@
             </w:tcBorders>
             <w:shd w:color="000000" w:fill="FFFFFF" w:val="clear"/>
             <w:tcMar>
-              <w:left w:w="5" w:type="dxa"/>
+              <w:left w:w="0" w:type="dxa"/>
             </w:tcMar>
           </w:tcPr>
           <w:p>
@@ -2869,12 +2684,7 @@
               <w:suppressLineNumbers/>
               <w:suppressAutoHyphens w:val="true"/>
               <w:spacing w:lineRule="auto" w:line="240" w:before="0" w:after="0"/>
-              <w:rPr>
-                <w:rFonts w:ascii="Helvetica Neue Light" w:hAnsi="Helvetica Neue Light" w:eastAsia="Helvetica Neue Light" w:cs="Helvetica Neue Light"/>
-                <w:b/>
-                <w:b/>
-                <w:sz w:val="24"/>
-              </w:rPr>
+              <w:rPr/>
             </w:pPr>
             <w:r>
               <w:rPr>
@@ -2899,7 +2709,7 @@
             </w:tcBorders>
             <w:shd w:color="000000" w:fill="FFFFFF" w:val="clear"/>
             <w:tcMar>
-              <w:left w:w="49" w:type="dxa"/>
+              <w:left w:w="44" w:type="dxa"/>
               <w:right w:w="54" w:type="dxa"/>
             </w:tcMar>
           </w:tcPr>
@@ -2934,7 +2744,7 @@
             </w:tcBorders>
             <w:shd w:color="000000" w:fill="FFFFFF" w:val="clear"/>
             <w:tcMar>
-              <w:left w:w="49" w:type="dxa"/>
+              <w:left w:w="44" w:type="dxa"/>
               <w:right w:w="54" w:type="dxa"/>
             </w:tcMar>
           </w:tcPr>
@@ -2974,7 +2784,7 @@
             </w:tcBorders>
             <w:shd w:color="000000" w:fill="FFFFFF" w:val="clear"/>
             <w:tcMar>
-              <w:left w:w="5" w:type="dxa"/>
+              <w:left w:w="0" w:type="dxa"/>
             </w:tcMar>
           </w:tcPr>
           <w:p>
@@ -2983,12 +2793,7 @@
               <w:suppressLineNumbers/>
               <w:suppressAutoHyphens w:val="true"/>
               <w:spacing w:lineRule="auto" w:line="240" w:before="0" w:after="0"/>
-              <w:rPr>
-                <w:rFonts w:ascii="Helvetica Neue Light" w:hAnsi="Helvetica Neue Light" w:eastAsia="Helvetica Neue Light" w:cs="Helvetica Neue Light"/>
-                <w:b/>
-                <w:b/>
-                <w:sz w:val="24"/>
-              </w:rPr>
+              <w:rPr/>
             </w:pPr>
             <w:r>
               <w:rPr>
@@ -3013,7 +2818,7 @@
             </w:tcBorders>
             <w:shd w:color="000000" w:fill="FFFFFF" w:val="clear"/>
             <w:tcMar>
-              <w:left w:w="49" w:type="dxa"/>
+              <w:left w:w="44" w:type="dxa"/>
               <w:right w:w="54" w:type="dxa"/>
             </w:tcMar>
           </w:tcPr>
@@ -3048,7 +2853,7 @@
             </w:tcBorders>
             <w:shd w:color="000000" w:fill="FFFFFF" w:val="clear"/>
             <w:tcMar>
-              <w:left w:w="49" w:type="dxa"/>
+              <w:left w:w="44" w:type="dxa"/>
               <w:right w:w="54" w:type="dxa"/>
             </w:tcMar>
           </w:tcPr>
@@ -3088,7 +2893,7 @@
             </w:tcBorders>
             <w:shd w:color="000000" w:fill="FFFFFF" w:val="clear"/>
             <w:tcMar>
-              <w:left w:w="5" w:type="dxa"/>
+              <w:left w:w="0" w:type="dxa"/>
             </w:tcMar>
           </w:tcPr>
           <w:p>
@@ -3097,12 +2902,7 @@
               <w:suppressLineNumbers/>
               <w:suppressAutoHyphens w:val="true"/>
               <w:spacing w:lineRule="auto" w:line="240" w:before="0" w:after="0"/>
-              <w:rPr>
-                <w:rFonts w:ascii="Helvetica Neue Light" w:hAnsi="Helvetica Neue Light" w:eastAsia="Helvetica Neue Light" w:cs="Helvetica Neue Light"/>
-                <w:b/>
-                <w:b/>
-                <w:sz w:val="24"/>
-              </w:rPr>
+              <w:rPr/>
             </w:pPr>
             <w:r>
               <w:rPr>
@@ -3127,7 +2927,7 @@
             </w:tcBorders>
             <w:shd w:color="000000" w:fill="FFFFFF" w:val="clear"/>
             <w:tcMar>
-              <w:left w:w="49" w:type="dxa"/>
+              <w:left w:w="44" w:type="dxa"/>
               <w:right w:w="54" w:type="dxa"/>
             </w:tcMar>
           </w:tcPr>
@@ -3162,7 +2962,7 @@
             </w:tcBorders>
             <w:shd w:color="000000" w:fill="FFFFFF" w:val="clear"/>
             <w:tcMar>
-              <w:left w:w="49" w:type="dxa"/>
+              <w:left w:w="44" w:type="dxa"/>
               <w:right w:w="54" w:type="dxa"/>
             </w:tcMar>
           </w:tcPr>
@@ -3191,12 +2991,7 @@
         <w:pStyle w:val="Normal"/>
         <w:keepNext/>
         <w:spacing w:lineRule="auto" w:line="240" w:before="480" w:after="120"/>
-        <w:rPr>
-          <w:rFonts w:ascii="Helvetica Neue Light" w:hAnsi="Helvetica Neue Light" w:eastAsia="Helvetica Neue Light" w:cs="Helvetica Neue Light"/>
-          <w:b/>
-          <w:b/>
-          <w:sz w:val="24"/>
-        </w:rPr>
+        <w:rPr/>
       </w:pPr>
       <w:r>
         <w:rPr>
@@ -3220,12 +3015,7 @@
         <w:pStyle w:val="Normal"/>
         <w:keepNext/>
         <w:spacing w:lineRule="auto" w:line="240" w:before="480" w:after="120"/>
-        <w:rPr>
-          <w:rFonts w:ascii="Helvetica Neue Light" w:hAnsi="Helvetica Neue Light" w:eastAsia="Helvetica Neue Light" w:cs="Helvetica Neue Light"/>
-          <w:b/>
-          <w:b/>
-          <w:sz w:val="24"/>
-        </w:rPr>
+        <w:rPr/>
       </w:pPr>
       <w:r>
         <w:rPr>
@@ -3249,12 +3039,7 @@
         <w:pStyle w:val="Normal"/>
         <w:spacing w:lineRule="auto" w:line="240" w:before="0" w:after="0"/>
         <w:jc w:val="both"/>
-        <w:rPr>
-          <w:rFonts w:ascii="Helvetica Neue Light" w:hAnsi="Helvetica Neue Light" w:eastAsia="Helvetica Neue Light" w:cs="Helvetica Neue Light"/>
-          <w:b/>
-          <w:b/>
-          <w:sz w:val="24"/>
-        </w:rPr>
+        <w:rPr/>
       </w:pPr>
       <w:r>
         <w:rPr>
@@ -3270,12 +3055,7 @@
         <w:pStyle w:val="Normal"/>
         <w:spacing w:lineRule="auto" w:line="240" w:before="0" w:after="0"/>
         <w:jc w:val="both"/>
-        <w:rPr>
-          <w:rFonts w:ascii="Helvetica Neue Light" w:hAnsi="Helvetica Neue Light" w:eastAsia="Helvetica Neue Light" w:cs="Helvetica Neue Light"/>
-          <w:b/>
-          <w:b/>
-          <w:sz w:val="24"/>
-        </w:rPr>
+        <w:rPr/>
       </w:pPr>
       <w:r>
         <w:rPr>
@@ -3291,12 +3071,7 @@
         <w:pStyle w:val="Normal"/>
         <w:spacing w:lineRule="auto" w:line="240" w:before="0" w:after="0"/>
         <w:jc w:val="both"/>
-        <w:rPr>
-          <w:rFonts w:ascii="Helvetica Neue Light" w:hAnsi="Helvetica Neue Light" w:eastAsia="Helvetica Neue Light" w:cs="Helvetica Neue Light"/>
-          <w:b/>
-          <w:b/>
-          <w:sz w:val="24"/>
-        </w:rPr>
+        <w:rPr/>
       </w:pPr>
       <w:r>
         <w:rPr>
@@ -3312,12 +3087,7 @@
         <w:pStyle w:val="Normal"/>
         <w:spacing w:lineRule="auto" w:line="240" w:before="0" w:after="0"/>
         <w:jc w:val="both"/>
-        <w:rPr>
-          <w:rFonts w:ascii="Helvetica Neue Light" w:hAnsi="Helvetica Neue Light" w:eastAsia="Helvetica Neue Light" w:cs="Helvetica Neue Light"/>
-          <w:b/>
-          <w:b/>
-          <w:sz w:val="24"/>
-        </w:rPr>
+        <w:rPr/>
       </w:pPr>
       <w:r>
         <w:rPr>
@@ -3333,12 +3103,7 @@
         <w:pStyle w:val="Normal"/>
         <w:spacing w:lineRule="auto" w:line="240" w:before="0" w:after="0"/>
         <w:jc w:val="both"/>
-        <w:rPr>
-          <w:rFonts w:ascii="Helvetica Neue Light" w:hAnsi="Helvetica Neue Light" w:eastAsia="Helvetica Neue Light" w:cs="Helvetica Neue Light"/>
-          <w:b/>
-          <w:b/>
-          <w:sz w:val="24"/>
-        </w:rPr>
+        <w:rPr/>
       </w:pPr>
       <w:r>
         <w:rPr>
@@ -3354,12 +3119,7 @@
         <w:pStyle w:val="Normal"/>
         <w:spacing w:lineRule="auto" w:line="240" w:before="0" w:after="0"/>
         <w:jc w:val="both"/>
-        <w:rPr>
-          <w:rFonts w:ascii="Helvetica Neue Light" w:hAnsi="Helvetica Neue Light" w:eastAsia="Helvetica Neue Light" w:cs="Helvetica Neue Light"/>
-          <w:b/>
-          <w:b/>
-          <w:sz w:val="24"/>
-        </w:rPr>
+        <w:rPr/>
       </w:pPr>
       <w:r>
         <w:rPr>
@@ -3375,12 +3135,7 @@
         <w:pStyle w:val="Normal"/>
         <w:spacing w:lineRule="auto" w:line="240" w:before="0" w:after="0"/>
         <w:jc w:val="both"/>
-        <w:rPr>
-          <w:rFonts w:ascii="Helvetica Neue Light" w:hAnsi="Helvetica Neue Light" w:eastAsia="Helvetica Neue Light" w:cs="Helvetica Neue Light"/>
-          <w:b/>
-          <w:b/>
-          <w:sz w:val="24"/>
-        </w:rPr>
+        <w:rPr/>
       </w:pPr>
       <w:r>
         <w:rPr>
@@ -3396,12 +3151,7 @@
         <w:pStyle w:val="Normal"/>
         <w:spacing w:lineRule="auto" w:line="240" w:before="0" w:after="0"/>
         <w:jc w:val="both"/>
-        <w:rPr>
-          <w:rFonts w:ascii="Helvetica Neue Light" w:hAnsi="Helvetica Neue Light" w:eastAsia="Helvetica Neue Light" w:cs="Helvetica Neue Light"/>
-          <w:b/>
-          <w:b/>
-          <w:sz w:val="24"/>
-        </w:rPr>
+        <w:rPr/>
       </w:pPr>
       <w:r>
         <w:rPr>
@@ -3434,13 +3184,7 @@
         <w:pStyle w:val="Normal"/>
         <w:spacing w:lineRule="auto" w:line="240" w:before="0" w:after="0"/>
         <w:jc w:val="both"/>
-        <w:rPr>
-          <w:rFonts w:ascii="Helvetica Neue Light" w:hAnsi="Helvetica Neue Light" w:eastAsia="Helvetica Neue Light" w:cs="Helvetica Neue Light"/>
-          <w:b/>
-          <w:b/>
-          <w:color w:val="000000"/>
-          <w:sz w:val="24"/>
-        </w:rPr>
+        <w:rPr/>
       </w:pPr>
       <w:r>
         <w:rPr>
@@ -3464,12 +3208,7 @@
         <w:pStyle w:val="Normal"/>
         <w:spacing w:lineRule="auto" w:line="240" w:before="0" w:after="0"/>
         <w:jc w:val="both"/>
-        <w:rPr>
-          <w:rFonts w:ascii="Helvetica Neue Light" w:hAnsi="Helvetica Neue Light" w:eastAsia="Helvetica Neue Light" w:cs="Helvetica Neue Light"/>
-          <w:b/>
-          <w:b/>
-          <w:sz w:val="24"/>
-        </w:rPr>
+        <w:rPr/>
       </w:pPr>
       <w:r>
         <w:rPr>
@@ -3493,12 +3232,7 @@
         <w:pStyle w:val="Normal"/>
         <w:spacing w:lineRule="auto" w:line="240" w:before="0" w:after="0"/>
         <w:jc w:val="both"/>
-        <w:rPr>
-          <w:rFonts w:ascii="Helvetica Neue" w:hAnsi="Helvetica Neue" w:eastAsia="Helvetica Neue" w:cs="Helvetica Neue"/>
-          <w:b/>
-          <w:b/>
-          <w:sz w:val="24"/>
-        </w:rPr>
+        <w:rPr/>
       </w:pPr>
       <w:r>
         <w:rPr>
@@ -3522,12 +3256,7 @@
         <w:pStyle w:val="Normal"/>
         <w:keepNext/>
         <w:spacing w:lineRule="auto" w:line="240" w:before="120" w:after="120"/>
-        <w:rPr>
-          <w:rFonts w:ascii="Helvetica Neue Light" w:hAnsi="Helvetica Neue Light" w:eastAsia="Helvetica Neue Light" w:cs="Helvetica Neue Light"/>
-          <w:b/>
-          <w:b/>
-          <w:sz w:val="24"/>
-        </w:rPr>
+        <w:rPr/>
       </w:pPr>
       <w:r>
         <w:rPr>
@@ -3575,12 +3304,7 @@
         <w:pStyle w:val="Normal"/>
         <w:keepNext/>
         <w:spacing w:lineRule="auto" w:line="240" w:before="120" w:after="120"/>
-        <w:rPr>
-          <w:rFonts w:ascii="Helvetica Neue Light" w:hAnsi="Helvetica Neue Light" w:eastAsia="Helvetica Neue Light" w:cs="Helvetica Neue Light"/>
-          <w:b/>
-          <w:b/>
-          <w:sz w:val="24"/>
-        </w:rPr>
+        <w:rPr/>
       </w:pPr>
       <w:r>
         <w:rPr>
@@ -3612,12 +3336,7 @@
         <w:pStyle w:val="Normal"/>
         <w:keepNext/>
         <w:spacing w:lineRule="auto" w:line="240" w:before="120" w:after="120"/>
-        <w:rPr>
-          <w:rFonts w:ascii="Helvetica Neue Light" w:hAnsi="Helvetica Neue Light" w:eastAsia="Helvetica Neue Light" w:cs="Helvetica Neue Light"/>
-          <w:b/>
-          <w:b/>
-          <w:sz w:val="24"/>
-        </w:rPr>
+        <w:rPr/>
       </w:pPr>
       <w:r>
         <w:rPr>
@@ -3649,12 +3368,7 @@
         <w:pStyle w:val="Normal"/>
         <w:keepNext/>
         <w:spacing w:lineRule="auto" w:line="240" w:before="120" w:after="120"/>
-        <w:rPr>
-          <w:rFonts w:ascii="Helvetica Neue Light" w:hAnsi="Helvetica Neue Light" w:eastAsia="Helvetica Neue Light" w:cs="Helvetica Neue Light"/>
-          <w:b/>
-          <w:b/>
-          <w:sz w:val="24"/>
-        </w:rPr>
+        <w:rPr/>
       </w:pPr>
       <w:r>
         <w:rPr>
@@ -3702,12 +3416,7 @@
         <w:pStyle w:val="Normal"/>
         <w:keepNext/>
         <w:spacing w:lineRule="auto" w:line="240" w:before="120" w:after="120"/>
-        <w:rPr>
-          <w:rFonts w:ascii="Helvetica Neue Light" w:hAnsi="Helvetica Neue Light" w:eastAsia="Helvetica Neue Light" w:cs="Helvetica Neue Light"/>
-          <w:b/>
-          <w:b/>
-          <w:sz w:val="24"/>
-        </w:rPr>
+        <w:rPr/>
       </w:pPr>
       <w:r>
         <w:rPr>
@@ -3749,12 +3458,7 @@
         <w:pStyle w:val="Normal"/>
         <w:keepNext/>
         <w:spacing w:lineRule="auto" w:line="240" w:before="120" w:after="120"/>
-        <w:rPr>
-          <w:rFonts w:ascii="Helvetica Neue Light" w:hAnsi="Helvetica Neue Light" w:eastAsia="Helvetica Neue Light" w:cs="Helvetica Neue Light"/>
-          <w:b/>
-          <w:b/>
-          <w:sz w:val="24"/>
-        </w:rPr>
+        <w:rPr/>
       </w:pPr>
       <w:r>
         <w:rPr>
@@ -3786,12 +3490,7 @@
         <w:pStyle w:val="Normal"/>
         <w:keepNext/>
         <w:spacing w:lineRule="auto" w:line="240" w:before="120" w:after="120"/>
-        <w:rPr>
-          <w:rFonts w:ascii="Helvetica Neue Light" w:hAnsi="Helvetica Neue Light" w:eastAsia="Helvetica Neue Light" w:cs="Helvetica Neue Light"/>
-          <w:b/>
-          <w:b/>
-          <w:sz w:val="24"/>
-        </w:rPr>
+        <w:rPr/>
       </w:pPr>
       <w:r>
         <w:rPr>
@@ -3823,12 +3522,7 @@
         <w:pStyle w:val="Normal"/>
         <w:keepNext/>
         <w:spacing w:lineRule="auto" w:line="240" w:before="120" w:after="120"/>
-        <w:rPr>
-          <w:rFonts w:ascii="Helvetica Neue Light" w:hAnsi="Helvetica Neue Light" w:eastAsia="Helvetica Neue Light" w:cs="Helvetica Neue Light"/>
-          <w:b/>
-          <w:b/>
-          <w:sz w:val="24"/>
-        </w:rPr>
+        <w:rPr/>
       </w:pPr>
       <w:r>
         <w:rPr>
@@ -3852,12 +3546,7 @@
         <w:pStyle w:val="Normal"/>
         <w:keepNext/>
         <w:spacing w:lineRule="auto" w:line="240" w:before="120" w:after="120"/>
-        <w:rPr>
-          <w:rFonts w:ascii="Helvetica Neue Light" w:hAnsi="Helvetica Neue Light" w:eastAsia="Helvetica Neue Light" w:cs="Helvetica Neue Light"/>
-          <w:b/>
-          <w:b/>
-          <w:sz w:val="24"/>
-        </w:rPr>
+        <w:rPr/>
       </w:pPr>
       <w:r>
         <w:rPr>
@@ -3884,12 +3573,7 @@
           <w:tab w:val="left" w:pos="720" w:leader="none"/>
         </w:tabs>
         <w:spacing w:lineRule="auto" w:line="240" w:before="120" w:after="120"/>
-        <w:rPr>
-          <w:rFonts w:ascii="Helvetica Neue Light" w:hAnsi="Helvetica Neue Light" w:eastAsia="Helvetica Neue Light" w:cs="Helvetica Neue Light"/>
-          <w:b/>
-          <w:b/>
-          <w:sz w:val="24"/>
-        </w:rPr>
+        <w:rPr/>
       </w:pPr>
       <w:r>
         <w:rPr>
@@ -3924,12 +3608,7 @@
           <w:tab w:val="left" w:pos="720" w:leader="none"/>
         </w:tabs>
         <w:spacing w:lineRule="auto" w:line="240" w:before="120" w:after="120"/>
-        <w:rPr>
-          <w:rFonts w:ascii="Helvetica Neue Light" w:hAnsi="Helvetica Neue Light" w:eastAsia="Helvetica Neue Light" w:cs="Helvetica Neue Light"/>
-          <w:b/>
-          <w:b/>
-          <w:sz w:val="24"/>
-        </w:rPr>
+        <w:rPr/>
       </w:pPr>
       <w:r>
         <w:rPr>
@@ -3964,12 +3643,7 @@
           <w:tab w:val="left" w:pos="720" w:leader="none"/>
         </w:tabs>
         <w:spacing w:lineRule="auto" w:line="240" w:before="120" w:after="120"/>
-        <w:rPr>
-          <w:rFonts w:ascii="Helvetica Neue Light" w:hAnsi="Helvetica Neue Light" w:eastAsia="Helvetica Neue Light" w:cs="Helvetica Neue Light"/>
-          <w:b/>
-          <w:b/>
-          <w:sz w:val="24"/>
-        </w:rPr>
+        <w:rPr/>
       </w:pPr>
       <w:r>
         <w:rPr>
@@ -4004,12 +3678,7 @@
           <w:tab w:val="left" w:pos="720" w:leader="none"/>
         </w:tabs>
         <w:spacing w:lineRule="auto" w:line="240" w:before="120" w:after="120"/>
-        <w:rPr>
-          <w:rFonts w:ascii="Helvetica Neue Light" w:hAnsi="Helvetica Neue Light" w:eastAsia="Helvetica Neue Light" w:cs="Helvetica Neue Light"/>
-          <w:b/>
-          <w:b/>
-          <w:sz w:val="24"/>
-        </w:rPr>
+        <w:rPr/>
       </w:pPr>
       <w:r>
         <w:rPr>
@@ -4044,12 +3713,7 @@
           <w:tab w:val="left" w:pos="720" w:leader="none"/>
         </w:tabs>
         <w:spacing w:lineRule="auto" w:line="240" w:before="120" w:after="120"/>
-        <w:rPr>
-          <w:rFonts w:ascii="Helvetica Neue Light" w:hAnsi="Helvetica Neue Light" w:eastAsia="Helvetica Neue Light" w:cs="Helvetica Neue Light"/>
-          <w:b/>
-          <w:b/>
-          <w:sz w:val="24"/>
-        </w:rPr>
+        <w:rPr/>
       </w:pPr>
       <w:r>
         <w:rPr>
@@ -4084,12 +3748,7 @@
           <w:tab w:val="left" w:pos="720" w:leader="none"/>
         </w:tabs>
         <w:spacing w:lineRule="auto" w:line="240" w:before="120" w:after="120"/>
-        <w:rPr>
-          <w:rFonts w:ascii="Helvetica Neue Light" w:hAnsi="Helvetica Neue Light" w:eastAsia="Helvetica Neue Light" w:cs="Helvetica Neue Light"/>
-          <w:b/>
-          <w:b/>
-          <w:sz w:val="24"/>
-        </w:rPr>
+        <w:rPr/>
       </w:pPr>
       <w:r>
         <w:rPr>
@@ -4124,12 +3783,7 @@
           <w:tab w:val="left" w:pos="720" w:leader="none"/>
         </w:tabs>
         <w:spacing w:lineRule="auto" w:line="240" w:before="120" w:after="120"/>
-        <w:rPr>
-          <w:rFonts w:ascii="Helvetica Neue Light" w:hAnsi="Helvetica Neue Light" w:eastAsia="Helvetica Neue Light" w:cs="Helvetica Neue Light"/>
-          <w:b/>
-          <w:b/>
-          <w:sz w:val="24"/>
-        </w:rPr>
+        <w:rPr/>
       </w:pPr>
       <w:r>
         <w:rPr>
@@ -4164,12 +3818,7 @@
           <w:tab w:val="left" w:pos="720" w:leader="none"/>
         </w:tabs>
         <w:spacing w:lineRule="auto" w:line="240" w:before="120" w:after="120"/>
-        <w:rPr>
-          <w:rFonts w:ascii="Helvetica Neue Light" w:hAnsi="Helvetica Neue Light" w:eastAsia="Helvetica Neue Light" w:cs="Helvetica Neue Light"/>
-          <w:b/>
-          <w:b/>
-          <w:sz w:val="24"/>
-        </w:rPr>
+        <w:rPr/>
       </w:pPr>
       <w:r>
         <w:rPr>
@@ -4204,12 +3853,7 @@
           <w:tab w:val="left" w:pos="720" w:leader="none"/>
         </w:tabs>
         <w:spacing w:lineRule="auto" w:line="240" w:before="120" w:after="120"/>
-        <w:rPr>
-          <w:rFonts w:ascii="Helvetica Neue Light" w:hAnsi="Helvetica Neue Light" w:eastAsia="Helvetica Neue Light" w:cs="Helvetica Neue Light"/>
-          <w:b/>
-          <w:b/>
-          <w:sz w:val="24"/>
-        </w:rPr>
+        <w:rPr/>
       </w:pPr>
       <w:r>
         <w:rPr>
@@ -4244,12 +3888,7 @@
           <w:tab w:val="left" w:pos="720" w:leader="none"/>
         </w:tabs>
         <w:spacing w:lineRule="auto" w:line="240" w:before="120" w:after="120"/>
-        <w:rPr>
-          <w:rFonts w:ascii="Helvetica Neue Light" w:hAnsi="Helvetica Neue Light" w:eastAsia="Helvetica Neue Light" w:cs="Helvetica Neue Light"/>
-          <w:b/>
-          <w:b/>
-          <w:sz w:val="24"/>
-        </w:rPr>
+        <w:rPr/>
       </w:pPr>
       <w:r>
         <w:rPr>
@@ -4284,12 +3923,7 @@
           <w:tab w:val="left" w:pos="720" w:leader="none"/>
         </w:tabs>
         <w:spacing w:lineRule="auto" w:line="240" w:before="120" w:after="120"/>
-        <w:rPr>
-          <w:rFonts w:ascii="Helvetica Neue Light" w:hAnsi="Helvetica Neue Light" w:eastAsia="Helvetica Neue Light" w:cs="Helvetica Neue Light"/>
-          <w:b/>
-          <w:b/>
-          <w:sz w:val="24"/>
-        </w:rPr>
+        <w:rPr/>
       </w:pPr>
       <w:r>
         <w:rPr>
@@ -4320,12 +3954,7 @@
       <w:pPr>
         <w:pStyle w:val="Normal"/>
         <w:spacing w:lineRule="auto" w:line="240" w:before="0" w:after="120"/>
-        <w:rPr>
-          <w:rFonts w:ascii="Helvetica Neue Light" w:hAnsi="Helvetica Neue Light" w:eastAsia="Helvetica Neue Light" w:cs="Helvetica Neue Light"/>
-          <w:b/>
-          <w:b/>
-          <w:sz w:val="24"/>
-        </w:rPr>
+        <w:rPr/>
       </w:pPr>
       <w:r>
         <w:rPr>
@@ -4348,12 +3977,7 @@
       <w:pPr>
         <w:pStyle w:val="Normal"/>
         <w:spacing w:lineRule="auto" w:line="240" w:before="0" w:after="120"/>
-        <w:rPr>
-          <w:rFonts w:ascii="Helvetica Neue Light" w:hAnsi="Helvetica Neue Light" w:eastAsia="Helvetica Neue Light" w:cs="Helvetica Neue Light"/>
-          <w:b/>
-          <w:b/>
-          <w:sz w:val="24"/>
-        </w:rPr>
+        <w:rPr/>
       </w:pPr>
       <w:r>
         <w:rPr>
@@ -4368,12 +3992,7 @@
       <w:pPr>
         <w:pStyle w:val="Normal"/>
         <w:spacing w:lineRule="auto" w:line="240" w:before="0" w:after="120"/>
-        <w:rPr>
-          <w:rFonts w:ascii="Helvetica Neue Light" w:hAnsi="Helvetica Neue Light" w:eastAsia="Helvetica Neue Light" w:cs="Helvetica Neue Light"/>
-          <w:b/>
-          <w:b/>
-          <w:sz w:val="24"/>
-        </w:rPr>
+        <w:rPr/>
       </w:pPr>
       <w:r>
         <w:rPr>
@@ -4388,12 +4007,7 @@
       <w:pPr>
         <w:pStyle w:val="Normal"/>
         <w:spacing w:lineRule="auto" w:line="240" w:before="0" w:after="120"/>
-        <w:rPr>
-          <w:rFonts w:ascii="Helvetica Neue Light" w:hAnsi="Helvetica Neue Light" w:eastAsia="Helvetica Neue Light" w:cs="Helvetica Neue Light"/>
-          <w:b/>
-          <w:b/>
-          <w:sz w:val="24"/>
-        </w:rPr>
+        <w:rPr/>
       </w:pPr>
       <w:r>
         <w:rPr>
@@ -4408,12 +4022,7 @@
       <w:pPr>
         <w:pStyle w:val="Normal"/>
         <w:spacing w:lineRule="auto" w:line="240" w:before="0" w:after="120"/>
-        <w:rPr>
-          <w:rFonts w:ascii="Helvetica Neue Light" w:hAnsi="Helvetica Neue Light" w:eastAsia="Helvetica Neue Light" w:cs="Helvetica Neue Light"/>
-          <w:b/>
-          <w:b/>
-          <w:sz w:val="24"/>
-        </w:rPr>
+        <w:rPr/>
       </w:pPr>
       <w:r>
         <w:rPr>
@@ -4437,7 +4046,7 @@
         <w:pStyle w:val="Normal"/>
         <w:spacing w:lineRule="auto" w:line="240" w:before="0" w:after="120"/>
         <w:rPr>
-          <w:rFonts w:ascii="Helvetica Neue Light" w:hAnsi="Helvetica Neue Light" w:eastAsia="Helvetica Neue Light" w:cs="Helvetica Neue Light"/>
+          <w:rFonts w:ascii="Helvetica Neue" w:hAnsi="Helvetica Neue" w:eastAsia="Helvetica Neue" w:cs="Helvetica Neue"/>
           <w:b/>
           <w:b/>
           <w:sz w:val="24"/>
@@ -4464,12 +4073,7 @@
       <w:pPr>
         <w:pStyle w:val="Normal"/>
         <w:spacing w:lineRule="auto" w:line="240" w:before="0" w:after="120"/>
-        <w:rPr>
-          <w:rFonts w:ascii="Helvetica Neue Light" w:hAnsi="Helvetica Neue Light" w:eastAsia="Helvetica Neue Light" w:cs="Helvetica Neue Light"/>
-          <w:b/>
-          <w:b/>
-          <w:sz w:val="24"/>
-        </w:rPr>
+        <w:rPr/>
       </w:pPr>
       <w:r>
         <w:rPr>
@@ -4485,7 +4089,7 @@
           <w:b/>
           <w:sz w:val="24"/>
         </w:rPr>
-        <w:t xml:space="preserve">what their writing specialists have met a rigorous GPA requirement and they are well trained to assist all students at all levels within all disciplines to become better writers </w:t>
+        <w:t xml:space="preserve">what their writing specialists have met a rigorous GPA requirement and they are well trained to assist all students at all levels within all disciplines to become better writers </w:t>
       </w:r>
     </w:p>
     <w:p>
@@ -4619,7 +4223,7 @@
       <w:tblPr>
         <w:tblW w:w="8820" w:type="dxa"/>
         <w:jc w:val="left"/>
-        <w:tblInd w:w="10" w:type="dxa"/>
+        <w:tblInd w:w="5" w:type="dxa"/>
         <w:tblBorders>
           <w:top w:val="single" w:sz="4" w:space="0" w:color="000001"/>
           <w:left w:val="single" w:sz="4" w:space="0" w:color="000001"/>
@@ -4630,7 +4234,7 @@
         </w:tblBorders>
         <w:tblCellMar>
           <w:top w:w="0" w:type="dxa"/>
-          <w:left w:w="5" w:type="dxa"/>
+          <w:left w:w="0" w:type="dxa"/>
           <w:bottom w:w="0" w:type="dxa"/>
           <w:right w:w="10" w:type="dxa"/>
         </w:tblCellMar>
@@ -4656,7 +4260,7 @@
             </w:tcBorders>
             <w:shd w:fill="auto" w:val="clear"/>
             <w:tcMar>
-              <w:left w:w="5" w:type="dxa"/>
+              <w:left w:w="0" w:type="dxa"/>
             </w:tcMar>
           </w:tcPr>
           <w:p>
@@ -4694,7 +4298,7 @@
             </w:tcBorders>
             <w:shd w:color="auto" w:fill="auto" w:val="clear"/>
             <w:tcMar>
-              <w:left w:w="103" w:type="dxa"/>
+              <w:left w:w="98" w:type="dxa"/>
               <w:right w:w="108" w:type="dxa"/>
             </w:tcMar>
             <w:vAlign w:val="center"/>
@@ -4746,7 +4350,7 @@
             </w:tcBorders>
             <w:shd w:color="auto" w:fill="auto" w:val="clear"/>
             <w:tcMar>
-              <w:left w:w="103" w:type="dxa"/>
+              <w:left w:w="98" w:type="dxa"/>
               <w:right w:w="108" w:type="dxa"/>
             </w:tcMar>
             <w:vAlign w:val="center"/>
@@ -4786,7 +4390,7 @@
             </w:tcBorders>
             <w:shd w:fill="auto" w:val="clear"/>
             <w:tcMar>
-              <w:left w:w="5" w:type="dxa"/>
+              <w:left w:w="0" w:type="dxa"/>
             </w:tcMar>
           </w:tcPr>
           <w:p>
@@ -4823,7 +4427,7 @@
             </w:tcBorders>
             <w:shd w:color="auto" w:fill="auto" w:val="clear"/>
             <w:tcMar>
-              <w:left w:w="103" w:type="dxa"/>
+              <w:left w:w="98" w:type="dxa"/>
               <w:right w:w="108" w:type="dxa"/>
             </w:tcMar>
             <w:vAlign w:val="center"/>
@@ -4874,7 +4478,7 @@
             </w:tcBorders>
             <w:shd w:color="auto" w:fill="auto" w:val="clear"/>
             <w:tcMar>
-              <w:left w:w="103" w:type="dxa"/>
+              <w:left w:w="98" w:type="dxa"/>
               <w:right w:w="108" w:type="dxa"/>
             </w:tcMar>
             <w:vAlign w:val="center"/>
@@ -4912,7 +4516,7 @@
             </w:tcBorders>
             <w:shd w:fill="auto" w:val="clear"/>
             <w:tcMar>
-              <w:left w:w="5" w:type="dxa"/>
+              <w:left w:w="0" w:type="dxa"/>
             </w:tcMar>
           </w:tcPr>
           <w:p>
@@ -4949,7 +4553,7 @@
             </w:tcBorders>
             <w:shd w:color="auto" w:fill="auto" w:val="clear"/>
             <w:tcMar>
-              <w:left w:w="103" w:type="dxa"/>
+              <w:left w:w="98" w:type="dxa"/>
               <w:right w:w="108" w:type="dxa"/>
             </w:tcMar>
             <w:vAlign w:val="center"/>
@@ -5000,7 +4604,7 @@
             </w:tcBorders>
             <w:shd w:color="auto" w:fill="auto" w:val="clear"/>
             <w:tcMar>
-              <w:left w:w="103" w:type="dxa"/>
+              <w:left w:w="98" w:type="dxa"/>
               <w:right w:w="108" w:type="dxa"/>
             </w:tcMar>
             <w:vAlign w:val="center"/>
@@ -5038,7 +4642,7 @@
             </w:tcBorders>
             <w:shd w:fill="auto" w:val="clear"/>
             <w:tcMar>
-              <w:left w:w="5" w:type="dxa"/>
+              <w:left w:w="0" w:type="dxa"/>
             </w:tcMar>
           </w:tcPr>
           <w:p>
@@ -5075,7 +4679,7 @@
             </w:tcBorders>
             <w:shd w:color="auto" w:fill="auto" w:val="clear"/>
             <w:tcMar>
-              <w:left w:w="103" w:type="dxa"/>
+              <w:left w:w="98" w:type="dxa"/>
               <w:right w:w="108" w:type="dxa"/>
             </w:tcMar>
             <w:vAlign w:val="center"/>
@@ -5105,7 +4709,7 @@
             </w:tcBorders>
             <w:shd w:color="auto" w:fill="auto" w:val="clear"/>
             <w:tcMar>
-              <w:left w:w="103" w:type="dxa"/>
+              <w:left w:w="98" w:type="dxa"/>
               <w:right w:w="108" w:type="dxa"/>
             </w:tcMar>
             <w:vAlign w:val="center"/>
@@ -5159,7 +4763,7 @@
             </w:tcBorders>
             <w:shd w:fill="auto" w:val="clear"/>
             <w:tcMar>
-              <w:left w:w="5" w:type="dxa"/>
+              <w:left w:w="0" w:type="dxa"/>
             </w:tcMar>
           </w:tcPr>
           <w:p>
@@ -5196,7 +4800,7 @@
             </w:tcBorders>
             <w:shd w:color="auto" w:fill="auto" w:val="clear"/>
             <w:tcMar>
-              <w:left w:w="103" w:type="dxa"/>
+              <w:left w:w="98" w:type="dxa"/>
               <w:right w:w="108" w:type="dxa"/>
             </w:tcMar>
             <w:vAlign w:val="center"/>
@@ -5247,7 +4851,7 @@
             </w:tcBorders>
             <w:shd w:color="auto" w:fill="auto" w:val="clear"/>
             <w:tcMar>
-              <w:left w:w="103" w:type="dxa"/>
+              <w:left w:w="98" w:type="dxa"/>
               <w:right w:w="108" w:type="dxa"/>
             </w:tcMar>
             <w:vAlign w:val="center"/>
@@ -5285,7 +4889,7 @@
             </w:tcBorders>
             <w:shd w:fill="auto" w:val="clear"/>
             <w:tcMar>
-              <w:left w:w="5" w:type="dxa"/>
+              <w:left w:w="0" w:type="dxa"/>
             </w:tcMar>
           </w:tcPr>
           <w:p>
@@ -5322,7 +4926,7 @@
             </w:tcBorders>
             <w:shd w:color="auto" w:fill="auto" w:val="clear"/>
             <w:tcMar>
-              <w:left w:w="103" w:type="dxa"/>
+              <w:left w:w="98" w:type="dxa"/>
               <w:right w:w="108" w:type="dxa"/>
             </w:tcMar>
             <w:vAlign w:val="center"/>
@@ -5373,7 +4977,7 @@
             </w:tcBorders>
             <w:shd w:color="auto" w:fill="auto" w:val="clear"/>
             <w:tcMar>
-              <w:left w:w="103" w:type="dxa"/>
+              <w:left w:w="98" w:type="dxa"/>
               <w:right w:w="108" w:type="dxa"/>
             </w:tcMar>
             <w:vAlign w:val="center"/>
@@ -5411,7 +5015,7 @@
             </w:tcBorders>
             <w:shd w:fill="auto" w:val="clear"/>
             <w:tcMar>
-              <w:left w:w="5" w:type="dxa"/>
+              <w:left w:w="0" w:type="dxa"/>
             </w:tcMar>
           </w:tcPr>
           <w:p>
@@ -5448,7 +5052,7 @@
             </w:tcBorders>
             <w:shd w:color="auto" w:fill="auto" w:val="clear"/>
             <w:tcMar>
-              <w:left w:w="103" w:type="dxa"/>
+              <w:left w:w="98" w:type="dxa"/>
               <w:right w:w="108" w:type="dxa"/>
             </w:tcMar>
             <w:vAlign w:val="center"/>
@@ -5499,7 +5103,7 @@
             </w:tcBorders>
             <w:shd w:color="auto" w:fill="auto" w:val="clear"/>
             <w:tcMar>
-              <w:left w:w="103" w:type="dxa"/>
+              <w:left w:w="98" w:type="dxa"/>
               <w:right w:w="108" w:type="dxa"/>
             </w:tcMar>
             <w:vAlign w:val="center"/>
@@ -5537,7 +5141,7 @@
             </w:tcBorders>
             <w:shd w:fill="auto" w:val="clear"/>
             <w:tcMar>
-              <w:left w:w="5" w:type="dxa"/>
+              <w:left w:w="0" w:type="dxa"/>
             </w:tcMar>
           </w:tcPr>
           <w:p>
@@ -5574,7 +5178,7 @@
             </w:tcBorders>
             <w:shd w:color="auto" w:fill="auto" w:val="clear"/>
             <w:tcMar>
-              <w:left w:w="103" w:type="dxa"/>
+              <w:left w:w="98" w:type="dxa"/>
               <w:right w:w="108" w:type="dxa"/>
             </w:tcMar>
             <w:vAlign w:val="center"/>
@@ -5604,7 +5208,7 @@
             </w:tcBorders>
             <w:shd w:color="auto" w:fill="auto" w:val="clear"/>
             <w:tcMar>
-              <w:left w:w="103" w:type="dxa"/>
+              <w:left w:w="98" w:type="dxa"/>
               <w:right w:w="108" w:type="dxa"/>
             </w:tcMar>
             <w:vAlign w:val="center"/>
@@ -5658,7 +5262,7 @@
             </w:tcBorders>
             <w:shd w:fill="auto" w:val="clear"/>
             <w:tcMar>
-              <w:left w:w="5" w:type="dxa"/>
+              <w:left w:w="0" w:type="dxa"/>
             </w:tcMar>
           </w:tcPr>
           <w:p>
@@ -5695,7 +5299,7 @@
             </w:tcBorders>
             <w:shd w:color="auto" w:fill="auto" w:val="clear"/>
             <w:tcMar>
-              <w:left w:w="103" w:type="dxa"/>
+              <w:left w:w="98" w:type="dxa"/>
               <w:right w:w="108" w:type="dxa"/>
             </w:tcMar>
             <w:vAlign w:val="center"/>
@@ -5746,7 +5350,7 @@
             </w:tcBorders>
             <w:shd w:color="auto" w:fill="auto" w:val="clear"/>
             <w:tcMar>
-              <w:left w:w="103" w:type="dxa"/>
+              <w:left w:w="98" w:type="dxa"/>
               <w:right w:w="108" w:type="dxa"/>
             </w:tcMar>
             <w:vAlign w:val="center"/>
@@ -5784,7 +5388,7 @@
             </w:tcBorders>
             <w:shd w:fill="auto" w:val="clear"/>
             <w:tcMar>
-              <w:left w:w="5" w:type="dxa"/>
+              <w:left w:w="0" w:type="dxa"/>
             </w:tcMar>
           </w:tcPr>
           <w:p>
@@ -5821,7 +5425,7 @@
             </w:tcBorders>
             <w:shd w:color="auto" w:fill="auto" w:val="clear"/>
             <w:tcMar>
-              <w:left w:w="103" w:type="dxa"/>
+              <w:left w:w="98" w:type="dxa"/>
               <w:right w:w="108" w:type="dxa"/>
             </w:tcMar>
             <w:vAlign w:val="center"/>
@@ -5872,7 +5476,7 @@
             </w:tcBorders>
             <w:shd w:color="auto" w:fill="auto" w:val="clear"/>
             <w:tcMar>
-              <w:left w:w="103" w:type="dxa"/>
+              <w:left w:w="98" w:type="dxa"/>
               <w:right w:w="108" w:type="dxa"/>
             </w:tcMar>
             <w:vAlign w:val="center"/>
@@ -5910,7 +5514,7 @@
             </w:tcBorders>
             <w:shd w:fill="auto" w:val="clear"/>
             <w:tcMar>
-              <w:left w:w="5" w:type="dxa"/>
+              <w:left w:w="0" w:type="dxa"/>
             </w:tcMar>
           </w:tcPr>
           <w:p>
@@ -5947,7 +5551,7 @@
             </w:tcBorders>
             <w:shd w:color="auto" w:fill="auto" w:val="clear"/>
             <w:tcMar>
-              <w:left w:w="103" w:type="dxa"/>
+              <w:left w:w="98" w:type="dxa"/>
               <w:right w:w="108" w:type="dxa"/>
             </w:tcMar>
             <w:vAlign w:val="center"/>
@@ -5977,7 +5581,7 @@
             </w:tcBorders>
             <w:shd w:color="auto" w:fill="auto" w:val="clear"/>
             <w:tcMar>
-              <w:left w:w="103" w:type="dxa"/>
+              <w:left w:w="98" w:type="dxa"/>
               <w:right w:w="108" w:type="dxa"/>
             </w:tcMar>
             <w:vAlign w:val="center"/>
@@ -6031,7 +5635,7 @@
             </w:tcBorders>
             <w:shd w:color="auto" w:fill="A6A6A6" w:val="clear"/>
             <w:tcMar>
-              <w:left w:w="5" w:type="dxa"/>
+              <w:left w:w="0" w:type="dxa"/>
             </w:tcMar>
           </w:tcPr>
           <w:p>
@@ -6068,7 +5672,7 @@
             </w:tcBorders>
             <w:shd w:color="auto" w:fill="A6A6A6" w:val="clear"/>
             <w:tcMar>
-              <w:left w:w="103" w:type="dxa"/>
+              <w:left w:w="98" w:type="dxa"/>
               <w:right w:w="108" w:type="dxa"/>
             </w:tcMar>
             <w:vAlign w:val="center"/>
@@ -6119,7 +5723,7 @@
             </w:tcBorders>
             <w:shd w:color="auto" w:fill="A6A6A6" w:val="clear"/>
             <w:tcMar>
-              <w:left w:w="103" w:type="dxa"/>
+              <w:left w:w="98" w:type="dxa"/>
               <w:right w:w="108" w:type="dxa"/>
             </w:tcMar>
             <w:vAlign w:val="center"/>
@@ -6166,7 +5770,7 @@
             </w:tcBorders>
             <w:shd w:color="auto" w:fill="A6A6A6" w:val="clear"/>
             <w:tcMar>
-              <w:left w:w="5" w:type="dxa"/>
+              <w:left w:w="0" w:type="dxa"/>
             </w:tcMar>
           </w:tcPr>
           <w:p>
@@ -6203,7 +5807,7 @@
             </w:tcBorders>
             <w:shd w:color="auto" w:fill="A6A6A6" w:val="clear"/>
             <w:tcMar>
-              <w:left w:w="103" w:type="dxa"/>
+              <w:left w:w="98" w:type="dxa"/>
               <w:right w:w="108" w:type="dxa"/>
             </w:tcMar>
             <w:vAlign w:val="center"/>
@@ -6233,7 +5837,7 @@
             </w:tcBorders>
             <w:shd w:color="auto" w:fill="A6A6A6" w:val="clear"/>
             <w:tcMar>
-              <w:left w:w="103" w:type="dxa"/>
+              <w:left w:w="98" w:type="dxa"/>
               <w:right w:w="108" w:type="dxa"/>
             </w:tcMar>
             <w:vAlign w:val="center"/>
@@ -6287,7 +5891,7 @@
             </w:tcBorders>
             <w:shd w:color="auto" w:fill="FFFFFF" w:val="clear"/>
             <w:tcMar>
-              <w:left w:w="5" w:type="dxa"/>
+              <w:left w:w="0" w:type="dxa"/>
             </w:tcMar>
           </w:tcPr>
           <w:p>
@@ -6324,7 +5928,7 @@
             </w:tcBorders>
             <w:shd w:color="auto" w:fill="FFFFFF" w:val="clear"/>
             <w:tcMar>
-              <w:left w:w="103" w:type="dxa"/>
+              <w:left w:w="98" w:type="dxa"/>
               <w:right w:w="108" w:type="dxa"/>
             </w:tcMar>
             <w:vAlign w:val="center"/>
@@ -6375,7 +5979,7 @@
             </w:tcBorders>
             <w:shd w:color="auto" w:fill="FFFFFF" w:val="clear"/>
             <w:tcMar>
-              <w:left w:w="103" w:type="dxa"/>
+              <w:left w:w="98" w:type="dxa"/>
               <w:right w:w="108" w:type="dxa"/>
             </w:tcMar>
             <w:vAlign w:val="center"/>
@@ -6413,7 +6017,7 @@
             </w:tcBorders>
             <w:shd w:fill="auto" w:val="clear"/>
             <w:tcMar>
-              <w:left w:w="5" w:type="dxa"/>
+              <w:left w:w="0" w:type="dxa"/>
             </w:tcMar>
           </w:tcPr>
           <w:p>
@@ -6450,7 +6054,7 @@
             </w:tcBorders>
             <w:shd w:color="auto" w:fill="auto" w:val="clear"/>
             <w:tcMar>
-              <w:left w:w="103" w:type="dxa"/>
+              <w:left w:w="98" w:type="dxa"/>
               <w:right w:w="108" w:type="dxa"/>
             </w:tcMar>
             <w:vAlign w:val="center"/>
@@ -6501,7 +6105,7 @@
             </w:tcBorders>
             <w:shd w:color="auto" w:fill="auto" w:val="clear"/>
             <w:tcMar>
-              <w:left w:w="103" w:type="dxa"/>
+              <w:left w:w="98" w:type="dxa"/>
               <w:right w:w="108" w:type="dxa"/>
             </w:tcMar>
             <w:vAlign w:val="center"/>
@@ -6539,7 +6143,7 @@
             </w:tcBorders>
             <w:shd w:fill="auto" w:val="clear"/>
             <w:tcMar>
-              <w:left w:w="5" w:type="dxa"/>
+              <w:left w:w="0" w:type="dxa"/>
             </w:tcMar>
           </w:tcPr>
           <w:p>
@@ -6576,7 +6180,7 @@
             </w:tcBorders>
             <w:shd w:color="auto" w:fill="auto" w:val="clear"/>
             <w:tcMar>
-              <w:left w:w="103" w:type="dxa"/>
+              <w:left w:w="98" w:type="dxa"/>
               <w:right w:w="108" w:type="dxa"/>
             </w:tcMar>
             <w:vAlign w:val="center"/>
@@ -6606,7 +6210,7 @@
             </w:tcBorders>
             <w:shd w:color="auto" w:fill="auto" w:val="clear"/>
             <w:tcMar>
-              <w:left w:w="103" w:type="dxa"/>
+              <w:left w:w="98" w:type="dxa"/>
               <w:right w:w="108" w:type="dxa"/>
             </w:tcMar>
             <w:vAlign w:val="center"/>
@@ -6660,7 +6264,7 @@
             </w:tcBorders>
             <w:shd w:fill="auto" w:val="clear"/>
             <w:tcMar>
-              <w:left w:w="5" w:type="dxa"/>
+              <w:left w:w="0" w:type="dxa"/>
             </w:tcMar>
           </w:tcPr>
           <w:p>
@@ -6697,7 +6301,7 @@
             </w:tcBorders>
             <w:shd w:color="auto" w:fill="auto" w:val="clear"/>
             <w:tcMar>
-              <w:left w:w="103" w:type="dxa"/>
+              <w:left w:w="98" w:type="dxa"/>
               <w:right w:w="108" w:type="dxa"/>
             </w:tcMar>
             <w:vAlign w:val="center"/>
@@ -6748,7 +6352,7 @@
             </w:tcBorders>
             <w:shd w:color="auto" w:fill="auto" w:val="clear"/>
             <w:tcMar>
-              <w:left w:w="103" w:type="dxa"/>
+              <w:left w:w="98" w:type="dxa"/>
               <w:right w:w="108" w:type="dxa"/>
             </w:tcMar>
             <w:vAlign w:val="center"/>
@@ -6786,7 +6390,7 @@
             </w:tcBorders>
             <w:shd w:fill="auto" w:val="clear"/>
             <w:tcMar>
-              <w:left w:w="5" w:type="dxa"/>
+              <w:left w:w="0" w:type="dxa"/>
             </w:tcMar>
           </w:tcPr>
           <w:p>
@@ -6823,7 +6427,7 @@
             </w:tcBorders>
             <w:shd w:color="auto" w:fill="auto" w:val="clear"/>
             <w:tcMar>
-              <w:left w:w="103" w:type="dxa"/>
+              <w:left w:w="98" w:type="dxa"/>
               <w:right w:w="108" w:type="dxa"/>
             </w:tcMar>
             <w:vAlign w:val="center"/>
@@ -6874,7 +6478,7 @@
             </w:tcBorders>
             <w:shd w:color="auto" w:fill="auto" w:val="clear"/>
             <w:tcMar>
-              <w:left w:w="103" w:type="dxa"/>
+              <w:left w:w="98" w:type="dxa"/>
               <w:right w:w="108" w:type="dxa"/>
             </w:tcMar>
             <w:vAlign w:val="center"/>
@@ -6911,7 +6515,7 @@
             </w:tcBorders>
             <w:shd w:fill="auto" w:val="clear"/>
             <w:tcMar>
-              <w:left w:w="5" w:type="dxa"/>
+              <w:left w:w="0" w:type="dxa"/>
             </w:tcMar>
           </w:tcPr>
           <w:p>
@@ -6948,7 +6552,7 @@
             </w:tcBorders>
             <w:shd w:color="auto" w:fill="auto" w:val="clear"/>
             <w:tcMar>
-              <w:left w:w="103" w:type="dxa"/>
+              <w:left w:w="98" w:type="dxa"/>
               <w:right w:w="108" w:type="dxa"/>
             </w:tcMar>
             <w:vAlign w:val="center"/>
@@ -6978,7 +6582,7 @@
             </w:tcBorders>
             <w:shd w:color="auto" w:fill="auto" w:val="clear"/>
             <w:tcMar>
-              <w:left w:w="103" w:type="dxa"/>
+              <w:left w:w="98" w:type="dxa"/>
               <w:right w:w="108" w:type="dxa"/>
             </w:tcMar>
             <w:vAlign w:val="center"/>
@@ -7032,7 +6636,7 @@
             </w:tcBorders>
             <w:shd w:color="auto" w:fill="FFFFFF" w:val="clear"/>
             <w:tcMar>
-              <w:left w:w="5" w:type="dxa"/>
+              <w:left w:w="0" w:type="dxa"/>
             </w:tcMar>
           </w:tcPr>
           <w:p>
@@ -7069,7 +6673,7 @@
             </w:tcBorders>
             <w:shd w:color="auto" w:fill="FFFFFF" w:val="clear"/>
             <w:tcMar>
-              <w:left w:w="103" w:type="dxa"/>
+              <w:left w:w="98" w:type="dxa"/>
               <w:right w:w="108" w:type="dxa"/>
             </w:tcMar>
             <w:vAlign w:val="center"/>
@@ -7120,7 +6724,7 @@
             </w:tcBorders>
             <w:shd w:color="auto" w:fill="FFFFFF" w:val="clear"/>
             <w:tcMar>
-              <w:left w:w="103" w:type="dxa"/>
+              <w:left w:w="98" w:type="dxa"/>
               <w:right w:w="108" w:type="dxa"/>
             </w:tcMar>
             <w:vAlign w:val="center"/>
@@ -7157,7 +6761,7 @@
             </w:tcBorders>
             <w:shd w:fill="auto" w:val="clear"/>
             <w:tcMar>
-              <w:left w:w="5" w:type="dxa"/>
+              <w:left w:w="0" w:type="dxa"/>
             </w:tcMar>
           </w:tcPr>
           <w:p>
@@ -7194,7 +6798,7 @@
             </w:tcBorders>
             <w:shd w:color="auto" w:fill="auto" w:val="clear"/>
             <w:tcMar>
-              <w:left w:w="103" w:type="dxa"/>
+              <w:left w:w="98" w:type="dxa"/>
               <w:right w:w="108" w:type="dxa"/>
             </w:tcMar>
             <w:vAlign w:val="center"/>
@@ -7245,7 +6849,7 @@
             </w:tcBorders>
             <w:shd w:color="auto" w:fill="auto" w:val="clear"/>
             <w:tcMar>
-              <w:left w:w="103" w:type="dxa"/>
+              <w:left w:w="98" w:type="dxa"/>
               <w:right w:w="108" w:type="dxa"/>
             </w:tcMar>
             <w:vAlign w:val="center"/>
@@ -7283,7 +6887,7 @@
             </w:tcBorders>
             <w:shd w:fill="auto" w:val="clear"/>
             <w:tcMar>
-              <w:left w:w="5" w:type="dxa"/>
+              <w:left w:w="0" w:type="dxa"/>
             </w:tcMar>
           </w:tcPr>
           <w:p>
@@ -7320,7 +6924,7 @@
             </w:tcBorders>
             <w:shd w:color="auto" w:fill="auto" w:val="clear"/>
             <w:tcMar>
-              <w:left w:w="103" w:type="dxa"/>
+              <w:left w:w="98" w:type="dxa"/>
               <w:right w:w="108" w:type="dxa"/>
             </w:tcMar>
             <w:vAlign w:val="center"/>
@@ -7350,7 +6954,7 @@
             </w:tcBorders>
             <w:shd w:color="auto" w:fill="auto" w:val="clear"/>
             <w:tcMar>
-              <w:left w:w="103" w:type="dxa"/>
+              <w:left w:w="98" w:type="dxa"/>
               <w:right w:w="108" w:type="dxa"/>
             </w:tcMar>
             <w:vAlign w:val="center"/>
@@ -7404,7 +7008,7 @@
             </w:tcBorders>
             <w:shd w:color="auto" w:fill="FF0000" w:val="clear"/>
             <w:tcMar>
-              <w:left w:w="5" w:type="dxa"/>
+              <w:left w:w="0" w:type="dxa"/>
             </w:tcMar>
           </w:tcPr>
           <w:p>
@@ -7441,7 +7045,7 @@
             </w:tcBorders>
             <w:shd w:color="auto" w:fill="FF0000" w:val="clear"/>
             <w:tcMar>
-              <w:left w:w="103" w:type="dxa"/>
+              <w:left w:w="98" w:type="dxa"/>
               <w:right w:w="108" w:type="dxa"/>
             </w:tcMar>
             <w:vAlign w:val="center"/>
@@ -7492,7 +7096,7 @@
             </w:tcBorders>
             <w:shd w:color="auto" w:fill="FF0000" w:val="clear"/>
             <w:tcMar>
-              <w:left w:w="103" w:type="dxa"/>
+              <w:left w:w="98" w:type="dxa"/>
               <w:right w:w="108" w:type="dxa"/>
             </w:tcMar>
             <w:vAlign w:val="center"/>
@@ -7556,7 +7160,6 @@
     <w:rPrDefault>
       <w:rPr>
         <w:rFonts w:ascii="Calibri" w:hAnsi="Calibri" w:eastAsia="" w:cs="" w:asciiTheme="minorHAnsi" w:cstheme="minorBidi" w:eastAsiaTheme="minorEastAsia" w:hAnsiTheme="minorHAnsi"/>
-        <w:sz w:val="22"/>
         <w:szCs w:val="22"/>
         <w:lang w:val="en-US" w:eastAsia="en-US" w:bidi="ar-SA"/>
       </w:rPr>
@@ -7952,7 +7555,7 @@
     </w:pPr>
     <w:rPr>
       <w:rFonts w:ascii="Calibri" w:hAnsi="Calibri" w:eastAsia="" w:cs="" w:asciiTheme="minorHAnsi" w:cstheme="minorBidi" w:eastAsiaTheme="minorEastAsia" w:hAnsiTheme="minorHAnsi"/>
-      <w:color w:val="auto"/>
+      <w:color w:val="00000A"/>
       <w:sz w:val="22"/>
       <w:szCs w:val="22"/>
       <w:lang w:val="en-US" w:eastAsia="en-US" w:bidi="ar-SA"/>
